--- a/ECG Analyzer/DOC for Project .docx
+++ b/ECG Analyzer/DOC for Project .docx
@@ -2,134 +2,2248 @@
 <file path=word/document.xml><?xml version="1.0" encoding="utf-8"?>
 <w:document xmlns:wpc="http://schemas.microsoft.com/office/word/2010/wordprocessingCanvas" xmlns:cx="http://schemas.microsoft.com/office/drawing/2014/chartex" xmlns:cx1="http://schemas.microsoft.com/office/drawing/2015/9/8/chartex" xmlns:cx2="http://schemas.microsoft.com/office/drawing/2015/10/21/chartex" xmlns:cx3="http://schemas.microsoft.com/office/drawing/2016/5/9/chartex" xmlns:cx4="http://schemas.microsoft.com/office/drawing/2016/5/10/chartex" xmlns:cx5="http://schemas.microsoft.com/office/drawing/2016/5/11/chartex" xmlns:cx6="http://schemas.microsoft.com/office/drawing/2016/5/12/chartex" xmlns:cx7="http://schemas.microsoft.com/office/drawing/2016/5/13/chartex" xmlns:cx8="http://schemas.microsoft.com/office/drawing/2016/5/14/chartex" xmlns:mc="http://schemas.openxmlformats.org/markup-compatibility/2006" xmlns:aink="http://schemas.microsoft.com/office/drawing/2016/ink" xmlns:am3d="http://schemas.microsoft.com/office/drawing/2017/model3d" xmlns:o="urn:schemas-microsoft-com:office:office" xmlns:r="http://schemas.openxmlformats.org/officeDocument/2006/relationships" xmlns:m="http://schemas.openxmlformats.org/officeDocument/2006/math" xmlns:v="urn:schemas-microsoft-com:vml" xmlns:wp14="http://schemas.microsoft.com/office/word/2010/wordprocessingDrawing" xmlns:wp="http://schemas.openxmlformats.org/drawingml/2006/wordprocessingDrawing" xmlns:w10="urn:schemas-microsoft-com:office:word" xmlns:w="http://schemas.openxmlformats.org/wordprocessingml/2006/main" xmlns:w14="http://schemas.microsoft.com/office/word/2010/wordml" xmlns:w15="http://schemas.microsoft.com/office/word/2012/wordml" xmlns:w16cex="http://schemas.microsoft.com/office/word/2018/wordml/cex" xmlns:w16cid="http://schemas.microsoft.com/office/word/2016/wordml/cid" xmlns:w16="http://schemas.microsoft.com/office/word/2018/wordml" xmlns:w16se="http://schemas.microsoft.com/office/word/2015/wordml/symex" xmlns:wpg="http://schemas.microsoft.com/office/word/2010/wordprocessingGroup" xmlns:wpi="http://schemas.microsoft.com/office/word/2010/wordprocessingInk" xmlns:wne="http://schemas.microsoft.com/office/word/2006/wordml" xmlns:wps="http://schemas.microsoft.com/office/word/2010/wordprocessingShape" mc:Ignorable="w14 w15 w16se w16cid w16 w16cex wp14">
   <w:body>
+    <w:sdt>
+      <w:sdtPr>
+        <w:rPr>
+          <w:rFonts w:ascii="Kalpurush" w:hAnsi="Kalpurush" w:cs="Kalpurush"/>
+          <w:b/>
+          <w:bCs/>
+          <w:color w:val="333333"/>
+          <w:sz w:val="20"/>
+          <w:szCs w:val="20"/>
+          <w:shd w:val="clear" w:color="auto" w:fill="FFFFFF"/>
+        </w:rPr>
+        <w:id w:val="-1686901966"/>
+        <w:docPartObj>
+          <w:docPartGallery w:val="Cover Pages"/>
+          <w:docPartUnique/>
+        </w:docPartObj>
+      </w:sdtPr>
+      <w:sdtContent>
+        <w:p>
+          <w:pPr>
+            <w:rPr>
+              <w:rFonts w:ascii="Kalpurush" w:hAnsi="Kalpurush" w:cs="Kalpurush"/>
+              <w:b/>
+              <w:bCs/>
+              <w:color w:val="333333"/>
+              <w:sz w:val="20"/>
+              <w:szCs w:val="20"/>
+              <w:shd w:val="clear" w:color="auto" w:fill="FFFFFF"/>
+            </w:rPr>
+          </w:pPr>
+          <w:r>
+            <w:rPr>
+              <w:rFonts w:ascii="Kalpurush" w:hAnsi="Kalpurush" w:cs="Kalpurush"/>
+              <w:b/>
+              <w:bCs/>
+              <w:noProof/>
+              <w:color w:val="333333"/>
+              <w:sz w:val="20"/>
+              <w:szCs w:val="20"/>
+              <w:shd w:val="clear" w:color="auto" w:fill="FFFFFF"/>
+            </w:rPr>
+            <mc:AlternateContent>
+              <mc:Choice Requires="wps">
+                <w:drawing>
+                  <wp:anchor distT="0" distB="0" distL="114300" distR="114300" simplePos="0" relativeHeight="251664384" behindDoc="0" locked="0" layoutInCell="1" allowOverlap="1" wp14:anchorId="4EF8A07B" wp14:editId="33317D5B">
+                    <wp:simplePos x="0" y="0"/>
+                    <wp:positionH relativeFrom="page">
+                      <wp:align>center</wp:align>
+                    </wp:positionH>
+                    <wp:positionV relativeFrom="page">
+                      <wp:align>center</wp:align>
+                    </wp:positionV>
+                    <wp:extent cx="1712890" cy="3840480"/>
+                    <wp:effectExtent l="0" t="0" r="1270" b="0"/>
+                    <wp:wrapNone/>
+                    <wp:docPr id="138" name="Text Box 138"/>
+                    <wp:cNvGraphicFramePr/>
+                    <a:graphic xmlns:a="http://schemas.openxmlformats.org/drawingml/2006/main">
+                      <a:graphicData uri="http://schemas.microsoft.com/office/word/2010/wordprocessingShape">
+                        <wps:wsp>
+                          <wps:cNvSpPr txBox="1"/>
+                          <wps:spPr>
+                            <a:xfrm>
+                              <a:off x="0" y="0"/>
+                              <a:ext cx="1712890" cy="3840480"/>
+                            </a:xfrm>
+                            <a:prstGeom prst="rect">
+                              <a:avLst/>
+                            </a:prstGeom>
+                            <a:solidFill>
+                              <a:schemeClr val="lt1"/>
+                            </a:solidFill>
+                            <a:ln w="6350">
+                              <a:noFill/>
+                            </a:ln>
+                            <a:effectLst/>
+                          </wps:spPr>
+                          <wps:style>
+                            <a:lnRef idx="0">
+                              <a:schemeClr val="accent1"/>
+                            </a:lnRef>
+                            <a:fillRef idx="0">
+                              <a:schemeClr val="accent1"/>
+                            </a:fillRef>
+                            <a:effectRef idx="0">
+                              <a:schemeClr val="accent1"/>
+                            </a:effectRef>
+                            <a:fontRef idx="minor">
+                              <a:schemeClr val="dk1"/>
+                            </a:fontRef>
+                          </wps:style>
+                          <wps:txbx>
+                            <w:txbxContent>
+                              <w:tbl>
+                                <w:tblPr>
+                                  <w:tblW w:w="5000" w:type="pct"/>
+                                  <w:jc w:val="center"/>
+                                  <w:tblBorders>
+                                    <w:insideV w:val="single" w:sz="12" w:space="0" w:color="ED7D31" w:themeColor="accent2"/>
+                                  </w:tblBorders>
+                                  <w:tblCellMar>
+                                    <w:top w:w="1296" w:type="dxa"/>
+                                    <w:left w:w="360" w:type="dxa"/>
+                                    <w:bottom w:w="1296" w:type="dxa"/>
+                                    <w:right w:w="360" w:type="dxa"/>
+                                  </w:tblCellMar>
+                                  <w:tblLook w:val="04A0" w:firstRow="1" w:lastRow="0" w:firstColumn="1" w:lastColumn="0" w:noHBand="0" w:noVBand="1"/>
+                                </w:tblPr>
+                                <w:tblGrid>
+                                  <w:gridCol w:w="6510"/>
+                                  <w:gridCol w:w="2716"/>
+                                </w:tblGrid>
+                                <w:tr>
+                                  <w:trPr>
+                                    <w:jc w:val="center"/>
+                                  </w:trPr>
+                                  <w:tc>
+                                    <w:tcPr>
+                                      <w:tcW w:w="2568" w:type="pct"/>
+                                      <w:vAlign w:val="center"/>
+                                    </w:tcPr>
+                                    <w:p>
+                                      <w:pPr>
+                                        <w:jc w:val="right"/>
+                                      </w:pPr>
+                                      <w:r>
+                                        <w:rPr>
+                                          <w:noProof/>
+                                        </w:rPr>
+                                        <w:drawing>
+                                          <wp:inline distT="0" distB="0" distL="0" distR="0" wp14:anchorId="2D65B184" wp14:editId="741DB830">
+                                            <wp:extent cx="3671771" cy="2376805"/>
+                                            <wp:effectExtent l="0" t="0" r="5080" b="4445"/>
+                                            <wp:docPr id="1" name="Picture 1"/>
+                                            <wp:cNvGraphicFramePr>
+                                              <a:graphicFrameLocks xmlns:a="http://schemas.openxmlformats.org/drawingml/2006/main" noChangeAspect="1"/>
+                                            </wp:cNvGraphicFramePr>
+                                            <a:graphic xmlns:a="http://schemas.openxmlformats.org/drawingml/2006/main">
+                                              <a:graphicData uri="http://schemas.openxmlformats.org/drawingml/2006/picture">
+                                                <pic:pic xmlns:pic="http://schemas.openxmlformats.org/drawingml/2006/picture">
+                                                  <pic:nvPicPr>
+                                                    <pic:cNvPr id="1" name=""/>
+                                                    <pic:cNvPicPr/>
+                                                  </pic:nvPicPr>
+                                                  <pic:blipFill rotWithShape="1">
+                                                    <a:blip r:embed="rId9"/>
+                                                    <a:srcRect l="24292" t="20255" r="24016" b="18211"/>
+                                                    <a:stretch/>
+                                                  </pic:blipFill>
+                                                  <pic:spPr bwMode="auto">
+                                                    <a:xfrm>
+                                                      <a:off x="0" y="0"/>
+                                                      <a:ext cx="3673714" cy="2378063"/>
+                                                    </a:xfrm>
+                                                    <a:prstGeom prst="rect">
+                                                      <a:avLst/>
+                                                    </a:prstGeom>
+                                                    <a:ln>
+                                                      <a:noFill/>
+                                                    </a:ln>
+                                                    <a:extLst>
+                                                      <a:ext uri="{53640926-AAD7-44D8-BBD7-CCE9431645EC}">
+                                                        <a14:shadowObscured xmlns:a14="http://schemas.microsoft.com/office/drawing/2010/main"/>
+                                                      </a:ext>
+                                                    </a:extLst>
+                                                  </pic:spPr>
+                                                </pic:pic>
+                                              </a:graphicData>
+                                            </a:graphic>
+                                          </wp:inline>
+                                        </w:drawing>
+                                      </w:r>
+                                    </w:p>
+                                    <w:sdt>
+                                      <w:sdtPr>
+                                        <w:rPr>
+                                          <w:caps/>
+                                          <w:color w:val="191919" w:themeColor="text1" w:themeTint="E6"/>
+                                          <w:sz w:val="56"/>
+                                          <w:szCs w:val="56"/>
+                                        </w:rPr>
+                                        <w:alias w:val="Title"/>
+                                        <w:tag w:val=""/>
+                                        <w:id w:val="-438379639"/>
+                                        <w:dataBinding w:prefixMappings="xmlns:ns0='http://purl.org/dc/elements/1.1/' xmlns:ns1='http://schemas.openxmlformats.org/package/2006/metadata/core-properties' " w:xpath="/ns1:coreProperties[1]/ns0:title[1]" w:storeItemID="{6C3C8BC8-F283-45AE-878A-BAB7291924A1}"/>
+                                        <w:text/>
+                                      </w:sdtPr>
+                                      <w:sdtContent>
+                                        <w:p>
+                                          <w:pPr>
+                                            <w:pStyle w:val="NoSpacing"/>
+                                            <w:spacing w:line="312" w:lineRule="auto"/>
+                                            <w:jc w:val="right"/>
+                                            <w:rPr>
+                                              <w:caps/>
+                                              <w:color w:val="191919" w:themeColor="text1" w:themeTint="E6"/>
+                                              <w:sz w:val="56"/>
+                                              <w:szCs w:val="56"/>
+                                            </w:rPr>
+                                          </w:pPr>
+                                          <w:r>
+                                            <w:rPr>
+                                              <w:caps/>
+                                              <w:color w:val="191919" w:themeColor="text1" w:themeTint="E6"/>
+                                              <w:sz w:val="56"/>
+                                              <w:szCs w:val="56"/>
+                                            </w:rPr>
+                                            <w:t>Community Clinic management system</w:t>
+                                          </w:r>
+                                          <w:r>
+                                            <w:rPr>
+                                              <w:caps/>
+                                              <w:color w:val="191919" w:themeColor="text1" w:themeTint="E6"/>
+                                              <w:sz w:val="56"/>
+                                              <w:szCs w:val="56"/>
+                                            </w:rPr>
+                                            <w:t xml:space="preserve"> (CCMS)</w:t>
+                                          </w:r>
+                                        </w:p>
+                                      </w:sdtContent>
+                                    </w:sdt>
+                                    <w:sdt>
+                                      <w:sdtPr>
+                                        <w:rPr>
+                                          <w:color w:val="000000" w:themeColor="text1"/>
+                                          <w:sz w:val="24"/>
+                                          <w:szCs w:val="24"/>
+                                        </w:rPr>
+                                        <w:alias w:val="Subtitle"/>
+                                        <w:tag w:val=""/>
+                                        <w:id w:val="1354072561"/>
+                                        <w:dataBinding w:prefixMappings="xmlns:ns0='http://purl.org/dc/elements/1.1/' xmlns:ns1='http://schemas.openxmlformats.org/package/2006/metadata/core-properties' " w:xpath="/ns1:coreProperties[1]/ns0:subject[1]" w:storeItemID="{6C3C8BC8-F283-45AE-878A-BAB7291924A1}"/>
+                                        <w:text/>
+                                      </w:sdtPr>
+                                      <w:sdtContent>
+                                        <w:p>
+                                          <w:pPr>
+                                            <w:jc w:val="right"/>
+                                            <w:rPr>
+                                              <w:sz w:val="24"/>
+                                              <w:szCs w:val="24"/>
+                                            </w:rPr>
+                                          </w:pPr>
+                                          <w:r>
+                                            <w:rPr>
+                                              <w:color w:val="000000" w:themeColor="text1"/>
+                                              <w:sz w:val="24"/>
+                                              <w:szCs w:val="24"/>
+                                            </w:rPr>
+                                            <w:t>ECG Diagnosis and Data Analysis</w:t>
+                                          </w:r>
+                                        </w:p>
+                                      </w:sdtContent>
+                                    </w:sdt>
+                                  </w:tc>
+                                  <w:tc>
+                                    <w:tcPr>
+                                      <w:tcW w:w="2432" w:type="pct"/>
+                                      <w:vAlign w:val="center"/>
+                                    </w:tcPr>
+                                    <w:p>
+                                      <w:pPr>
+                                        <w:pStyle w:val="NoSpacing"/>
+                                        <w:rPr>
+                                          <w:caps/>
+                                          <w:color w:val="ED7D31" w:themeColor="accent2"/>
+                                          <w:sz w:val="26"/>
+                                          <w:szCs w:val="26"/>
+                                        </w:rPr>
+                                      </w:pPr>
+                                      <w:r>
+                                        <w:rPr>
+                                          <w:caps/>
+                                          <w:color w:val="ED7D31" w:themeColor="accent2"/>
+                                          <w:sz w:val="26"/>
+                                          <w:szCs w:val="26"/>
+                                        </w:rPr>
+                                        <w:t>Abstract</w:t>
+                                      </w:r>
+                                    </w:p>
+                                    <w:sdt>
+                                      <w:sdtPr>
+                                        <w:rPr>
+                                          <w:rFonts w:ascii="Helvetica" w:hAnsi="Helvetica" w:cs="Helvetica"/>
+                                          <w:color w:val="333333"/>
+                                          <w:spacing w:val="-5"/>
+                                          <w:sz w:val="26"/>
+                                          <w:szCs w:val="26"/>
+                                          <w:shd w:val="clear" w:color="auto" w:fill="FFFFFF"/>
+                                        </w:rPr>
+                                        <w:alias w:val="Abstract"/>
+                                        <w:tag w:val=""/>
+                                        <w:id w:val="-2036181933"/>
+                                        <w:dataBinding w:prefixMappings="xmlns:ns0='http://schemas.microsoft.com/office/2006/coverPageProps' " w:xpath="/ns0:CoverPageProperties[1]/ns0:Abstract[1]" w:storeItemID="{55AF091B-3C7A-41E3-B477-F2FDAA23CFDA}"/>
+                                        <w:text/>
+                                      </w:sdtPr>
+                                      <w:sdtContent>
+                                        <w:p>
+                                          <w:pPr>
+                                            <w:rPr>
+                                              <w:color w:val="000000" w:themeColor="text1"/>
+                                            </w:rPr>
+                                          </w:pPr>
+                                          <w:r>
+                                            <w:rPr>
+                                              <w:rFonts w:ascii="Helvetica" w:hAnsi="Helvetica" w:cs="Helvetica"/>
+                                              <w:color w:val="333333"/>
+                                              <w:spacing w:val="-5"/>
+                                              <w:sz w:val="26"/>
+                                              <w:szCs w:val="26"/>
+                                              <w:shd w:val="clear" w:color="auto" w:fill="FFFFFF"/>
+                                            </w:rPr>
+                                            <w:t>CCMS</w:t>
+                                          </w:r>
+                                          <w:r>
+                                            <w:rPr>
+                                              <w:rFonts w:ascii="Helvetica" w:hAnsi="Helvetica" w:cs="Helvetica"/>
+                                              <w:color w:val="333333"/>
+                                              <w:spacing w:val="-5"/>
+                                              <w:sz w:val="26"/>
+                                              <w:szCs w:val="26"/>
+                                              <w:shd w:val="clear" w:color="auto" w:fill="FFFFFF"/>
+                                            </w:rPr>
+                                            <w:t xml:space="preserve"> app records an electrocardiogram which represents the electrical pulses that make your heart beat. </w:t>
+                                          </w:r>
+                                          <w:r>
+                                            <w:rPr>
+                                              <w:rFonts w:ascii="Helvetica" w:hAnsi="Helvetica" w:cs="Helvetica"/>
+                                              <w:color w:val="333333"/>
+                                              <w:spacing w:val="-5"/>
+                                              <w:sz w:val="26"/>
+                                              <w:szCs w:val="26"/>
+                                              <w:shd w:val="clear" w:color="auto" w:fill="FFFFFF"/>
+                                            </w:rPr>
+                                            <w:t>This</w:t>
+                                          </w:r>
+                                          <w:r>
+                                            <w:rPr>
+                                              <w:rFonts w:ascii="Helvetica" w:hAnsi="Helvetica" w:cs="Helvetica"/>
+                                              <w:color w:val="333333"/>
+                                              <w:spacing w:val="-5"/>
+                                              <w:sz w:val="26"/>
+                                              <w:szCs w:val="26"/>
+                                              <w:shd w:val="clear" w:color="auto" w:fill="FFFFFF"/>
+                                            </w:rPr>
+                                            <w:t xml:space="preserve"> app checks these pulses to get your heart rate and see if the upper and lower chambers of your heart are in rhythm.</w:t>
+                                          </w:r>
+                                        </w:p>
+                                      </w:sdtContent>
+                                    </w:sdt>
+                                    <w:sdt>
+                                      <w:sdtPr>
+                                        <w:rPr>
+                                          <w:color w:val="ED7D31" w:themeColor="accent2"/>
+                                          <w:sz w:val="26"/>
+                                          <w:szCs w:val="26"/>
+                                        </w:rPr>
+                                        <w:alias w:val="Author"/>
+                                        <w:tag w:val=""/>
+                                        <w:id w:val="-279026076"/>
+                                        <w:dataBinding w:prefixMappings="xmlns:ns0='http://purl.org/dc/elements/1.1/' xmlns:ns1='http://schemas.openxmlformats.org/package/2006/metadata/core-properties' " w:xpath="/ns1:coreProperties[1]/ns0:creator[1]" w:storeItemID="{6C3C8BC8-F283-45AE-878A-BAB7291924A1}"/>
+                                        <w:text/>
+                                      </w:sdtPr>
+                                      <w:sdtContent>
+                                        <w:p>
+                                          <w:pPr>
+                                            <w:pStyle w:val="NoSpacing"/>
+                                            <w:rPr>
+                                              <w:color w:val="ED7D31" w:themeColor="accent2"/>
+                                              <w:sz w:val="26"/>
+                                              <w:szCs w:val="26"/>
+                                            </w:rPr>
+                                          </w:pPr>
+                                          <w:r>
+                                            <w:rPr>
+                                              <w:color w:val="ED7D31" w:themeColor="accent2"/>
+                                              <w:sz w:val="26"/>
+                                              <w:szCs w:val="26"/>
+                                            </w:rPr>
+                                            <w:t>Project Title</w:t>
+                                          </w:r>
+                                        </w:p>
+                                      </w:sdtContent>
+                                    </w:sdt>
+                                    <w:p>
+                                      <w:pPr>
+                                        <w:pStyle w:val="NoSpacing"/>
+                                      </w:pPr>
+                                      <w:sdt>
+                                        <w:sdtPr>
+                                          <w:rPr>
+                                            <w:color w:val="44546A" w:themeColor="text2"/>
+                                          </w:rPr>
+                                          <w:alias w:val="Course"/>
+                                          <w:tag w:val="Course"/>
+                                          <w:id w:val="-710501431"/>
+                                          <w:dataBinding w:prefixMappings="xmlns:ns0='http://purl.org/dc/elements/1.1/' xmlns:ns1='http://schemas.openxmlformats.org/package/2006/metadata/core-properties' " w:xpath="/ns1:coreProperties[1]/ns1:category[1]" w:storeItemID="{6C3C8BC8-F283-45AE-878A-BAB7291924A1}"/>
+                                          <w:text/>
+                                        </w:sdtPr>
+                                        <w:sdtContent>
+                                          <w:r>
+                                            <w:rPr>
+                                              <w:color w:val="44546A" w:themeColor="text2"/>
+                                            </w:rPr>
+                                            <w:t>Community Clinic Management System (ECG Part)</w:t>
+                                          </w:r>
+                                        </w:sdtContent>
+                                      </w:sdt>
+                                    </w:p>
+                                  </w:tc>
+                                </w:tr>
+                              </w:tbl>
+                              <w:p/>
+                            </w:txbxContent>
+                          </wps:txbx>
+                          <wps:bodyPr rot="0" spcFirstLastPara="0" vertOverflow="overflow" horzOverflow="overflow" vert="horz" wrap="square" lIns="0" tIns="0" rIns="0" bIns="0" numCol="1" spcCol="0" rtlCol="0" fromWordArt="0" anchor="ctr" anchorCtr="0" forceAA="0" compatLnSpc="1">
+                            <a:prstTxWarp prst="textNoShape">
+                              <a:avLst/>
+                            </a:prstTxWarp>
+                            <a:noAutofit/>
+                          </wps:bodyPr>
+                        </wps:wsp>
+                      </a:graphicData>
+                    </a:graphic>
+                    <wp14:sizeRelH relativeFrom="page">
+                      <wp14:pctWidth>94100</wp14:pctWidth>
+                    </wp14:sizeRelH>
+                    <wp14:sizeRelV relativeFrom="page">
+                      <wp14:pctHeight>77300</wp14:pctHeight>
+                    </wp14:sizeRelV>
+                  </wp:anchor>
+                </w:drawing>
+              </mc:Choice>
+              <mc:Fallback>
+                <w:pict>
+                  <v:shapetype w14:anchorId="4EF8A07B" id="_x0000_t202" coordsize="21600,21600" o:spt="202" path="m,l,21600r21600,l21600,xe">
+                    <v:stroke joinstyle="miter"/>
+                    <v:path gradientshapeok="t" o:connecttype="rect"/>
+                  </v:shapetype>
+                  <v:shape id="Text Box 138" o:spid="_x0000_s1026" type="#_x0000_t202" style="position:absolute;margin-left:0;margin-top:0;width:134.85pt;height:302.4pt;z-index:251664384;visibility:visible;mso-wrap-style:square;mso-width-percent:941;mso-height-percent:773;mso-wrap-distance-left:9pt;mso-wrap-distance-top:0;mso-wrap-distance-right:9pt;mso-wrap-distance-bottom:0;mso-position-horizontal:center;mso-position-horizontal-relative:page;mso-position-vertical:center;mso-position-vertical-relative:page;mso-width-percent:941;mso-height-percent:773;mso-width-relative:page;mso-height-relative:page;v-text-anchor:middle" o:gfxdata="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" fillcolor="white [3201]" stroked="f" strokeweight=".5pt">
+                    <v:textbox inset="0,0,0,0">
+                      <w:txbxContent>
+                        <w:tbl>
+                          <w:tblPr>
+                            <w:tblW w:w="5000" w:type="pct"/>
+                            <w:jc w:val="center"/>
+                            <w:tblBorders>
+                              <w:insideV w:val="single" w:sz="12" w:space="0" w:color="ED7D31" w:themeColor="accent2"/>
+                            </w:tblBorders>
+                            <w:tblCellMar>
+                              <w:top w:w="1296" w:type="dxa"/>
+                              <w:left w:w="360" w:type="dxa"/>
+                              <w:bottom w:w="1296" w:type="dxa"/>
+                              <w:right w:w="360" w:type="dxa"/>
+                            </w:tblCellMar>
+                            <w:tblLook w:val="04A0" w:firstRow="1" w:lastRow="0" w:firstColumn="1" w:lastColumn="0" w:noHBand="0" w:noVBand="1"/>
+                          </w:tblPr>
+                          <w:tblGrid>
+                            <w:gridCol w:w="6510"/>
+                            <w:gridCol w:w="2716"/>
+                          </w:tblGrid>
+                          <w:tr>
+                            <w:trPr>
+                              <w:jc w:val="center"/>
+                            </w:trPr>
+                            <w:tc>
+                              <w:tcPr>
+                                <w:tcW w:w="2568" w:type="pct"/>
+                                <w:vAlign w:val="center"/>
+                              </w:tcPr>
+                              <w:p>
+                                <w:pPr>
+                                  <w:jc w:val="right"/>
+                                </w:pPr>
+                                <w:r>
+                                  <w:rPr>
+                                    <w:noProof/>
+                                  </w:rPr>
+                                  <w:drawing>
+                                    <wp:inline distT="0" distB="0" distL="0" distR="0" wp14:anchorId="2D65B184" wp14:editId="741DB830">
+                                      <wp:extent cx="3671771" cy="2376805"/>
+                                      <wp:effectExtent l="0" t="0" r="5080" b="4445"/>
+                                      <wp:docPr id="1" name="Picture 1"/>
+                                      <wp:cNvGraphicFramePr>
+                                        <a:graphicFrameLocks xmlns:a="http://schemas.openxmlformats.org/drawingml/2006/main" noChangeAspect="1"/>
+                                      </wp:cNvGraphicFramePr>
+                                      <a:graphic xmlns:a="http://schemas.openxmlformats.org/drawingml/2006/main">
+                                        <a:graphicData uri="http://schemas.openxmlformats.org/drawingml/2006/picture">
+                                          <pic:pic xmlns:pic="http://schemas.openxmlformats.org/drawingml/2006/picture">
+                                            <pic:nvPicPr>
+                                              <pic:cNvPr id="1" name=""/>
+                                              <pic:cNvPicPr/>
+                                            </pic:nvPicPr>
+                                            <pic:blipFill rotWithShape="1">
+                                              <a:blip r:embed="rId9"/>
+                                              <a:srcRect l="24292" t="20255" r="24016" b="18211"/>
+                                              <a:stretch/>
+                                            </pic:blipFill>
+                                            <pic:spPr bwMode="auto">
+                                              <a:xfrm>
+                                                <a:off x="0" y="0"/>
+                                                <a:ext cx="3673714" cy="2378063"/>
+                                              </a:xfrm>
+                                              <a:prstGeom prst="rect">
+                                                <a:avLst/>
+                                              </a:prstGeom>
+                                              <a:ln>
+                                                <a:noFill/>
+                                              </a:ln>
+                                              <a:extLst>
+                                                <a:ext uri="{53640926-AAD7-44D8-BBD7-CCE9431645EC}">
+                                                  <a14:shadowObscured xmlns:a14="http://schemas.microsoft.com/office/drawing/2010/main"/>
+                                                </a:ext>
+                                              </a:extLst>
+                                            </pic:spPr>
+                                          </pic:pic>
+                                        </a:graphicData>
+                                      </a:graphic>
+                                    </wp:inline>
+                                  </w:drawing>
+                                </w:r>
+                              </w:p>
+                              <w:sdt>
+                                <w:sdtPr>
+                                  <w:rPr>
+                                    <w:caps/>
+                                    <w:color w:val="191919" w:themeColor="text1" w:themeTint="E6"/>
+                                    <w:sz w:val="56"/>
+                                    <w:szCs w:val="56"/>
+                                  </w:rPr>
+                                  <w:alias w:val="Title"/>
+                                  <w:tag w:val=""/>
+                                  <w:id w:val="-438379639"/>
+                                  <w:dataBinding w:prefixMappings="xmlns:ns0='http://purl.org/dc/elements/1.1/' xmlns:ns1='http://schemas.openxmlformats.org/package/2006/metadata/core-properties' " w:xpath="/ns1:coreProperties[1]/ns0:title[1]" w:storeItemID="{6C3C8BC8-F283-45AE-878A-BAB7291924A1}"/>
+                                  <w:text/>
+                                </w:sdtPr>
+                                <w:sdtContent>
+                                  <w:p>
+                                    <w:pPr>
+                                      <w:pStyle w:val="NoSpacing"/>
+                                      <w:spacing w:line="312" w:lineRule="auto"/>
+                                      <w:jc w:val="right"/>
+                                      <w:rPr>
+                                        <w:caps/>
+                                        <w:color w:val="191919" w:themeColor="text1" w:themeTint="E6"/>
+                                        <w:sz w:val="56"/>
+                                        <w:szCs w:val="56"/>
+                                      </w:rPr>
+                                    </w:pPr>
+                                    <w:r>
+                                      <w:rPr>
+                                        <w:caps/>
+                                        <w:color w:val="191919" w:themeColor="text1" w:themeTint="E6"/>
+                                        <w:sz w:val="56"/>
+                                        <w:szCs w:val="56"/>
+                                      </w:rPr>
+                                      <w:t>Community Clinic management system</w:t>
+                                    </w:r>
+                                    <w:r>
+                                      <w:rPr>
+                                        <w:caps/>
+                                        <w:color w:val="191919" w:themeColor="text1" w:themeTint="E6"/>
+                                        <w:sz w:val="56"/>
+                                        <w:szCs w:val="56"/>
+                                      </w:rPr>
+                                      <w:t xml:space="preserve"> (CCMS)</w:t>
+                                    </w:r>
+                                  </w:p>
+                                </w:sdtContent>
+                              </w:sdt>
+                              <w:sdt>
+                                <w:sdtPr>
+                                  <w:rPr>
+                                    <w:color w:val="000000" w:themeColor="text1"/>
+                                    <w:sz w:val="24"/>
+                                    <w:szCs w:val="24"/>
+                                  </w:rPr>
+                                  <w:alias w:val="Subtitle"/>
+                                  <w:tag w:val=""/>
+                                  <w:id w:val="1354072561"/>
+                                  <w:dataBinding w:prefixMappings="xmlns:ns0='http://purl.org/dc/elements/1.1/' xmlns:ns1='http://schemas.openxmlformats.org/package/2006/metadata/core-properties' " w:xpath="/ns1:coreProperties[1]/ns0:subject[1]" w:storeItemID="{6C3C8BC8-F283-45AE-878A-BAB7291924A1}"/>
+                                  <w:text/>
+                                </w:sdtPr>
+                                <w:sdtContent>
+                                  <w:p>
+                                    <w:pPr>
+                                      <w:jc w:val="right"/>
+                                      <w:rPr>
+                                        <w:sz w:val="24"/>
+                                        <w:szCs w:val="24"/>
+                                      </w:rPr>
+                                    </w:pPr>
+                                    <w:r>
+                                      <w:rPr>
+                                        <w:color w:val="000000" w:themeColor="text1"/>
+                                        <w:sz w:val="24"/>
+                                        <w:szCs w:val="24"/>
+                                      </w:rPr>
+                                      <w:t>ECG Diagnosis and Data Analysis</w:t>
+                                    </w:r>
+                                  </w:p>
+                                </w:sdtContent>
+                              </w:sdt>
+                            </w:tc>
+                            <w:tc>
+                              <w:tcPr>
+                                <w:tcW w:w="2432" w:type="pct"/>
+                                <w:vAlign w:val="center"/>
+                              </w:tcPr>
+                              <w:p>
+                                <w:pPr>
+                                  <w:pStyle w:val="NoSpacing"/>
+                                  <w:rPr>
+                                    <w:caps/>
+                                    <w:color w:val="ED7D31" w:themeColor="accent2"/>
+                                    <w:sz w:val="26"/>
+                                    <w:szCs w:val="26"/>
+                                  </w:rPr>
+                                </w:pPr>
+                                <w:r>
+                                  <w:rPr>
+                                    <w:caps/>
+                                    <w:color w:val="ED7D31" w:themeColor="accent2"/>
+                                    <w:sz w:val="26"/>
+                                    <w:szCs w:val="26"/>
+                                  </w:rPr>
+                                  <w:t>Abstract</w:t>
+                                </w:r>
+                              </w:p>
+                              <w:sdt>
+                                <w:sdtPr>
+                                  <w:rPr>
+                                    <w:rFonts w:ascii="Helvetica" w:hAnsi="Helvetica" w:cs="Helvetica"/>
+                                    <w:color w:val="333333"/>
+                                    <w:spacing w:val="-5"/>
+                                    <w:sz w:val="26"/>
+                                    <w:szCs w:val="26"/>
+                                    <w:shd w:val="clear" w:color="auto" w:fill="FFFFFF"/>
+                                  </w:rPr>
+                                  <w:alias w:val="Abstract"/>
+                                  <w:tag w:val=""/>
+                                  <w:id w:val="-2036181933"/>
+                                  <w:dataBinding w:prefixMappings="xmlns:ns0='http://schemas.microsoft.com/office/2006/coverPageProps' " w:xpath="/ns0:CoverPageProperties[1]/ns0:Abstract[1]" w:storeItemID="{55AF091B-3C7A-41E3-B477-F2FDAA23CFDA}"/>
+                                  <w:text/>
+                                </w:sdtPr>
+                                <w:sdtContent>
+                                  <w:p>
+                                    <w:pPr>
+                                      <w:rPr>
+                                        <w:color w:val="000000" w:themeColor="text1"/>
+                                      </w:rPr>
+                                    </w:pPr>
+                                    <w:r>
+                                      <w:rPr>
+                                        <w:rFonts w:ascii="Helvetica" w:hAnsi="Helvetica" w:cs="Helvetica"/>
+                                        <w:color w:val="333333"/>
+                                        <w:spacing w:val="-5"/>
+                                        <w:sz w:val="26"/>
+                                        <w:szCs w:val="26"/>
+                                        <w:shd w:val="clear" w:color="auto" w:fill="FFFFFF"/>
+                                      </w:rPr>
+                                      <w:t>CCMS</w:t>
+                                    </w:r>
+                                    <w:r>
+                                      <w:rPr>
+                                        <w:rFonts w:ascii="Helvetica" w:hAnsi="Helvetica" w:cs="Helvetica"/>
+                                        <w:color w:val="333333"/>
+                                        <w:spacing w:val="-5"/>
+                                        <w:sz w:val="26"/>
+                                        <w:szCs w:val="26"/>
+                                        <w:shd w:val="clear" w:color="auto" w:fill="FFFFFF"/>
+                                      </w:rPr>
+                                      <w:t xml:space="preserve"> app records an electrocardiogram which represents the electrical pulses that make your heart beat. </w:t>
+                                    </w:r>
+                                    <w:r>
+                                      <w:rPr>
+                                        <w:rFonts w:ascii="Helvetica" w:hAnsi="Helvetica" w:cs="Helvetica"/>
+                                        <w:color w:val="333333"/>
+                                        <w:spacing w:val="-5"/>
+                                        <w:sz w:val="26"/>
+                                        <w:szCs w:val="26"/>
+                                        <w:shd w:val="clear" w:color="auto" w:fill="FFFFFF"/>
+                                      </w:rPr>
+                                      <w:t>This</w:t>
+                                    </w:r>
+                                    <w:r>
+                                      <w:rPr>
+                                        <w:rFonts w:ascii="Helvetica" w:hAnsi="Helvetica" w:cs="Helvetica"/>
+                                        <w:color w:val="333333"/>
+                                        <w:spacing w:val="-5"/>
+                                        <w:sz w:val="26"/>
+                                        <w:szCs w:val="26"/>
+                                        <w:shd w:val="clear" w:color="auto" w:fill="FFFFFF"/>
+                                      </w:rPr>
+                                      <w:t xml:space="preserve"> app checks these pulses to get your heart rate and see if the upper and lower chambers of your heart are in rhythm.</w:t>
+                                    </w:r>
+                                  </w:p>
+                                </w:sdtContent>
+                              </w:sdt>
+                              <w:sdt>
+                                <w:sdtPr>
+                                  <w:rPr>
+                                    <w:color w:val="ED7D31" w:themeColor="accent2"/>
+                                    <w:sz w:val="26"/>
+                                    <w:szCs w:val="26"/>
+                                  </w:rPr>
+                                  <w:alias w:val="Author"/>
+                                  <w:tag w:val=""/>
+                                  <w:id w:val="-279026076"/>
+                                  <w:dataBinding w:prefixMappings="xmlns:ns0='http://purl.org/dc/elements/1.1/' xmlns:ns1='http://schemas.openxmlformats.org/package/2006/metadata/core-properties' " w:xpath="/ns1:coreProperties[1]/ns0:creator[1]" w:storeItemID="{6C3C8BC8-F283-45AE-878A-BAB7291924A1}"/>
+                                  <w:text/>
+                                </w:sdtPr>
+                                <w:sdtContent>
+                                  <w:p>
+                                    <w:pPr>
+                                      <w:pStyle w:val="NoSpacing"/>
+                                      <w:rPr>
+                                        <w:color w:val="ED7D31" w:themeColor="accent2"/>
+                                        <w:sz w:val="26"/>
+                                        <w:szCs w:val="26"/>
+                                      </w:rPr>
+                                    </w:pPr>
+                                    <w:r>
+                                      <w:rPr>
+                                        <w:color w:val="ED7D31" w:themeColor="accent2"/>
+                                        <w:sz w:val="26"/>
+                                        <w:szCs w:val="26"/>
+                                      </w:rPr>
+                                      <w:t>Project Title</w:t>
+                                    </w:r>
+                                  </w:p>
+                                </w:sdtContent>
+                              </w:sdt>
+                              <w:p>
+                                <w:pPr>
+                                  <w:pStyle w:val="NoSpacing"/>
+                                </w:pPr>
+                                <w:sdt>
+                                  <w:sdtPr>
+                                    <w:rPr>
+                                      <w:color w:val="44546A" w:themeColor="text2"/>
+                                    </w:rPr>
+                                    <w:alias w:val="Course"/>
+                                    <w:tag w:val="Course"/>
+                                    <w:id w:val="-710501431"/>
+                                    <w:dataBinding w:prefixMappings="xmlns:ns0='http://purl.org/dc/elements/1.1/' xmlns:ns1='http://schemas.openxmlformats.org/package/2006/metadata/core-properties' " w:xpath="/ns1:coreProperties[1]/ns1:category[1]" w:storeItemID="{6C3C8BC8-F283-45AE-878A-BAB7291924A1}"/>
+                                    <w:text/>
+                                  </w:sdtPr>
+                                  <w:sdtContent>
+                                    <w:r>
+                                      <w:rPr>
+                                        <w:color w:val="44546A" w:themeColor="text2"/>
+                                      </w:rPr>
+                                      <w:t>Community Clinic Management System (ECG Part)</w:t>
+                                    </w:r>
+                                  </w:sdtContent>
+                                </w:sdt>
+                              </w:p>
+                            </w:tc>
+                          </w:tr>
+                        </w:tbl>
+                        <w:p/>
+                      </w:txbxContent>
+                    </v:textbox>
+                    <w10:wrap anchorx="page" anchory="page"/>
+                  </v:shape>
+                </w:pict>
+              </mc:Fallback>
+            </mc:AlternateContent>
+          </w:r>
+          <w:r>
+            <w:rPr>
+              <w:rFonts w:ascii="Kalpurush" w:hAnsi="Kalpurush" w:cs="Kalpurush"/>
+              <w:b/>
+              <w:bCs/>
+              <w:color w:val="333333"/>
+              <w:sz w:val="20"/>
+              <w:szCs w:val="20"/>
+              <w:shd w:val="clear" w:color="auto" w:fill="FFFFFF"/>
+            </w:rPr>
+            <w:br w:type="page"/>
+          </w:r>
+        </w:p>
+      </w:sdtContent>
+    </w:sdt>
     <w:p>
       <w:pPr>
         <w:pBdr>
           <w:bottom w:val="single" w:sz="4" w:space="1" w:color="auto"/>
         </w:pBdr>
+        <w:spacing w:after="0" w:line="276" w:lineRule="auto"/>
         <w:jc w:val="both"/>
         <w:rPr>
-          <w:rFonts w:ascii="Lato" w:hAnsi="Lato"/>
-          <w:color w:val="333333"/>
-          <w:sz w:val="26"/>
-          <w:szCs w:val="26"/>
-          <w:shd w:val="clear" w:color="auto" w:fill="FFFFFF"/>
-        </w:rPr>
-      </w:pPr>
-      <w:r>
-        <w:rPr>
-          <w:rFonts w:ascii="Lato" w:hAnsi="Lato"/>
-          <w:color w:val="333333"/>
-          <w:sz w:val="26"/>
-          <w:szCs w:val="26"/>
-          <w:shd w:val="clear" w:color="auto" w:fill="FFFFFF"/>
-        </w:rPr>
-        <w:t>An EKG is a representation of the electrical activity of the heart muscle as it changes with time, usually printed on paper for easier analysis. The EKG is a printed capture of a brief moment in time.</w:t>
-      </w:r>
-    </w:p>
-    <w:p>
-      <w:pPr>
-        <w:pBdr>
-          <w:bottom w:val="single" w:sz="4" w:space="1" w:color="auto"/>
-        </w:pBdr>
+          <w:rFonts w:ascii="Kalpurush" w:hAnsi="Kalpurush" w:cs="Kalpurush"/>
+          <w:b/>
+          <w:bCs/>
+          <w:color w:val="333333"/>
+          <w:sz w:val="20"/>
+          <w:szCs w:val="20"/>
+          <w:shd w:val="clear" w:color="auto" w:fill="FFFFFF"/>
+          <w:cs/>
+          <w:lang w:bidi="bn-BD"/>
+        </w:rPr>
+      </w:pPr>
+      <w:proofErr w:type="spellStart"/>
+      <w:r>
+        <w:rPr>
+          <w:rFonts w:ascii="Kalpurush" w:hAnsi="Kalpurush" w:cs="Kalpurush"/>
+          <w:b/>
+          <w:bCs/>
+          <w:color w:val="333333"/>
+          <w:sz w:val="20"/>
+          <w:szCs w:val="20"/>
+          <w:shd w:val="clear" w:color="auto" w:fill="FFFFFF"/>
+        </w:rPr>
+        <w:lastRenderedPageBreak/>
+        <w:t>প্রজেক্ট</w:t>
+      </w:r>
+      <w:proofErr w:type="spellEnd"/>
+      <w:r>
+        <w:rPr>
+          <w:rFonts w:ascii="Kalpurush" w:hAnsi="Kalpurush" w:cs="Kalpurush"/>
+          <w:b/>
+          <w:bCs/>
+          <w:color w:val="333333"/>
+          <w:sz w:val="20"/>
+          <w:szCs w:val="20"/>
+          <w:shd w:val="clear" w:color="auto" w:fill="FFFFFF"/>
+        </w:rPr>
+        <w:t xml:space="preserve"> </w:t>
+      </w:r>
+      <w:proofErr w:type="spellStart"/>
+      <w:r>
+        <w:rPr>
+          <w:rFonts w:ascii="Kalpurush" w:hAnsi="Kalpurush" w:cs="Kalpurush"/>
+          <w:b/>
+          <w:bCs/>
+          <w:color w:val="333333"/>
+          <w:sz w:val="20"/>
+          <w:szCs w:val="20"/>
+          <w:shd w:val="clear" w:color="auto" w:fill="FFFFFF"/>
+        </w:rPr>
+        <w:t>বিবরণ</w:t>
+      </w:r>
+      <w:proofErr w:type="spellEnd"/>
+    </w:p>
+    <w:p>
+      <w:pPr>
+        <w:spacing w:after="0" w:line="276" w:lineRule="auto"/>
         <w:jc w:val="both"/>
         <w:rPr>
-          <w:rFonts w:ascii="Lato" w:hAnsi="Lato"/>
-          <w:color w:val="333333"/>
-          <w:sz w:val="26"/>
-          <w:szCs w:val="26"/>
-          <w:shd w:val="clear" w:color="auto" w:fill="FFFFFF"/>
-        </w:rPr>
-      </w:pPr>
-    </w:p>
-    <w:p>
-      <w:pPr>
-        <w:pBdr>
-          <w:bottom w:val="single" w:sz="4" w:space="1" w:color="auto"/>
-        </w:pBdr>
+          <w:rFonts w:ascii="Kalpurush" w:hAnsi="Kalpurush" w:cs="Kalpurush" w:hint="cs"/>
+          <w:b/>
+          <w:bCs/>
+          <w:color w:val="333333"/>
+          <w:sz w:val="20"/>
+          <w:szCs w:val="20"/>
+          <w:shd w:val="clear" w:color="auto" w:fill="FFFFFF"/>
+          <w:cs/>
+          <w:lang w:bidi="bn-BD"/>
+        </w:rPr>
+      </w:pPr>
+    </w:p>
+    <w:p>
+      <w:pPr>
+        <w:spacing w:after="0" w:line="276" w:lineRule="auto"/>
         <w:jc w:val="both"/>
         <w:rPr>
-          <w:rFonts w:ascii="Lucida Bright" w:hAnsi="Lucida Bright" w:cs="Nirmala UI"/>
-          <w:cs/>
-          <w:lang w:bidi="bn-BD"/>
-        </w:rPr>
-      </w:pPr>
-      <w:r>
-        <w:rPr>
-          <w:rFonts w:ascii="Lato" w:hAnsi="Lato"/>
-          <w:color w:val="333333"/>
-          <w:sz w:val="26"/>
-          <w:szCs w:val="26"/>
-          <w:shd w:val="clear" w:color="auto" w:fill="FFFFFF"/>
-        </w:rPr>
-        <w:t>EKGs can be used to diagnose heart attacks, heart problems including electrical malfunctioning and other heart problems. They are often used to diagnose heart problems in combination with an echocardiogram, or echo.</w:t>
-      </w:r>
-    </w:p>
-    <w:p>
-      <w:pPr>
-        <w:pBdr>
-          <w:bottom w:val="single" w:sz="4" w:space="1" w:color="auto"/>
-        </w:pBdr>
+          <w:rFonts w:ascii="Kalpurush" w:hAnsi="Kalpurush" w:cs="Kalpurush"/>
+          <w:color w:val="333333"/>
+          <w:sz w:val="20"/>
+          <w:szCs w:val="20"/>
+          <w:shd w:val="clear" w:color="auto" w:fill="FFFFFF"/>
+          <w:cs/>
+          <w:lang w:bidi="bn-BD"/>
+        </w:rPr>
+      </w:pPr>
+      <w:r>
+        <w:rPr>
+          <w:rFonts w:ascii="Kalpurush" w:hAnsi="Kalpurush" w:cs="Kalpurush"/>
+          <w:color w:val="333333"/>
+          <w:sz w:val="20"/>
+          <w:szCs w:val="20"/>
+          <w:shd w:val="clear" w:color="auto" w:fill="FFFFFF"/>
+          <w:lang w:bidi="bn-BD"/>
+        </w:rPr>
+        <w:t>ECG</w:t>
+      </w:r>
+      <w:r>
+        <w:rPr>
+          <w:rFonts w:ascii="Kalpurush" w:hAnsi="Kalpurush" w:cs="Kalpurush"/>
+          <w:color w:val="333333"/>
+          <w:sz w:val="20"/>
+          <w:szCs w:val="20"/>
+          <w:shd w:val="clear" w:color="auto" w:fill="FFFFFF"/>
+          <w:lang w:bidi="bn-BD"/>
+        </w:rPr>
+        <w:t xml:space="preserve"> (Electro </w:t>
+      </w:r>
+      <w:proofErr w:type="spellStart"/>
+      <w:r>
+        <w:rPr>
+          <w:rFonts w:ascii="Kalpurush" w:hAnsi="Kalpurush" w:cs="Kalpurush"/>
+          <w:color w:val="333333"/>
+          <w:sz w:val="20"/>
+          <w:szCs w:val="20"/>
+          <w:shd w:val="clear" w:color="auto" w:fill="FFFFFF"/>
+          <w:lang w:bidi="bn-BD"/>
+        </w:rPr>
+        <w:t>CardioGram</w:t>
+      </w:r>
+      <w:proofErr w:type="spellEnd"/>
+      <w:r>
+        <w:rPr>
+          <w:rFonts w:ascii="Kalpurush" w:hAnsi="Kalpurush" w:cs="Kalpurush"/>
+          <w:color w:val="333333"/>
+          <w:sz w:val="20"/>
+          <w:szCs w:val="20"/>
+          <w:shd w:val="clear" w:color="auto" w:fill="FFFFFF"/>
+          <w:lang w:bidi="bn-BD"/>
+        </w:rPr>
+        <w:t>)</w:t>
+      </w:r>
+      <w:r>
+        <w:rPr>
+          <w:rFonts w:ascii="Kalpurush" w:hAnsi="Kalpurush" w:cs="Kalpurush"/>
+          <w:color w:val="333333"/>
+          <w:sz w:val="20"/>
+          <w:szCs w:val="20"/>
+          <w:shd w:val="clear" w:color="auto" w:fill="FFFFFF"/>
+          <w:cs/>
+          <w:lang w:bidi="bn-BD"/>
+        </w:rPr>
+        <w:t xml:space="preserve"> হচ্ছে এমন একটি প্রসেস যা আমাদের </w:t>
+      </w:r>
+      <w:r>
+        <w:rPr>
+          <w:rFonts w:ascii="Kalpurush" w:hAnsi="Kalpurush" w:cs="Kalpurush"/>
+          <w:color w:val="333333"/>
+          <w:sz w:val="20"/>
+          <w:szCs w:val="20"/>
+          <w:shd w:val="clear" w:color="auto" w:fill="FFFFFF"/>
+          <w:lang w:bidi="bn-BD"/>
+        </w:rPr>
+        <w:t>Heart</w:t>
+      </w:r>
+      <w:r>
+        <w:rPr>
+          <w:rFonts w:ascii="Kalpurush" w:hAnsi="Kalpurush" w:cs="Kalpurush"/>
+          <w:color w:val="333333"/>
+          <w:sz w:val="20"/>
+          <w:szCs w:val="20"/>
+          <w:shd w:val="clear" w:color="auto" w:fill="FFFFFF"/>
+          <w:cs/>
+          <w:lang w:bidi="bn-BD"/>
+        </w:rPr>
+        <w:t xml:space="preserve"> এর </w:t>
+      </w:r>
+      <w:r>
+        <w:rPr>
+          <w:rFonts w:ascii="Kalpurush" w:hAnsi="Kalpurush" w:cs="Kalpurush"/>
+          <w:color w:val="333333"/>
+          <w:sz w:val="20"/>
+          <w:szCs w:val="20"/>
+          <w:shd w:val="clear" w:color="auto" w:fill="FFFFFF"/>
+          <w:lang w:bidi="bn-BD"/>
+        </w:rPr>
+        <w:t>muscle</w:t>
+      </w:r>
+      <w:r>
+        <w:rPr>
+          <w:rFonts w:ascii="Kalpurush" w:hAnsi="Kalpurush" w:cs="Kalpurush"/>
+          <w:color w:val="333333"/>
+          <w:sz w:val="20"/>
+          <w:szCs w:val="20"/>
+          <w:shd w:val="clear" w:color="auto" w:fill="FFFFFF"/>
+          <w:lang w:bidi="bn-BD"/>
+        </w:rPr>
+        <w:t xml:space="preserve"> </w:t>
+      </w:r>
+      <w:r>
+        <w:rPr>
+          <w:rFonts w:ascii="Kalpurush" w:hAnsi="Kalpurush" w:cs="Kalpurush" w:hint="cs"/>
+          <w:color w:val="333333"/>
+          <w:sz w:val="20"/>
+          <w:szCs w:val="20"/>
+          <w:shd w:val="clear" w:color="auto" w:fill="FFFFFF"/>
+          <w:cs/>
+          <w:lang w:bidi="bn-BD"/>
+        </w:rPr>
+        <w:t>গুলোর তার নির্দিষ্ট</w:t>
+      </w:r>
+      <w:r>
+        <w:rPr>
+          <w:rFonts w:ascii="Kalpurush" w:hAnsi="Kalpurush" w:cs="Kalpurush"/>
+          <w:color w:val="333333"/>
+          <w:sz w:val="20"/>
+          <w:szCs w:val="20"/>
+          <w:shd w:val="clear" w:color="auto" w:fill="FFFFFF"/>
+          <w:cs/>
+          <w:lang w:bidi="bn-BD"/>
+        </w:rPr>
+        <w:t xml:space="preserve"> সময়ের</w:t>
+      </w:r>
+      <w:r>
+        <w:rPr>
+          <w:rFonts w:ascii="Kalpurush" w:hAnsi="Kalpurush" w:cs="Kalpurush" w:hint="cs"/>
+          <w:color w:val="333333"/>
+          <w:sz w:val="20"/>
+          <w:szCs w:val="20"/>
+          <w:shd w:val="clear" w:color="auto" w:fill="FFFFFF"/>
+          <w:cs/>
+          <w:lang w:bidi="bn-BD"/>
+        </w:rPr>
+        <w:t xml:space="preserve"> পরিবর্তনের সাথে</w:t>
+      </w:r>
+      <w:r>
+        <w:rPr>
+          <w:rFonts w:ascii="Kalpurush" w:hAnsi="Kalpurush" w:cs="Kalpurush"/>
+          <w:color w:val="333333"/>
+          <w:sz w:val="20"/>
+          <w:szCs w:val="20"/>
+          <w:shd w:val="clear" w:color="auto" w:fill="FFFFFF"/>
+          <w:cs/>
+          <w:lang w:bidi="bn-BD"/>
+        </w:rPr>
+        <w:t xml:space="preserve"> সাথে ইলেক্ট্রিক্যাল ক্রিয়াকলাপের রিয়েল টাইম বিবরণ দেয়। এবং </w:t>
+      </w:r>
+      <w:r>
+        <w:rPr>
+          <w:rFonts w:ascii="Kalpurush" w:hAnsi="Kalpurush" w:cs="Kalpurush" w:hint="cs"/>
+          <w:color w:val="333333"/>
+          <w:sz w:val="20"/>
+          <w:szCs w:val="20"/>
+          <w:shd w:val="clear" w:color="auto" w:fill="FFFFFF"/>
+          <w:cs/>
+          <w:lang w:bidi="bn-BD"/>
+        </w:rPr>
+        <w:t>এটি</w:t>
+      </w:r>
+      <w:r>
+        <w:rPr>
+          <w:rFonts w:ascii="Kalpurush" w:hAnsi="Kalpurush" w:cs="Kalpurush"/>
+          <w:color w:val="333333"/>
+          <w:sz w:val="20"/>
+          <w:szCs w:val="20"/>
+          <w:shd w:val="clear" w:color="auto" w:fill="FFFFFF"/>
+          <w:cs/>
+          <w:lang w:bidi="bn-BD"/>
+        </w:rPr>
+        <w:t xml:space="preserve"> মূলত একটি মুহূর্তের </w:t>
+      </w:r>
+      <w:r>
+        <w:rPr>
+          <w:rFonts w:ascii="Kalpurush" w:hAnsi="Kalpurush" w:cs="Kalpurush"/>
+          <w:color w:val="333333"/>
+          <w:sz w:val="20"/>
+          <w:szCs w:val="20"/>
+          <w:shd w:val="clear" w:color="auto" w:fill="FFFFFF"/>
+          <w:lang w:bidi="bn-BD"/>
+        </w:rPr>
+        <w:t>Heart</w:t>
+      </w:r>
+      <w:r>
+        <w:rPr>
+          <w:rFonts w:ascii="Kalpurush" w:hAnsi="Kalpurush" w:cs="Kalpurush"/>
+          <w:color w:val="333333"/>
+          <w:sz w:val="20"/>
+          <w:szCs w:val="20"/>
+          <w:shd w:val="clear" w:color="auto" w:fill="FFFFFF"/>
+          <w:cs/>
+          <w:lang w:bidi="bn-BD"/>
+        </w:rPr>
+        <w:t xml:space="preserve"> এর </w:t>
+      </w:r>
+      <w:r>
+        <w:rPr>
+          <w:rFonts w:ascii="Kalpurush" w:hAnsi="Kalpurush" w:cs="Kalpurush" w:hint="cs"/>
+          <w:color w:val="333333"/>
+          <w:sz w:val="20"/>
+          <w:szCs w:val="20"/>
+          <w:shd w:val="clear" w:color="auto" w:fill="FFFFFF"/>
+          <w:cs/>
+          <w:lang w:bidi="bn-BD"/>
+        </w:rPr>
+        <w:t xml:space="preserve">সার্বিক অবস্থার ডাটা প্রদান করে, যা </w:t>
+      </w:r>
+      <w:r>
+        <w:rPr>
+          <w:rFonts w:ascii="Kalpurush" w:hAnsi="Kalpurush" w:cs="Kalpurush"/>
+          <w:color w:val="333333"/>
+          <w:sz w:val="20"/>
+          <w:szCs w:val="20"/>
+          <w:shd w:val="clear" w:color="auto" w:fill="FFFFFF"/>
+          <w:lang w:bidi="bn-BD"/>
+        </w:rPr>
+        <w:t xml:space="preserve">analysis </w:t>
+      </w:r>
+      <w:r>
+        <w:rPr>
+          <w:rFonts w:ascii="Kalpurush" w:hAnsi="Kalpurush" w:cs="Kalpurush" w:hint="cs"/>
+          <w:color w:val="333333"/>
+          <w:sz w:val="20"/>
+          <w:szCs w:val="20"/>
+          <w:shd w:val="clear" w:color="auto" w:fill="FFFFFF"/>
+          <w:cs/>
+          <w:lang w:bidi="bn-BD"/>
+        </w:rPr>
+        <w:t xml:space="preserve">এর মাধ্যমে আমরা </w:t>
+      </w:r>
+      <w:r>
+        <w:rPr>
+          <w:rFonts w:ascii="Kalpurush" w:hAnsi="Kalpurush" w:cs="Kalpurush"/>
+          <w:color w:val="333333"/>
+          <w:sz w:val="20"/>
+          <w:szCs w:val="20"/>
+          <w:shd w:val="clear" w:color="auto" w:fill="FFFFFF"/>
+          <w:lang w:bidi="bn-BD"/>
+        </w:rPr>
+        <w:t>heart</w:t>
+      </w:r>
+      <w:r>
+        <w:rPr>
+          <w:rFonts w:ascii="Kalpurush" w:hAnsi="Kalpurush" w:cs="Kalpurush" w:hint="cs"/>
+          <w:color w:val="333333"/>
+          <w:sz w:val="20"/>
+          <w:szCs w:val="20"/>
+          <w:shd w:val="clear" w:color="auto" w:fill="FFFFFF"/>
+          <w:cs/>
+          <w:lang w:bidi="bn-BD"/>
+        </w:rPr>
+        <w:t xml:space="preserve"> এর </w:t>
+      </w:r>
+      <w:r>
+        <w:rPr>
+          <w:rFonts w:ascii="Kalpurush" w:hAnsi="Kalpurush" w:cs="Kalpurush"/>
+          <w:color w:val="333333"/>
+          <w:sz w:val="20"/>
+          <w:szCs w:val="20"/>
+          <w:shd w:val="clear" w:color="auto" w:fill="FFFFFF"/>
+          <w:lang w:bidi="bn-BD"/>
+        </w:rPr>
+        <w:t>Internal Condition</w:t>
+      </w:r>
+      <w:r>
+        <w:rPr>
+          <w:rFonts w:ascii="Kalpurush" w:hAnsi="Kalpurush" w:cs="Kalpurush" w:hint="cs"/>
+          <w:color w:val="333333"/>
+          <w:sz w:val="20"/>
+          <w:szCs w:val="20"/>
+          <w:shd w:val="clear" w:color="auto" w:fill="FFFFFF"/>
+          <w:cs/>
+          <w:lang w:bidi="bn-BD"/>
+        </w:rPr>
+        <w:t xml:space="preserve"> গুলো </w:t>
+      </w:r>
+      <w:r>
+        <w:rPr>
+          <w:rFonts w:ascii="Kalpurush" w:hAnsi="Kalpurush" w:cs="Kalpurush"/>
+          <w:color w:val="333333"/>
+          <w:sz w:val="20"/>
+          <w:szCs w:val="20"/>
+          <w:shd w:val="clear" w:color="auto" w:fill="FFFFFF"/>
+          <w:lang w:bidi="bn-BD"/>
+        </w:rPr>
+        <w:t>Pre-define</w:t>
+      </w:r>
+      <w:r>
+        <w:rPr>
+          <w:rFonts w:ascii="Kalpurush" w:hAnsi="Kalpurush" w:cs="Kalpurush" w:hint="cs"/>
+          <w:color w:val="333333"/>
+          <w:sz w:val="20"/>
+          <w:szCs w:val="20"/>
+          <w:shd w:val="clear" w:color="auto" w:fill="FFFFFF"/>
+          <w:cs/>
+          <w:lang w:bidi="bn-BD"/>
+        </w:rPr>
+        <w:t xml:space="preserve"> করতে পারি। এক্ষেত্রে </w:t>
+      </w:r>
+      <w:r>
+        <w:rPr>
+          <w:rFonts w:ascii="Kalpurush" w:hAnsi="Kalpurush" w:cs="Kalpurush" w:hint="cs"/>
+          <w:color w:val="333333"/>
+          <w:sz w:val="20"/>
+          <w:szCs w:val="20"/>
+          <w:shd w:val="clear" w:color="auto" w:fill="FFFFFF"/>
+          <w:cs/>
+          <w:lang w:bidi="bn-BD"/>
+        </w:rPr>
+        <w:t xml:space="preserve">আমরা যতটা সূক্ষ্ন </w:t>
+      </w:r>
+      <w:r>
+        <w:rPr>
+          <w:rFonts w:ascii="Kalpurush" w:hAnsi="Kalpurush" w:cs="Kalpurush"/>
+          <w:color w:val="333333"/>
+          <w:sz w:val="20"/>
+          <w:szCs w:val="20"/>
+          <w:shd w:val="clear" w:color="auto" w:fill="FFFFFF"/>
+          <w:lang w:bidi="bn-BD"/>
+        </w:rPr>
+        <w:t>analysis</w:t>
+      </w:r>
+      <w:r>
+        <w:rPr>
+          <w:rFonts w:ascii="Kalpurush" w:hAnsi="Kalpurush" w:cs="Kalpurush" w:hint="cs"/>
+          <w:color w:val="333333"/>
+          <w:sz w:val="20"/>
+          <w:szCs w:val="20"/>
+          <w:shd w:val="clear" w:color="auto" w:fill="FFFFFF"/>
+          <w:cs/>
+          <w:lang w:bidi="bn-BD"/>
+        </w:rPr>
+        <w:t xml:space="preserve"> করতে পারবো আমাদের </w:t>
+      </w:r>
+      <w:r>
+        <w:rPr>
+          <w:rFonts w:ascii="Kalpurush" w:hAnsi="Kalpurush" w:cs="Kalpurush"/>
+          <w:color w:val="333333"/>
+          <w:sz w:val="20"/>
+          <w:szCs w:val="20"/>
+          <w:shd w:val="clear" w:color="auto" w:fill="FFFFFF"/>
+          <w:lang w:bidi="bn-BD"/>
+        </w:rPr>
+        <w:t>heart related</w:t>
+      </w:r>
+      <w:r>
+        <w:rPr>
+          <w:rFonts w:ascii="Kalpurush" w:hAnsi="Kalpurush" w:cs="Kalpurush" w:hint="cs"/>
+          <w:color w:val="333333"/>
+          <w:sz w:val="20"/>
+          <w:szCs w:val="20"/>
+          <w:shd w:val="clear" w:color="auto" w:fill="FFFFFF"/>
+          <w:cs/>
+          <w:lang w:bidi="bn-BD"/>
+        </w:rPr>
+        <w:t xml:space="preserve"> প্রেডিকশন ততই রিয়েলিস্টিক হবে।</w:t>
+      </w:r>
+    </w:p>
+    <w:p>
+      <w:pPr>
+        <w:spacing w:after="0" w:line="276" w:lineRule="auto"/>
         <w:jc w:val="both"/>
         <w:rPr>
-          <w:rFonts w:ascii="Lucida Bright" w:hAnsi="Lucida Bright" w:cs="Nirmala UI"/>
-          <w:cs/>
-          <w:lang w:bidi="bn-BD"/>
-        </w:rPr>
-      </w:pPr>
-    </w:p>
-    <w:p>
-      <w:pPr>
-        <w:pBdr>
-          <w:bottom w:val="single" w:sz="4" w:space="1" w:color="auto"/>
-        </w:pBdr>
+          <w:rFonts w:ascii="Kalpurush" w:hAnsi="Kalpurush" w:cs="Kalpurush" w:hint="cs"/>
+          <w:color w:val="333333"/>
+          <w:sz w:val="20"/>
+          <w:szCs w:val="20"/>
+          <w:shd w:val="clear" w:color="auto" w:fill="FFFFFF"/>
+          <w:cs/>
+          <w:lang w:bidi="bn-BD"/>
+        </w:rPr>
+      </w:pPr>
+      <w:r>
+        <w:rPr>
+          <w:rFonts w:ascii="Kalpurush" w:hAnsi="Kalpurush" w:cs="Kalpurush" w:hint="cs"/>
+          <w:color w:val="333333"/>
+          <w:sz w:val="20"/>
+          <w:szCs w:val="20"/>
+          <w:shd w:val="clear" w:color="auto" w:fill="FFFFFF"/>
+          <w:cs/>
+          <w:lang w:bidi="bn-BD"/>
+        </w:rPr>
+        <w:t>ECG এর মাধ্যমে হার্ট এ্যাটাক ডায়গনোসিস, হাট প্রবলেম খুজে পাওয়া, প্রবলেম সল্যুশন এর মতো জটিল কাজ খুব সহজেই করা যায়।</w:t>
+      </w:r>
+    </w:p>
+    <w:p>
+      <w:pPr>
+        <w:spacing w:after="0" w:line="276" w:lineRule="auto"/>
         <w:jc w:val="both"/>
         <w:rPr>
-          <w:rFonts w:ascii="Lucida Bright" w:hAnsi="Lucida Bright" w:cs="Nirmala UI"/>
-          <w:cs/>
-          <w:lang w:bidi="bn-BD"/>
-        </w:rPr>
-      </w:pPr>
-      <w:r>
-        <w:rPr>
-          <w:rFonts w:ascii="Lucida Bright" w:hAnsi="Lucida Bright" w:cs="Nirmala UI" w:hint="cs"/>
-          <w:cs/>
-          <w:lang w:bidi="bn-BD"/>
-        </w:rPr>
+          <w:rFonts w:ascii="Kalpurush" w:hAnsi="Kalpurush" w:cs="Kalpurush"/>
+          <w:color w:val="333333"/>
+          <w:sz w:val="20"/>
+          <w:szCs w:val="20"/>
+          <w:shd w:val="clear" w:color="auto" w:fill="FFFFFF"/>
+          <w:cs/>
+          <w:lang w:bidi="bn-BD"/>
+        </w:rPr>
+      </w:pPr>
+    </w:p>
+    <w:p>
+      <w:pPr>
+        <w:spacing w:after="0" w:line="276" w:lineRule="auto"/>
+        <w:jc w:val="both"/>
+        <w:rPr>
+          <w:rFonts w:ascii="Kalpurush" w:hAnsi="Kalpurush" w:cs="Kalpurush"/>
+          <w:color w:val="333333"/>
+          <w:sz w:val="20"/>
+          <w:szCs w:val="20"/>
+          <w:shd w:val="clear" w:color="auto" w:fill="FFFFFF"/>
+          <w:cs/>
+          <w:lang w:bidi="bn-BD"/>
+        </w:rPr>
+      </w:pPr>
+      <w:r>
+        <w:rPr>
+          <w:rFonts w:ascii="Kalpurush" w:hAnsi="Kalpurush" w:cs="Kalpurush"/>
+          <w:noProof/>
+          <w:color w:val="333333"/>
+          <w:sz w:val="20"/>
+          <w:szCs w:val="20"/>
+          <w:shd w:val="clear" w:color="auto" w:fill="FFFFFF"/>
+          <w:lang w:bidi="bn-BD"/>
+        </w:rPr>
+        <w:drawing>
+          <wp:anchor distT="0" distB="0" distL="114300" distR="114300" simplePos="0" relativeHeight="251660288" behindDoc="0" locked="0" layoutInCell="1" allowOverlap="1" wp14:anchorId="28F47C74" wp14:editId="69C9419A">
+            <wp:simplePos x="0" y="0"/>
+            <wp:positionH relativeFrom="margin">
+              <wp:align>right</wp:align>
+            </wp:positionH>
+            <wp:positionV relativeFrom="paragraph">
+              <wp:posOffset>294666</wp:posOffset>
+            </wp:positionV>
+            <wp:extent cx="3466618" cy="2351278"/>
+            <wp:effectExtent l="0" t="0" r="635" b="0"/>
+            <wp:wrapSquare wrapText="bothSides"/>
+            <wp:docPr id="5" name="Picture 5"/>
+            <wp:cNvGraphicFramePr>
+              <a:graphicFrameLocks xmlns:a="http://schemas.openxmlformats.org/drawingml/2006/main" noChangeAspect="1"/>
+            </wp:cNvGraphicFramePr>
+            <a:graphic xmlns:a="http://schemas.openxmlformats.org/drawingml/2006/main">
+              <a:graphicData uri="http://schemas.openxmlformats.org/drawingml/2006/picture">
+                <pic:pic xmlns:pic="http://schemas.openxmlformats.org/drawingml/2006/picture">
+                  <pic:nvPicPr>
+                    <pic:cNvPr id="5" name="Picture 5"/>
+                    <pic:cNvPicPr/>
+                  </pic:nvPicPr>
+                  <pic:blipFill>
+                    <a:blip r:embed="rId10">
+                      <a:extLst>
+                        <a:ext uri="{28A0092B-C50C-407E-A947-70E740481C1C}">
+                          <a14:useLocalDpi xmlns:a14="http://schemas.microsoft.com/office/drawing/2010/main" val="0"/>
+                        </a:ext>
+                      </a:extLst>
+                    </a:blip>
+                    <a:stretch>
+                      <a:fillRect/>
+                    </a:stretch>
+                  </pic:blipFill>
+                  <pic:spPr>
+                    <a:xfrm>
+                      <a:off x="0" y="0"/>
+                      <a:ext cx="3466618" cy="2351278"/>
+                    </a:xfrm>
+                    <a:prstGeom prst="rect">
+                      <a:avLst/>
+                    </a:prstGeom>
+                  </pic:spPr>
+                </pic:pic>
+              </a:graphicData>
+            </a:graphic>
+            <wp14:sizeRelH relativeFrom="page">
+              <wp14:pctWidth>0</wp14:pctWidth>
+            </wp14:sizeRelH>
+            <wp14:sizeRelV relativeFrom="page">
+              <wp14:pctHeight>0</wp14:pctHeight>
+            </wp14:sizeRelV>
+          </wp:anchor>
+        </w:drawing>
+      </w:r>
+      <w:r>
+        <w:rPr>
+          <w:rFonts w:ascii="Kalpurush" w:hAnsi="Kalpurush" w:cs="Kalpurush" w:hint="cs"/>
+          <w:color w:val="333333"/>
+          <w:sz w:val="20"/>
+          <w:szCs w:val="20"/>
+          <w:shd w:val="clear" w:color="auto" w:fill="FFFFFF"/>
+          <w:cs/>
+          <w:lang w:bidi="bn-BD"/>
+        </w:rPr>
+        <w:t xml:space="preserve">মূলত </w:t>
+      </w:r>
+      <w:r>
+        <w:rPr>
+          <w:rFonts w:ascii="Kalpurush" w:hAnsi="Kalpurush" w:cs="Kalpurush" w:hint="cs"/>
+          <w:color w:val="333333"/>
+          <w:sz w:val="20"/>
+          <w:szCs w:val="20"/>
+          <w:shd w:val="clear" w:color="auto" w:fill="FFFFFF"/>
+          <w:cs/>
+          <w:lang w:bidi="bn-BD"/>
+        </w:rPr>
+        <w:t>এই</w:t>
+      </w:r>
+      <w:r>
+        <w:rPr>
+          <w:rFonts w:ascii="Kalpurush" w:hAnsi="Kalpurush" w:cs="Kalpurush" w:hint="cs"/>
+          <w:color w:val="333333"/>
+          <w:sz w:val="20"/>
+          <w:szCs w:val="20"/>
+          <w:shd w:val="clear" w:color="auto" w:fill="FFFFFF"/>
+          <w:cs/>
+          <w:lang w:bidi="bn-BD"/>
+        </w:rPr>
+        <w:t xml:space="preserve"> ছবিটার</w:t>
+      </w:r>
+      <w:r>
+        <w:rPr>
+          <w:rFonts w:ascii="Kalpurush" w:hAnsi="Kalpurush" w:cs="Kalpurush" w:hint="cs"/>
+          <w:color w:val="333333"/>
+          <w:sz w:val="20"/>
+          <w:szCs w:val="20"/>
+          <w:shd w:val="clear" w:color="auto" w:fill="FFFFFF"/>
+          <w:cs/>
+          <w:lang w:bidi="bn-BD"/>
+        </w:rPr>
+        <w:t xml:space="preserve"> (ছবি-১ এর)</w:t>
+      </w:r>
+      <w:r>
+        <w:rPr>
+          <w:rFonts w:ascii="Kalpurush" w:hAnsi="Kalpurush" w:cs="Kalpurush" w:hint="cs"/>
+          <w:color w:val="333333"/>
+          <w:sz w:val="20"/>
+          <w:szCs w:val="20"/>
+          <w:shd w:val="clear" w:color="auto" w:fill="FFFFFF"/>
+          <w:cs/>
+          <w:lang w:bidi="bn-BD"/>
+        </w:rPr>
+        <w:t xml:space="preserve"> দিকে খেয়াল করলে আমরা </w:t>
+      </w:r>
+      <w:r>
+        <w:rPr>
+          <w:rFonts w:ascii="Kalpurush" w:hAnsi="Kalpurush" w:cs="Kalpurush"/>
+          <w:color w:val="333333"/>
+          <w:sz w:val="20"/>
+          <w:szCs w:val="20"/>
+          <w:shd w:val="clear" w:color="auto" w:fill="FFFFFF"/>
+          <w:lang w:bidi="bn-BD"/>
+        </w:rPr>
+        <w:t xml:space="preserve">heart </w:t>
+      </w:r>
+      <w:r>
+        <w:rPr>
+          <w:rFonts w:ascii="Kalpurush" w:hAnsi="Kalpurush" w:cs="Kalpurush" w:hint="cs"/>
+          <w:color w:val="333333"/>
+          <w:sz w:val="20"/>
+          <w:szCs w:val="20"/>
+          <w:shd w:val="clear" w:color="auto" w:fill="FFFFFF"/>
+          <w:cs/>
+          <w:lang w:bidi="bn-BD"/>
+        </w:rPr>
+        <w:t xml:space="preserve">এর সাভাবিক একটি ইলেক্ট্রিক্যাল সিগন্যাল </w:t>
+      </w:r>
+      <w:r>
+        <w:rPr>
+          <w:rFonts w:ascii="Kalpurush" w:hAnsi="Kalpurush" w:cs="Kalpurush" w:hint="cs"/>
+          <w:color w:val="333333"/>
+          <w:sz w:val="20"/>
+          <w:szCs w:val="20"/>
+          <w:shd w:val="clear" w:color="auto" w:fill="FFFFFF"/>
+          <w:cs/>
+          <w:lang w:bidi="bn-BD"/>
+        </w:rPr>
+        <w:t>দেখতে পাই</w:t>
+      </w:r>
+      <w:r>
+        <w:rPr>
+          <w:rFonts w:ascii="Kalpurush" w:hAnsi="Kalpurush" w:cs="Kalpurush" w:hint="cs"/>
+          <w:color w:val="333333"/>
+          <w:sz w:val="20"/>
+          <w:szCs w:val="20"/>
+          <w:shd w:val="clear" w:color="auto" w:fill="FFFFFF"/>
+          <w:cs/>
+          <w:lang w:bidi="bn-BD"/>
+        </w:rPr>
+        <w:t xml:space="preserve">। </w:t>
+      </w:r>
+      <w:r>
+        <w:rPr>
+          <w:rFonts w:ascii="Kalpurush" w:hAnsi="Kalpurush" w:cs="Kalpurush" w:hint="cs"/>
+          <w:color w:val="333333"/>
+          <w:sz w:val="20"/>
+          <w:szCs w:val="20"/>
+          <w:shd w:val="clear" w:color="auto" w:fill="FFFFFF"/>
+          <w:cs/>
+          <w:lang w:bidi="bn-BD"/>
+        </w:rPr>
+        <w:t xml:space="preserve">এখানে </w:t>
+      </w:r>
+      <w:r>
+        <w:rPr>
+          <w:rFonts w:ascii="Kalpurush" w:hAnsi="Kalpurush" w:cs="Kalpurush"/>
+          <w:color w:val="333333"/>
+          <w:sz w:val="20"/>
+          <w:szCs w:val="20"/>
+          <w:shd w:val="clear" w:color="auto" w:fill="FFFFFF"/>
+          <w:lang w:bidi="bn-BD"/>
+        </w:rPr>
+        <w:t>heart</w:t>
+      </w:r>
+      <w:r>
+        <w:rPr>
+          <w:rFonts w:ascii="Kalpurush" w:hAnsi="Kalpurush" w:cs="Kalpurush"/>
+          <w:color w:val="333333"/>
+          <w:sz w:val="20"/>
+          <w:szCs w:val="20"/>
+          <w:shd w:val="clear" w:color="auto" w:fill="FFFFFF"/>
+          <w:lang w:bidi="bn-BD"/>
+        </w:rPr>
+        <w:t xml:space="preserve"> </w:t>
+      </w:r>
+      <w:r>
+        <w:rPr>
+          <w:rFonts w:ascii="Kalpurush" w:hAnsi="Kalpurush" w:cs="Kalpurush" w:hint="cs"/>
+          <w:color w:val="333333"/>
+          <w:sz w:val="20"/>
+          <w:szCs w:val="20"/>
+          <w:shd w:val="clear" w:color="auto" w:fill="FFFFFF"/>
+          <w:cs/>
+          <w:lang w:bidi="bn-BD"/>
+        </w:rPr>
+        <w:t>এর সিগন্যাল থেকে যে ডাটা</w:t>
+      </w:r>
+      <w:r>
+        <w:rPr>
+          <w:rFonts w:ascii="Kalpurush" w:hAnsi="Kalpurush" w:cs="Kalpurush" w:hint="cs"/>
+          <w:color w:val="333333"/>
+          <w:sz w:val="20"/>
+          <w:szCs w:val="20"/>
+          <w:shd w:val="clear" w:color="auto" w:fill="FFFFFF"/>
+          <w:cs/>
+          <w:lang w:bidi="bn-BD"/>
+        </w:rPr>
+        <w:t xml:space="preserve"> পাওয়া যায় তা হলো</w:t>
+      </w:r>
+      <w:r>
+        <w:rPr>
+          <w:rFonts w:ascii="Kalpurush" w:hAnsi="Kalpurush" w:cs="Kalpurush" w:hint="cs"/>
+          <w:color w:val="333333"/>
+          <w:sz w:val="20"/>
+          <w:szCs w:val="20"/>
+          <w:shd w:val="clear" w:color="auto" w:fill="FFFFFF"/>
+          <w:cs/>
+          <w:lang w:bidi="bn-BD"/>
+        </w:rPr>
+        <w:t>,</w:t>
+      </w:r>
+      <w:r>
+        <w:rPr>
+          <w:rFonts w:ascii="Kalpurush" w:hAnsi="Kalpurush" w:cs="Kalpurush" w:hint="cs"/>
+          <w:color w:val="333333"/>
+          <w:sz w:val="20"/>
+          <w:szCs w:val="20"/>
+          <w:shd w:val="clear" w:color="auto" w:fill="FFFFFF"/>
+          <w:cs/>
+          <w:lang w:bidi="bn-BD"/>
+        </w:rPr>
+        <w:t xml:space="preserve"> </w:t>
+      </w:r>
+    </w:p>
+    <w:p>
+      <w:pPr>
+        <w:spacing w:after="0" w:line="276" w:lineRule="auto"/>
+        <w:jc w:val="both"/>
+        <w:rPr>
+          <w:rFonts w:ascii="Kalpurush" w:hAnsi="Kalpurush" w:cs="Kalpurush"/>
+          <w:color w:val="333333"/>
+          <w:sz w:val="20"/>
+          <w:szCs w:val="20"/>
+          <w:shd w:val="clear" w:color="auto" w:fill="FFFFFF"/>
+          <w:lang w:bidi="bn-BD"/>
+        </w:rPr>
+      </w:pPr>
+      <w:r>
+        <w:rPr>
+          <w:rFonts w:ascii="Kalpurush" w:hAnsi="Kalpurush" w:cs="Kalpurush"/>
+          <w:color w:val="333333"/>
+          <w:sz w:val="20"/>
+          <w:szCs w:val="20"/>
+          <w:shd w:val="clear" w:color="auto" w:fill="FFFFFF"/>
+          <w:lang w:bidi="bn-BD"/>
+        </w:rPr>
+        <w:t>P wave, Q wave,</w:t>
+      </w:r>
+      <w:r>
+        <w:rPr>
+          <w:rFonts w:ascii="Kalpurush" w:hAnsi="Kalpurush" w:cs="Kalpurush"/>
+          <w:color w:val="333333"/>
+          <w:sz w:val="20"/>
+          <w:szCs w:val="20"/>
+          <w:shd w:val="clear" w:color="auto" w:fill="FFFFFF"/>
+          <w:lang w:bidi="bn-BD"/>
+        </w:rPr>
+        <w:t xml:space="preserve"> R wave,</w:t>
+      </w:r>
+      <w:r>
+        <w:rPr>
+          <w:rFonts w:ascii="Kalpurush" w:hAnsi="Kalpurush" w:cs="Kalpurush"/>
+          <w:color w:val="333333"/>
+          <w:sz w:val="20"/>
+          <w:szCs w:val="20"/>
+          <w:shd w:val="clear" w:color="auto" w:fill="FFFFFF"/>
+          <w:lang w:bidi="bn-BD"/>
+        </w:rPr>
+        <w:t xml:space="preserve"> PR Interval, </w:t>
+      </w:r>
+      <w:r>
+        <w:rPr>
+          <w:rFonts w:ascii="Kalpurush" w:hAnsi="Kalpurush" w:cs="Kalpurush"/>
+          <w:color w:val="333333"/>
+          <w:sz w:val="20"/>
+          <w:szCs w:val="20"/>
+          <w:shd w:val="clear" w:color="auto" w:fill="FFFFFF"/>
+          <w:lang w:bidi="bn-BD"/>
+        </w:rPr>
+        <w:t>S</w:t>
+      </w:r>
+      <w:r>
+        <w:rPr>
+          <w:rFonts w:ascii="Kalpurush" w:hAnsi="Kalpurush" w:cs="Kalpurush"/>
+          <w:color w:val="333333"/>
+          <w:sz w:val="20"/>
+          <w:szCs w:val="20"/>
+          <w:shd w:val="clear" w:color="auto" w:fill="FFFFFF"/>
+          <w:lang w:bidi="bn-BD"/>
+        </w:rPr>
+        <w:t xml:space="preserve"> wave, </w:t>
+      </w:r>
+      <w:r>
+        <w:rPr>
+          <w:rFonts w:ascii="Kalpurush" w:hAnsi="Kalpurush" w:cs="Kalpurush"/>
+          <w:color w:val="333333"/>
+          <w:sz w:val="20"/>
+          <w:szCs w:val="20"/>
+          <w:shd w:val="clear" w:color="auto" w:fill="FFFFFF"/>
+          <w:lang w:bidi="bn-BD"/>
+        </w:rPr>
+        <w:t>QRS Complex, T wave, ST Segment, QT Interval</w:t>
+      </w:r>
+      <w:r>
+        <w:rPr>
+          <w:rFonts w:ascii="Kalpurush" w:hAnsi="Kalpurush" w:cs="Kalpurush"/>
+          <w:color w:val="333333"/>
+          <w:sz w:val="20"/>
+          <w:szCs w:val="20"/>
+          <w:shd w:val="clear" w:color="auto" w:fill="FFFFFF"/>
+          <w:lang w:bidi="bn-BD"/>
+        </w:rPr>
+        <w:t>.</w:t>
+      </w:r>
+    </w:p>
+    <w:p>
+      <w:pPr>
+        <w:spacing w:after="0" w:line="276" w:lineRule="auto"/>
+        <w:ind w:firstLine="720"/>
+        <w:jc w:val="both"/>
+        <w:rPr>
+          <w:rFonts w:ascii="Kalpurush" w:hAnsi="Kalpurush" w:cs="Kalpurush" w:hint="cs"/>
+          <w:color w:val="333333"/>
+          <w:sz w:val="20"/>
+          <w:szCs w:val="20"/>
+          <w:shd w:val="clear" w:color="auto" w:fill="FFFFFF"/>
+          <w:cs/>
+          <w:lang w:bidi="bn-BD"/>
+        </w:rPr>
+      </w:pPr>
+      <w:proofErr w:type="spellStart"/>
+      <w:r>
+        <w:rPr>
+          <w:rFonts w:ascii="Kalpurush" w:hAnsi="Kalpurush" w:cs="Kalpurush"/>
+          <w:color w:val="333333"/>
+          <w:sz w:val="20"/>
+          <w:szCs w:val="20"/>
+          <w:shd w:val="clear" w:color="auto" w:fill="FFFFFF"/>
+          <w:lang w:bidi="bn-BD"/>
+        </w:rPr>
+        <w:t>এই</w:t>
+      </w:r>
+      <w:proofErr w:type="spellEnd"/>
+      <w:r>
+        <w:rPr>
+          <w:rFonts w:ascii="Kalpurush" w:hAnsi="Kalpurush" w:cs="Kalpurush"/>
+          <w:color w:val="333333"/>
+          <w:sz w:val="20"/>
+          <w:szCs w:val="20"/>
+          <w:shd w:val="clear" w:color="auto" w:fill="FFFFFF"/>
+          <w:lang w:bidi="bn-BD"/>
+        </w:rPr>
+        <w:t xml:space="preserve"> </w:t>
+      </w:r>
+      <w:proofErr w:type="spellStart"/>
+      <w:r>
+        <w:rPr>
+          <w:rFonts w:ascii="Kalpurush" w:hAnsi="Kalpurush" w:cs="Kalpurush"/>
+          <w:color w:val="333333"/>
+          <w:sz w:val="20"/>
+          <w:szCs w:val="20"/>
+          <w:shd w:val="clear" w:color="auto" w:fill="FFFFFF"/>
+          <w:lang w:bidi="bn-BD"/>
+        </w:rPr>
+        <w:t>কাজটি</w:t>
+      </w:r>
+      <w:proofErr w:type="spellEnd"/>
+      <w:r>
+        <w:rPr>
+          <w:rFonts w:ascii="Kalpurush" w:hAnsi="Kalpurush" w:cs="Kalpurush"/>
+          <w:color w:val="333333"/>
+          <w:sz w:val="20"/>
+          <w:szCs w:val="20"/>
+          <w:shd w:val="clear" w:color="auto" w:fill="FFFFFF"/>
+          <w:lang w:bidi="bn-BD"/>
+        </w:rPr>
+        <w:t xml:space="preserve"> </w:t>
+      </w:r>
+      <w:r>
+        <w:rPr>
+          <w:rFonts w:ascii="Kalpurush" w:hAnsi="Kalpurush" w:cs="Kalpurush" w:hint="cs"/>
+          <w:color w:val="333333"/>
+          <w:sz w:val="20"/>
+          <w:szCs w:val="20"/>
+          <w:shd w:val="clear" w:color="auto" w:fill="FFFFFF"/>
+          <w:cs/>
+          <w:lang w:bidi="bn-BD"/>
+        </w:rPr>
+        <w:t>একটি</w:t>
+      </w:r>
+      <w:r>
+        <w:rPr>
+          <w:rFonts w:ascii="Kalpurush" w:hAnsi="Kalpurush" w:cs="Kalpurush"/>
+          <w:color w:val="333333"/>
+          <w:sz w:val="20"/>
+          <w:szCs w:val="20"/>
+          <w:shd w:val="clear" w:color="auto" w:fill="FFFFFF"/>
+          <w:lang w:bidi="bn-BD"/>
+        </w:rPr>
+        <w:t xml:space="preserve"> continuous </w:t>
+      </w:r>
+      <w:r>
+        <w:rPr>
+          <w:rFonts w:ascii="Kalpurush" w:hAnsi="Kalpurush" w:cs="Kalpurush" w:hint="cs"/>
+          <w:color w:val="333333"/>
+          <w:sz w:val="20"/>
+          <w:szCs w:val="20"/>
+          <w:shd w:val="clear" w:color="auto" w:fill="FFFFFF"/>
+          <w:cs/>
+          <w:lang w:bidi="bn-BD"/>
+        </w:rPr>
+        <w:t>প্রসেস। পাশের ছবিতে একটি মাত্র সাইকেল দেখানো হয়েছে। এভাবে একাধিক সাইকেল থেকেই আমরা ডাটা কালেকশন করবো।</w:t>
+      </w:r>
+    </w:p>
+    <w:p>
+      <w:pPr>
+        <w:spacing w:after="0" w:line="276" w:lineRule="auto"/>
+        <w:jc w:val="both"/>
+        <w:rPr>
+          <w:rFonts w:ascii="Kalpurush" w:hAnsi="Kalpurush" w:cs="Kalpurush"/>
+          <w:color w:val="333333"/>
+          <w:sz w:val="20"/>
+          <w:szCs w:val="20"/>
+          <w:shd w:val="clear" w:color="auto" w:fill="FFFFFF"/>
+          <w:lang w:bidi="bn-BD"/>
+        </w:rPr>
+      </w:pPr>
+      <w:r>
+        <w:rPr>
+          <w:rFonts w:ascii="Kalpurush" w:hAnsi="Kalpurush" w:cs="Kalpurush"/>
+          <w:noProof/>
+          <w:color w:val="333333"/>
+          <w:sz w:val="20"/>
+          <w:szCs w:val="20"/>
+          <w:shd w:val="clear" w:color="auto" w:fill="FFFFFF"/>
+          <w:cs/>
+          <w:lang w:bidi="bn-BD"/>
+        </w:rPr>
+        <mc:AlternateContent>
+          <mc:Choice Requires="wps">
+            <w:drawing>
+              <wp:anchor distT="45720" distB="45720" distL="114300" distR="114300" simplePos="0" relativeHeight="251662336" behindDoc="0" locked="0" layoutInCell="1" allowOverlap="1" wp14:anchorId="579DC4E6" wp14:editId="7E3DEA28">
+                <wp:simplePos x="0" y="0"/>
+                <wp:positionH relativeFrom="margin">
+                  <wp:align>right</wp:align>
+                </wp:positionH>
+                <wp:positionV relativeFrom="page">
+                  <wp:posOffset>5222875</wp:posOffset>
+                </wp:positionV>
+                <wp:extent cx="3467100" cy="335915"/>
+                <wp:effectExtent l="0" t="0" r="0" b="6985"/>
+                <wp:wrapSquare wrapText="bothSides"/>
+                <wp:docPr id="217" name="Text Box 2"/>
+                <wp:cNvGraphicFramePr>
+                  <a:graphicFrameLocks xmlns:a="http://schemas.openxmlformats.org/drawingml/2006/main"/>
+                </wp:cNvGraphicFramePr>
+                <a:graphic xmlns:a="http://schemas.openxmlformats.org/drawingml/2006/main">
+                  <a:graphicData uri="http://schemas.microsoft.com/office/word/2010/wordprocessingShape">
+                    <wps:wsp>
+                      <wps:cNvSpPr txBox="1">
+                        <a:spLocks noChangeArrowheads="1"/>
+                      </wps:cNvSpPr>
+                      <wps:spPr bwMode="auto">
+                        <a:xfrm>
+                          <a:off x="0" y="0"/>
+                          <a:ext cx="3467100" cy="336499"/>
+                        </a:xfrm>
+                        <a:prstGeom prst="rect">
+                          <a:avLst/>
+                        </a:prstGeom>
+                        <a:solidFill>
+                          <a:srgbClr val="FFFFFF"/>
+                        </a:solidFill>
+                        <a:ln w="9525">
+                          <a:noFill/>
+                          <a:miter lim="800000"/>
+                          <a:headEnd/>
+                          <a:tailEnd/>
+                        </a:ln>
+                      </wps:spPr>
+                      <wps:txbx>
+                        <w:txbxContent>
+                          <w:p>
+                            <w:pPr>
+                              <w:jc w:val="center"/>
+                              <w:rPr>
+                                <w:rFonts w:ascii="Kalpurush" w:hAnsi="Kalpurush" w:cs="Kalpurush"/>
+                                <w:lang w:bidi="bn-BD"/>
+                              </w:rPr>
+                            </w:pPr>
+                            <w:proofErr w:type="spellStart"/>
+                            <w:r>
+                              <w:rPr>
+                                <w:rFonts w:ascii="Kalpurush" w:hAnsi="Kalpurush" w:cs="Kalpurush"/>
+                              </w:rPr>
+                              <w:t>ছবি</w:t>
+                            </w:r>
+                            <w:proofErr w:type="spellEnd"/>
+                            <w:r>
+                              <w:rPr>
+                                <w:rFonts w:ascii="Kalpurush" w:hAnsi="Kalpurush" w:cs="Kalpurush"/>
+                              </w:rPr>
+                              <w:t xml:space="preserve">: ১: </w:t>
+                            </w:r>
+                            <w:r>
+                              <w:rPr>
+                                <w:rFonts w:ascii="Kalpurush" w:hAnsi="Kalpurush" w:cs="Kalpurush"/>
+                                <w:lang w:bidi="bn-BD"/>
+                              </w:rPr>
+                              <w:t>ECG Signal (1 Cycle)</w:t>
+                            </w:r>
+                          </w:p>
+                        </w:txbxContent>
+                      </wps:txbx>
+                      <wps:bodyPr rot="0" vert="horz" wrap="square" lIns="91440" tIns="45720" rIns="91440" bIns="45720" anchor="t" anchorCtr="0">
+                        <a:noAutofit/>
+                      </wps:bodyPr>
+                    </wps:wsp>
+                  </a:graphicData>
+                </a:graphic>
+                <wp14:sizeRelH relativeFrom="margin">
+                  <wp14:pctWidth>0</wp14:pctWidth>
+                </wp14:sizeRelH>
+                <wp14:sizeRelV relativeFrom="margin">
+                  <wp14:pctHeight>0</wp14:pctHeight>
+                </wp14:sizeRelV>
+              </wp:anchor>
+            </w:drawing>
+          </mc:Choice>
+          <mc:Fallback>
+            <w:pict>
+              <v:shape w14:anchorId="579DC4E6" id="Text Box 2" o:spid="_x0000_s1027" type="#_x0000_t202" style="position:absolute;left:0;text-align:left;margin-left:221.8pt;margin-top:411.25pt;width:273pt;height:26.45pt;z-index:251662336;visibility:visible;mso-wrap-style:square;mso-width-percent:0;mso-height-percent:0;mso-wrap-distance-left:9pt;mso-wrap-distance-top:3.6pt;mso-wrap-distance-right:9pt;mso-wrap-distance-bottom:3.6pt;mso-position-horizontal:right;mso-position-horizontal-relative:margin;mso-position-vertical:absolute;mso-position-vertical-relative:page;mso-width-percent:0;mso-height-percent:0;mso-width-relative:margin;mso-height-relative:margin;v-text-anchor:top" o:gfxdata="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" stroked="f">
+                <v:textbox>
+                  <w:txbxContent>
+                    <w:p>
+                      <w:pPr>
+                        <w:jc w:val="center"/>
+                        <w:rPr>
+                          <w:rFonts w:ascii="Kalpurush" w:hAnsi="Kalpurush" w:cs="Kalpurush"/>
+                          <w:lang w:bidi="bn-BD"/>
+                        </w:rPr>
+                      </w:pPr>
+                      <w:proofErr w:type="spellStart"/>
+                      <w:r>
+                        <w:rPr>
+                          <w:rFonts w:ascii="Kalpurush" w:hAnsi="Kalpurush" w:cs="Kalpurush"/>
+                        </w:rPr>
+                        <w:t>ছবি</w:t>
+                      </w:r>
+                      <w:proofErr w:type="spellEnd"/>
+                      <w:r>
+                        <w:rPr>
+                          <w:rFonts w:ascii="Kalpurush" w:hAnsi="Kalpurush" w:cs="Kalpurush"/>
+                        </w:rPr>
+                        <w:t xml:space="preserve">: ১: </w:t>
+                      </w:r>
+                      <w:r>
+                        <w:rPr>
+                          <w:rFonts w:ascii="Kalpurush" w:hAnsi="Kalpurush" w:cs="Kalpurush"/>
+                          <w:lang w:bidi="bn-BD"/>
+                        </w:rPr>
+                        <w:t>ECG Signal (1 Cycle)</w:t>
+                      </w:r>
+                    </w:p>
+                  </w:txbxContent>
+                </v:textbox>
+                <w10:wrap type="square" anchorx="margin" anchory="page"/>
+              </v:shape>
+            </w:pict>
+          </mc:Fallback>
+        </mc:AlternateContent>
+      </w:r>
+      <w:r>
+        <w:rPr>
+          <w:rFonts w:ascii="Kalpurush" w:hAnsi="Kalpurush" w:cs="Kalpurush" w:hint="cs"/>
+          <w:color w:val="333333"/>
+          <w:sz w:val="20"/>
+          <w:szCs w:val="20"/>
+          <w:shd w:val="clear" w:color="auto" w:fill="FFFFFF"/>
+          <w:cs/>
+          <w:lang w:bidi="bn-BD"/>
+        </w:rPr>
+        <w:t xml:space="preserve">আমাদের কাজ হচ্ছে এমন একটি অ্যাপলিকেশন তৈরী করা যা দ্বারা আমাদের উপরোক্ত ডাটা গুলো আলাদা করতে পারি এবং </w:t>
+      </w:r>
+      <w:r>
+        <w:rPr>
+          <w:rFonts w:ascii="Kalpurush" w:hAnsi="Kalpurush" w:cs="Kalpurush"/>
+          <w:color w:val="333333"/>
+          <w:sz w:val="20"/>
+          <w:szCs w:val="20"/>
+          <w:shd w:val="clear" w:color="auto" w:fill="FFFFFF"/>
+          <w:lang w:bidi="bn-BD"/>
+        </w:rPr>
+        <w:t xml:space="preserve">Analysis </w:t>
+      </w:r>
+      <w:r>
+        <w:rPr>
+          <w:rFonts w:ascii="Kalpurush" w:hAnsi="Kalpurush" w:cs="Kalpurush" w:hint="cs"/>
+          <w:color w:val="333333"/>
+          <w:sz w:val="20"/>
+          <w:szCs w:val="20"/>
+          <w:shd w:val="clear" w:color="auto" w:fill="FFFFFF"/>
+          <w:cs/>
+          <w:lang w:bidi="bn-BD"/>
+        </w:rPr>
+        <w:t>এর জন্য ডাটাবেজ সমৃদ্ধ করতে পারি।</w:t>
+      </w:r>
+    </w:p>
+    <w:p>
+      <w:pPr>
+        <w:spacing w:after="0" w:line="276" w:lineRule="auto"/>
+        <w:jc w:val="both"/>
+        <w:rPr>
+          <w:rFonts w:ascii="Kalpurush" w:hAnsi="Kalpurush" w:cs="Kalpurush" w:hint="cs"/>
+          <w:color w:val="333333"/>
+          <w:sz w:val="20"/>
+          <w:szCs w:val="20"/>
+          <w:shd w:val="clear" w:color="auto" w:fill="FFFFFF"/>
+          <w:cs/>
+          <w:lang w:bidi="bn-BD"/>
+        </w:rPr>
+      </w:pPr>
+    </w:p>
+    <w:p>
+      <w:pPr>
+        <w:spacing w:after="0" w:line="276" w:lineRule="auto"/>
+        <w:jc w:val="both"/>
+        <w:rPr>
+          <w:rFonts w:ascii="Kalpurush" w:hAnsi="Kalpurush" w:cs="Kalpurush"/>
+          <w:color w:val="333333"/>
+          <w:sz w:val="20"/>
+          <w:szCs w:val="20"/>
+          <w:shd w:val="clear" w:color="auto" w:fill="FFFFFF"/>
+          <w:cs/>
+          <w:lang w:bidi="bn-BD"/>
+        </w:rPr>
+      </w:pPr>
+    </w:p>
+    <w:p>
+      <w:pPr>
+        <w:spacing w:after="0" w:line="276" w:lineRule="auto"/>
+        <w:jc w:val="both"/>
+        <w:rPr>
+          <w:rFonts w:ascii="Kalpurush" w:hAnsi="Kalpurush" w:cs="Kalpurush"/>
+          <w:color w:val="333333"/>
+          <w:sz w:val="20"/>
+          <w:szCs w:val="20"/>
+          <w:shd w:val="clear" w:color="auto" w:fill="FFFFFF"/>
+          <w:cs/>
+          <w:lang w:bidi="bn-BD"/>
+        </w:rPr>
+      </w:pPr>
+    </w:p>
+    <w:p>
+      <w:pPr>
+        <w:spacing w:after="0" w:line="276" w:lineRule="auto"/>
+        <w:jc w:val="both"/>
+        <w:rPr>
+          <w:rFonts w:ascii="Kalpurush" w:hAnsi="Kalpurush" w:cs="Kalpurush"/>
+          <w:color w:val="333333"/>
+          <w:sz w:val="20"/>
+          <w:szCs w:val="20"/>
+          <w:shd w:val="clear" w:color="auto" w:fill="FFFFFF"/>
+          <w:cs/>
+          <w:lang w:bidi="bn-BD"/>
+        </w:rPr>
+      </w:pPr>
+    </w:p>
+    <w:p>
+      <w:pPr>
+        <w:spacing w:after="0" w:line="276" w:lineRule="auto"/>
+        <w:jc w:val="both"/>
+        <w:rPr>
+          <w:rFonts w:ascii="Kalpurush" w:hAnsi="Kalpurush" w:cs="Kalpurush"/>
+          <w:color w:val="333333"/>
+          <w:sz w:val="20"/>
+          <w:szCs w:val="20"/>
+          <w:shd w:val="clear" w:color="auto" w:fill="FFFFFF"/>
+          <w:cs/>
+          <w:lang w:bidi="bn-BD"/>
+        </w:rPr>
+      </w:pPr>
+    </w:p>
+    <w:p>
+      <w:pPr>
+        <w:spacing w:after="0" w:line="276" w:lineRule="auto"/>
+        <w:jc w:val="both"/>
+        <w:rPr>
+          <w:rFonts w:ascii="Kalpurush" w:hAnsi="Kalpurush" w:cs="Kalpurush"/>
+          <w:color w:val="333333"/>
+          <w:sz w:val="20"/>
+          <w:szCs w:val="20"/>
+          <w:shd w:val="clear" w:color="auto" w:fill="FFFFFF"/>
+          <w:cs/>
+          <w:lang w:bidi="bn-BD"/>
+        </w:rPr>
+      </w:pPr>
+    </w:p>
+    <w:p>
+      <w:pPr>
+        <w:spacing w:after="0" w:line="276" w:lineRule="auto"/>
+        <w:jc w:val="both"/>
+        <w:rPr>
+          <w:rFonts w:ascii="Kalpurush" w:hAnsi="Kalpurush" w:cs="Kalpurush"/>
+          <w:color w:val="333333"/>
+          <w:sz w:val="20"/>
+          <w:szCs w:val="20"/>
+          <w:shd w:val="clear" w:color="auto" w:fill="FFFFFF"/>
+          <w:cs/>
+          <w:lang w:bidi="bn-BD"/>
+        </w:rPr>
+      </w:pPr>
+    </w:p>
+    <w:p>
+      <w:pPr>
+        <w:spacing w:after="0" w:line="276" w:lineRule="auto"/>
+        <w:jc w:val="both"/>
+        <w:rPr>
+          <w:rFonts w:ascii="Kalpurush" w:hAnsi="Kalpurush" w:cs="Kalpurush"/>
+          <w:color w:val="333333"/>
+          <w:sz w:val="20"/>
+          <w:szCs w:val="20"/>
+          <w:shd w:val="clear" w:color="auto" w:fill="FFFFFF"/>
+          <w:cs/>
+          <w:lang w:bidi="bn-BD"/>
+        </w:rPr>
+      </w:pPr>
+    </w:p>
+    <w:p>
+      <w:pPr>
+        <w:spacing w:after="0" w:line="276" w:lineRule="auto"/>
+        <w:jc w:val="both"/>
+        <w:rPr>
+          <w:rFonts w:ascii="Kalpurush" w:hAnsi="Kalpurush" w:cs="Kalpurush"/>
+          <w:color w:val="333333"/>
+          <w:sz w:val="20"/>
+          <w:szCs w:val="20"/>
+          <w:shd w:val="clear" w:color="auto" w:fill="FFFFFF"/>
+          <w:cs/>
+          <w:lang w:bidi="bn-BD"/>
+        </w:rPr>
+      </w:pPr>
+    </w:p>
+    <w:p>
+      <w:pPr>
+        <w:spacing w:after="0" w:line="276" w:lineRule="auto"/>
+        <w:jc w:val="both"/>
+        <w:rPr>
+          <w:rFonts w:ascii="Kalpurush" w:hAnsi="Kalpurush" w:cs="Kalpurush"/>
+          <w:color w:val="333333"/>
+          <w:sz w:val="20"/>
+          <w:szCs w:val="20"/>
+          <w:shd w:val="clear" w:color="auto" w:fill="FFFFFF"/>
+          <w:cs/>
+          <w:lang w:bidi="bn-BD"/>
+        </w:rPr>
+      </w:pPr>
+    </w:p>
+    <w:p>
+      <w:pPr>
+        <w:spacing w:after="0" w:line="276" w:lineRule="auto"/>
+        <w:jc w:val="both"/>
+        <w:rPr>
+          <w:rFonts w:ascii="Kalpurush" w:hAnsi="Kalpurush" w:cs="Kalpurush" w:hint="cs"/>
+          <w:color w:val="333333"/>
+          <w:sz w:val="20"/>
+          <w:szCs w:val="20"/>
+          <w:shd w:val="clear" w:color="auto" w:fill="FFFFFF"/>
+          <w:cs/>
+          <w:lang w:bidi="bn-BD"/>
+        </w:rPr>
+      </w:pPr>
+    </w:p>
+    <w:p>
+      <w:pPr>
+        <w:spacing w:after="0" w:line="276" w:lineRule="auto"/>
+        <w:jc w:val="both"/>
+        <w:rPr>
+          <w:rFonts w:ascii="Kalpurush" w:hAnsi="Kalpurush" w:cs="Kalpurush"/>
+          <w:color w:val="333333"/>
+          <w:sz w:val="20"/>
+          <w:szCs w:val="20"/>
+          <w:shd w:val="clear" w:color="auto" w:fill="FFFFFF"/>
+          <w:cs/>
+          <w:lang w:bidi="bn-BD"/>
+        </w:rPr>
+      </w:pPr>
+    </w:p>
+    <w:p>
+      <w:pPr>
+        <w:spacing w:after="0" w:line="276" w:lineRule="auto"/>
+        <w:jc w:val="both"/>
+        <w:rPr>
+          <w:rFonts w:ascii="Kalpurush" w:hAnsi="Kalpurush" w:cs="Kalpurush"/>
+          <w:color w:val="333333"/>
+          <w:sz w:val="20"/>
+          <w:szCs w:val="20"/>
+          <w:shd w:val="clear" w:color="auto" w:fill="FFFFFF"/>
+          <w:cs/>
+          <w:lang w:bidi="bn-BD"/>
+        </w:rPr>
+      </w:pPr>
+    </w:p>
+    <w:p>
+      <w:pPr>
+        <w:spacing w:after="0" w:line="276" w:lineRule="auto"/>
+        <w:jc w:val="both"/>
+        <w:rPr>
+          <w:rFonts w:ascii="Kalpurush" w:hAnsi="Kalpurush" w:cs="Kalpurush"/>
+          <w:color w:val="333333"/>
+          <w:sz w:val="20"/>
+          <w:szCs w:val="20"/>
+          <w:shd w:val="clear" w:color="auto" w:fill="FFFFFF"/>
+          <w:cs/>
+          <w:lang w:bidi="bn-BD"/>
+        </w:rPr>
+      </w:pPr>
+    </w:p>
+    <w:p>
+      <w:pPr>
+        <w:spacing w:after="0" w:line="276" w:lineRule="auto"/>
+        <w:jc w:val="both"/>
+        <w:rPr>
+          <w:rFonts w:ascii="Kalpurush" w:hAnsi="Kalpurush" w:cs="Kalpurush"/>
+          <w:color w:val="333333"/>
+          <w:sz w:val="20"/>
+          <w:szCs w:val="20"/>
+          <w:shd w:val="clear" w:color="auto" w:fill="FFFFFF"/>
+          <w:cs/>
+          <w:lang w:bidi="bn-BD"/>
+        </w:rPr>
+      </w:pPr>
+    </w:p>
+    <w:p>
+      <w:pPr>
+        <w:spacing w:after="0" w:line="276" w:lineRule="auto"/>
+        <w:jc w:val="both"/>
+        <w:rPr>
+          <w:rFonts w:ascii="Kalpurush" w:hAnsi="Kalpurush" w:cs="Kalpurush" w:hint="cs"/>
+          <w:sz w:val="20"/>
+          <w:szCs w:val="20"/>
+          <w:cs/>
+          <w:lang w:bidi="bn-BD"/>
+        </w:rPr>
+      </w:pPr>
+    </w:p>
+    <w:p>
+      <w:pPr>
+        <w:spacing w:after="0" w:line="276" w:lineRule="auto"/>
+        <w:jc w:val="both"/>
+        <w:rPr>
+          <w:rFonts w:ascii="Kalpurush" w:hAnsi="Kalpurush" w:cs="Kalpurush"/>
+          <w:sz w:val="20"/>
+          <w:szCs w:val="20"/>
+          <w:cs/>
+          <w:lang w:bidi="bn-BD"/>
+        </w:rPr>
+      </w:pPr>
+      <w:r>
+        <w:rPr>
+          <w:rFonts w:ascii="Kalpurush" w:hAnsi="Kalpurush" w:cs="Kalpurush"/>
+          <w:sz w:val="20"/>
+          <w:szCs w:val="20"/>
+          <w:cs/>
+          <w:lang w:bidi="bn-BD"/>
+        </w:rPr>
+        <w:lastRenderedPageBreak/>
         <w:t>আমাদের সিস্টেমটি যেভাবে কাজ করে তার প্রসেস সমূহ নিম্নোক্ত আকারে বর্ণনা করা হলোঃ-</w:t>
       </w:r>
     </w:p>
     <w:p>
       <w:pPr>
+        <w:spacing w:after="0" w:line="276" w:lineRule="auto"/>
         <w:jc w:val="both"/>
         <w:rPr>
-          <w:rFonts w:ascii="Lucida Bright" w:hAnsi="Lucida Bright" w:cs="Nirmala UI"/>
-          <w:cs/>
-          <w:lang w:bidi="bn-BD"/>
-        </w:rPr>
-      </w:pPr>
-    </w:p>
-    <w:p>
-      <w:pPr>
+          <w:rFonts w:ascii="Kalpurush" w:hAnsi="Kalpurush" w:cs="Kalpurush"/>
+          <w:sz w:val="20"/>
+          <w:szCs w:val="20"/>
+          <w:cs/>
+          <w:lang w:bidi="bn-BD"/>
+        </w:rPr>
+      </w:pPr>
+    </w:p>
+    <w:p>
+      <w:pPr>
+        <w:pStyle w:val="ListParagraph"/>
+        <w:numPr>
+          <w:ilvl w:val="0"/>
+          <w:numId w:val="1"/>
+        </w:numPr>
+        <w:spacing w:after="0" w:line="276" w:lineRule="auto"/>
         <w:ind w:left="270" w:hanging="270"/>
         <w:jc w:val="both"/>
         <w:rPr>
-          <w:rFonts w:ascii="Lucida Bright" w:hAnsi="Lucida Bright" w:cs="Nirmala UI"/>
-          <w:cs/>
-          <w:lang w:bidi="bn-BD"/>
-        </w:rPr>
-      </w:pPr>
-      <w:r>
-        <w:rPr>
-          <w:rFonts w:ascii="Lucida Bright" w:hAnsi="Lucida Bright" w:cs="Nirmala UI" w:hint="cs"/>
-          <w:cs/>
-          <w:lang w:bidi="bn-BD"/>
-        </w:rPr>
-        <w:t>১। আমাদের ডিভাইসটি যে ডাটা দেয় তা</w:t>
-      </w:r>
-      <w:r>
-        <w:rPr>
-          <w:rFonts w:ascii="Lucida Bright" w:hAnsi="Lucida Bright" w:cs="Nirmala UI" w:hint="cs"/>
+          <w:rFonts w:ascii="Kalpurush" w:hAnsi="Kalpurush" w:cs="Kalpurush"/>
+          <w:sz w:val="20"/>
+          <w:szCs w:val="20"/>
+          <w:cs/>
+          <w:lang w:bidi="bn-BD"/>
+        </w:rPr>
+      </w:pPr>
+      <w:r>
+        <w:rPr>
+          <w:rFonts w:ascii="Kalpurush" w:hAnsi="Kalpurush" w:cs="Kalpurush"/>
+          <w:sz w:val="20"/>
+          <w:szCs w:val="20"/>
+          <w:cs/>
+          <w:lang w:bidi="bn-BD"/>
+        </w:rPr>
+        <w:t>আমাদের ডিভাইসটি যে ডাটা দেয় তা</w:t>
+      </w:r>
+      <w:r>
+        <w:rPr>
+          <w:rFonts w:ascii="Kalpurush" w:hAnsi="Kalpurush" w:cs="Kalpurush"/>
+          <w:sz w:val="20"/>
+          <w:szCs w:val="20"/>
           <w:cs/>
           <w:lang w:bidi="bn-BD"/>
         </w:rPr>
@@ -137,7 +2251,9 @@
       </w:r>
       <w:r>
         <w:rPr>
-          <w:rFonts w:ascii="Lucida Bright" w:hAnsi="Lucida Bright" w:cs="Nirmala UI" w:hint="cs"/>
+          <w:rFonts w:ascii="Kalpurush" w:hAnsi="Kalpurush" w:cs="Kalpurush"/>
+          <w:sz w:val="20"/>
+          <w:szCs w:val="20"/>
           <w:cs/>
           <w:lang w:bidi="bn-BD"/>
         </w:rPr>
@@ -145,14 +2261,18 @@
       </w:r>
       <w:r>
         <w:rPr>
-          <w:rFonts w:ascii="Lucida Bright" w:hAnsi="Lucida Bright" w:cs="Nirmala UI"/>
+          <w:rFonts w:ascii="Kalpurush" w:hAnsi="Kalpurush" w:cs="Kalpurush"/>
+          <w:sz w:val="20"/>
+          <w:szCs w:val="20"/>
           <w:lang w:bidi="bn-BD"/>
         </w:rPr>
         <w:t>string</w:t>
       </w:r>
       <w:r>
         <w:rPr>
-          <w:rFonts w:ascii="Lucida Bright" w:hAnsi="Lucida Bright" w:cs="Nirmala UI" w:hint="cs"/>
+          <w:rFonts w:ascii="Kalpurush" w:hAnsi="Kalpurush" w:cs="Kalpurush"/>
+          <w:sz w:val="20"/>
+          <w:szCs w:val="20"/>
           <w:cs/>
           <w:lang w:bidi="bn-BD"/>
         </w:rPr>
@@ -160,14 +2280,18 @@
       </w:r>
       <w:r>
         <w:rPr>
-          <w:rFonts w:ascii="Lucida Bright" w:hAnsi="Lucida Bright" w:cs="Nirmala UI"/>
+          <w:rFonts w:ascii="Kalpurush" w:hAnsi="Kalpurush" w:cs="Kalpurush"/>
+          <w:sz w:val="20"/>
+          <w:szCs w:val="20"/>
           <w:lang w:bidi="bn-BD"/>
         </w:rPr>
         <w:t xml:space="preserve">convert </w:t>
       </w:r>
       <w:r>
         <w:rPr>
-          <w:rFonts w:ascii="Lucida Bright" w:hAnsi="Lucida Bright" w:cs="Nirmala UI" w:hint="cs"/>
+          <w:rFonts w:ascii="Kalpurush" w:hAnsi="Kalpurush" w:cs="Kalpurush"/>
+          <w:sz w:val="20"/>
+          <w:szCs w:val="20"/>
           <w:cs/>
           <w:lang w:bidi="bn-BD"/>
         </w:rPr>
@@ -175,14 +2299,18 @@
       </w:r>
       <w:r>
         <w:rPr>
-          <w:rFonts w:ascii="Lucida Bright" w:hAnsi="Lucida Bright" w:cs="Nirmala UI"/>
+          <w:rFonts w:ascii="Kalpurush" w:hAnsi="Kalpurush" w:cs="Kalpurush"/>
+          <w:sz w:val="20"/>
+          <w:szCs w:val="20"/>
           <w:lang w:bidi="bn-BD"/>
         </w:rPr>
         <w:t xml:space="preserve">Calculation </w:t>
       </w:r>
       <w:r>
         <w:rPr>
-          <w:rFonts w:ascii="Lucida Bright" w:hAnsi="Lucida Bright" w:cs="Nirmala UI" w:hint="cs"/>
+          <w:rFonts w:ascii="Kalpurush" w:hAnsi="Kalpurush" w:cs="Kalpurush"/>
+          <w:sz w:val="20"/>
+          <w:szCs w:val="20"/>
           <w:cs/>
           <w:lang w:bidi="bn-BD"/>
         </w:rPr>
@@ -191,26 +2319,58 @@
     </w:p>
     <w:p>
       <w:pPr>
+        <w:pStyle w:val="ListParagraph"/>
+        <w:numPr>
+          <w:ilvl w:val="0"/>
+          <w:numId w:val="1"/>
+        </w:numPr>
+        <w:spacing w:after="0" w:line="276" w:lineRule="auto"/>
         <w:ind w:left="270" w:hanging="270"/>
         <w:jc w:val="both"/>
         <w:rPr>
-          <w:rFonts w:ascii="Lucida Bright" w:hAnsi="Lucida Bright" w:cs="Nirmala UI"/>
-          <w:cs/>
-          <w:lang w:bidi="bn-BD"/>
-        </w:rPr>
-      </w:pPr>
-      <w:r>
-        <w:rPr>
-          <w:rFonts w:ascii="Lucida Bright" w:hAnsi="Lucida Bright" w:cs="Nirmala UI" w:hint="cs"/>
-          <w:cs/>
-          <w:lang w:bidi="bn-BD"/>
-        </w:rPr>
-        <w:t>২। আমাদের বিভিন্ন ডাটা(</w:t>
+          <w:rFonts w:ascii="Kalpurush" w:hAnsi="Kalpurush" w:cs="Kalpurush"/>
+          <w:sz w:val="20"/>
+          <w:szCs w:val="20"/>
+          <w:cs/>
+          <w:lang w:bidi="bn-BD"/>
+        </w:rPr>
+      </w:pPr>
+      <w:r>
+        <w:rPr>
+          <w:rFonts w:ascii="Kalpurush" w:hAnsi="Kalpurush" w:cs="Kalpurush"/>
+          <w:sz w:val="20"/>
+          <w:szCs w:val="20"/>
+          <w:cs/>
+          <w:lang w:bidi="bn-BD"/>
+        </w:rPr>
+        <w:t>আমাদের বিভিন্ন ডাটা</w:t>
+      </w:r>
+      <w:r>
+        <w:rPr>
+          <w:rFonts w:ascii="Kalpurush" w:hAnsi="Kalpurush" w:cs="Kalpurush" w:hint="cs"/>
+          <w:sz w:val="20"/>
+          <w:szCs w:val="20"/>
+          <w:cs/>
+          <w:lang w:bidi="bn-BD"/>
+        </w:rPr>
+        <w:t xml:space="preserve"> </w:t>
+      </w:r>
+      <w:r>
+        <w:rPr>
+          <w:rFonts w:ascii="Kalpurush" w:hAnsi="Kalpurush" w:cs="Kalpurush"/>
+          <w:sz w:val="20"/>
+          <w:szCs w:val="20"/>
+          <w:cs/>
+          <w:lang w:bidi="bn-BD"/>
+        </w:rPr>
+        <w:t>(</w:t>
       </w:r>
       <w:proofErr w:type="spellStart"/>
       <w:r>
         <w:rPr>
-          <w:rFonts w:ascii="Lucida Bright" w:hAnsi="Lucida Bright" w:cs="Nirmala UI"/>
+          <w:rFonts w:ascii="Kalpurush" w:hAnsi="Kalpurush" w:cs="Kalpurush"/>
+          <w:sz w:val="20"/>
+          <w:szCs w:val="20"/>
           <w:lang w:bidi="bn-BD"/>
         </w:rPr>
         <w:t>p,q,r,s,t</w:t>
@@ -218,7 +2378,18 @@
       <w:proofErr w:type="spellEnd"/>
       <w:r>
         <w:rPr>
-          <w:rFonts w:ascii="Lucida Bright" w:hAnsi="Lucida Bright" w:cs="Nirmala UI" w:hint="cs"/>
+          <w:rFonts w:ascii="Kalpurush" w:hAnsi="Kalpurush" w:cs="Kalpurush"/>
+          <w:sz w:val="20"/>
+          <w:szCs w:val="20"/>
+          <w:lang w:bidi="bn-BD"/>
+        </w:rPr>
+        <w:t xml:space="preserve"> wave</w:t>
+      </w:r>
+      <w:r>
+        <w:rPr>
+          <w:rFonts w:ascii="Kalpurush" w:hAnsi="Kalpurush" w:cs="Kalpurush"/>
+          <w:sz w:val="20"/>
+          <w:szCs w:val="20"/>
           <w:cs/>
           <w:lang w:bidi="bn-BD"/>
         </w:rPr>
@@ -226,7 +2397,9 @@
       </w:r>
       <w:r>
         <w:rPr>
-          <w:rFonts w:ascii="Lucida Bright" w:hAnsi="Lucida Bright" w:cs="Nirmala UI"/>
+          <w:rFonts w:ascii="Kalpurush" w:hAnsi="Kalpurush" w:cs="Kalpurush"/>
+          <w:sz w:val="20"/>
+          <w:szCs w:val="20"/>
           <w:lang w:bidi="bn-BD"/>
         </w:rPr>
         <w:t xml:space="preserve">Interval (pp, </w:t>
@@ -234,7 +2407,9 @@
       <w:proofErr w:type="spellStart"/>
       <w:r>
         <w:rPr>
-          <w:rFonts w:ascii="Lucida Bright" w:hAnsi="Lucida Bright" w:cs="Nirmala UI"/>
+          <w:rFonts w:ascii="Kalpurush" w:hAnsi="Kalpurush" w:cs="Kalpurush"/>
+          <w:sz w:val="20"/>
+          <w:szCs w:val="20"/>
           <w:lang w:bidi="bn-BD"/>
         </w:rPr>
         <w:t>pt</w:t>
@@ -242,7 +2417,9 @@
       <w:proofErr w:type="spellEnd"/>
       <w:r>
         <w:rPr>
-          <w:rFonts w:ascii="Lucida Bright" w:hAnsi="Lucida Bright" w:cs="Nirmala UI"/>
+          <w:rFonts w:ascii="Kalpurush" w:hAnsi="Kalpurush" w:cs="Kalpurush"/>
+          <w:sz w:val="20"/>
+          <w:szCs w:val="20"/>
           <w:lang w:bidi="bn-BD"/>
         </w:rPr>
         <w:t xml:space="preserve">, </w:t>
@@ -250,7 +2427,9 @@
       <w:proofErr w:type="spellStart"/>
       <w:r>
         <w:rPr>
-          <w:rFonts w:ascii="Lucida Bright" w:hAnsi="Lucida Bright" w:cs="Nirmala UI"/>
+          <w:rFonts w:ascii="Kalpurush" w:hAnsi="Kalpurush" w:cs="Kalpurush"/>
+          <w:sz w:val="20"/>
+          <w:szCs w:val="20"/>
           <w:lang w:bidi="bn-BD"/>
         </w:rPr>
         <w:t>rr</w:t>
@@ -258,7 +2437,9 @@
       <w:proofErr w:type="spellEnd"/>
       <w:r>
         <w:rPr>
-          <w:rFonts w:ascii="Lucida Bright" w:hAnsi="Lucida Bright" w:cs="Nirmala UI"/>
+          <w:rFonts w:ascii="Kalpurush" w:hAnsi="Kalpurush" w:cs="Kalpurush"/>
+          <w:sz w:val="20"/>
+          <w:szCs w:val="20"/>
           <w:lang w:bidi="bn-BD"/>
         </w:rPr>
         <w:t xml:space="preserve">, </w:t>
@@ -266,7 +2447,9 @@
       <w:proofErr w:type="spellStart"/>
       <w:r>
         <w:rPr>
-          <w:rFonts w:ascii="Lucida Bright" w:hAnsi="Lucida Bright" w:cs="Nirmala UI"/>
+          <w:rFonts w:ascii="Kalpurush" w:hAnsi="Kalpurush" w:cs="Kalpurush"/>
+          <w:sz w:val="20"/>
+          <w:szCs w:val="20"/>
           <w:lang w:bidi="bn-BD"/>
         </w:rPr>
         <w:t>pr</w:t>
@@ -274,7 +2457,18 @@
       <w:proofErr w:type="spellEnd"/>
       <w:r>
         <w:rPr>
-          <w:rFonts w:ascii="Lucida Bright" w:hAnsi="Lucida Bright" w:cs="Nirmala UI"/>
+          <w:rFonts w:ascii="Kalpurush" w:hAnsi="Kalpurush" w:cs="Kalpurush"/>
+          <w:sz w:val="20"/>
+          <w:szCs w:val="20"/>
+          <w:lang w:bidi="bn-BD"/>
+        </w:rPr>
+        <w:t>, QRS Complex</w:t>
+      </w:r>
+      <w:r>
+        <w:rPr>
+          <w:rFonts w:ascii="Kalpurush" w:hAnsi="Kalpurush" w:cs="Kalpurush"/>
+          <w:sz w:val="20"/>
+          <w:szCs w:val="20"/>
           <w:lang w:bidi="bn-BD"/>
         </w:rPr>
         <w:t xml:space="preserve"> </w:t>
@@ -282,7 +2476,9 @@
       <w:proofErr w:type="spellStart"/>
       <w:r>
         <w:rPr>
-          <w:rFonts w:ascii="Lucida Bright" w:hAnsi="Lucida Bright" w:cs="Nirmala UI"/>
+          <w:rFonts w:ascii="Kalpurush" w:hAnsi="Kalpurush" w:cs="Kalpurush"/>
+          <w:sz w:val="20"/>
+          <w:szCs w:val="20"/>
           <w:lang w:bidi="bn-BD"/>
         </w:rPr>
         <w:t>etc</w:t>
@@ -290,14 +2486,18 @@
       <w:proofErr w:type="spellEnd"/>
       <w:r>
         <w:rPr>
-          <w:rFonts w:ascii="Lucida Bright" w:hAnsi="Lucida Bright" w:cs="Nirmala UI"/>
+          <w:rFonts w:ascii="Kalpurush" w:hAnsi="Kalpurush" w:cs="Kalpurush"/>
+          <w:sz w:val="20"/>
+          <w:szCs w:val="20"/>
           <w:lang w:bidi="bn-BD"/>
         </w:rPr>
         <w:t>)</w:t>
       </w:r>
       <w:r>
         <w:rPr>
-          <w:rFonts w:ascii="Lucida Bright" w:hAnsi="Lucida Bright" w:cs="Nirmala UI"/>
+          <w:rFonts w:ascii="Kalpurush" w:hAnsi="Kalpurush" w:cs="Kalpurush"/>
+          <w:sz w:val="20"/>
+          <w:szCs w:val="20"/>
           <w:lang w:bidi="bn-BD"/>
         </w:rPr>
         <w:t xml:space="preserve"> </w:t>
@@ -305,7 +2505,9 @@
       <w:proofErr w:type="spellStart"/>
       <w:r>
         <w:rPr>
-          <w:rFonts w:ascii="Nirmala UI" w:hAnsi="Nirmala UI" w:cs="Nirmala UI"/>
+          <w:rFonts w:ascii="Kalpurush" w:hAnsi="Kalpurush" w:cs="Kalpurush"/>
+          <w:sz w:val="20"/>
+          <w:szCs w:val="20"/>
           <w:lang w:bidi="bn-BD"/>
         </w:rPr>
         <w:t>এর</w:t>
@@ -313,7 +2515,9 @@
       <w:proofErr w:type="spellEnd"/>
       <w:r>
         <w:rPr>
-          <w:rFonts w:ascii="Nirmala UI" w:hAnsi="Nirmala UI" w:cs="Nirmala UI"/>
+          <w:rFonts w:ascii="Kalpurush" w:hAnsi="Kalpurush" w:cs="Kalpurush"/>
+          <w:sz w:val="20"/>
+          <w:szCs w:val="20"/>
           <w:lang w:bidi="bn-BD"/>
         </w:rPr>
         <w:t xml:space="preserve"> </w:t>
@@ -321,7 +2525,9 @@
       <w:proofErr w:type="spellStart"/>
       <w:r>
         <w:rPr>
-          <w:rFonts w:ascii="Nirmala UI" w:hAnsi="Nirmala UI" w:cs="Nirmala UI"/>
+          <w:rFonts w:ascii="Kalpurush" w:hAnsi="Kalpurush" w:cs="Kalpurush"/>
+          <w:sz w:val="20"/>
+          <w:szCs w:val="20"/>
           <w:lang w:bidi="bn-BD"/>
         </w:rPr>
         <w:t>মান</w:t>
@@ -329,14 +2535,18 @@
       <w:proofErr w:type="spellEnd"/>
       <w:r>
         <w:rPr>
-          <w:rFonts w:ascii="Lucida Bright" w:hAnsi="Lucida Bright" w:cs="Nirmala UI"/>
+          <w:rFonts w:ascii="Kalpurush" w:hAnsi="Kalpurush" w:cs="Kalpurush"/>
+          <w:sz w:val="20"/>
+          <w:szCs w:val="20"/>
           <w:lang w:bidi="bn-BD"/>
         </w:rPr>
         <w:t xml:space="preserve"> </w:t>
       </w:r>
       <w:r>
         <w:rPr>
-          <w:rFonts w:ascii="Lucida Bright" w:hAnsi="Lucida Bright" w:cs="Nirmala UI" w:hint="cs"/>
+          <w:rFonts w:ascii="Kalpurush" w:hAnsi="Kalpurush" w:cs="Kalpurush"/>
+          <w:sz w:val="20"/>
+          <w:szCs w:val="20"/>
           <w:cs/>
           <w:lang w:bidi="bn-BD"/>
         </w:rPr>
@@ -344,14 +2554,18 @@
       </w:r>
       <w:r>
         <w:rPr>
-          <w:rFonts w:ascii="Lucida Bright" w:hAnsi="Lucida Bright" w:cs="Nirmala UI"/>
+          <w:rFonts w:ascii="Kalpurush" w:hAnsi="Kalpurush" w:cs="Kalpurush"/>
+          <w:sz w:val="20"/>
+          <w:szCs w:val="20"/>
           <w:lang w:bidi="bn-BD"/>
         </w:rPr>
         <w:t xml:space="preserve">ISO Electric line </w:t>
       </w:r>
       <w:r>
         <w:rPr>
-          <w:rFonts w:ascii="Lucida Bright" w:hAnsi="Lucida Bright" w:cs="Nirmala UI" w:hint="cs"/>
+          <w:rFonts w:ascii="Kalpurush" w:hAnsi="Kalpurush" w:cs="Kalpurush"/>
+          <w:sz w:val="20"/>
+          <w:szCs w:val="20"/>
           <w:cs/>
           <w:lang w:bidi="bn-BD"/>
         </w:rPr>
@@ -359,7 +2573,9 @@
       </w:r>
       <w:r>
         <w:rPr>
-          <w:rFonts w:ascii="Lucida Bright" w:hAnsi="Lucida Bright" w:cs="Nirmala UI" w:hint="cs"/>
+          <w:rFonts w:ascii="Kalpurush" w:hAnsi="Kalpurush" w:cs="Kalpurush"/>
+          <w:sz w:val="20"/>
+          <w:szCs w:val="20"/>
           <w:cs/>
           <w:lang w:bidi="bn-BD"/>
         </w:rPr>
@@ -367,7 +2583,9 @@
       </w:r>
       <w:r>
         <w:rPr>
-          <w:rFonts w:ascii="Lucida Bright" w:hAnsi="Lucida Bright" w:cs="Nirmala UI" w:hint="cs"/>
+          <w:rFonts w:ascii="Kalpurush" w:hAnsi="Kalpurush" w:cs="Kalpurush"/>
+          <w:sz w:val="20"/>
+          <w:szCs w:val="20"/>
           <w:cs/>
           <w:lang w:bidi="bn-BD"/>
         </w:rPr>
@@ -375,14 +2593,18 @@
       </w:r>
       <w:r>
         <w:rPr>
-          <w:rFonts w:ascii="Lucida Bright" w:hAnsi="Lucida Bright" w:cs="Nirmala UI"/>
+          <w:rFonts w:ascii="Kalpurush" w:hAnsi="Kalpurush" w:cs="Kalpurush"/>
+          <w:sz w:val="20"/>
+          <w:szCs w:val="20"/>
           <w:lang w:bidi="bn-BD"/>
         </w:rPr>
         <w:t xml:space="preserve">Analysis </w:t>
       </w:r>
       <w:r>
         <w:rPr>
-          <w:rFonts w:ascii="Lucida Bright" w:hAnsi="Lucida Bright" w:cs="Nirmala UI" w:hint="cs"/>
+          <w:rFonts w:ascii="Kalpurush" w:hAnsi="Kalpurush" w:cs="Kalpurush"/>
+          <w:sz w:val="20"/>
+          <w:szCs w:val="20"/>
           <w:cs/>
           <w:lang w:bidi="bn-BD"/>
         </w:rPr>
@@ -390,7 +2612,9 @@
       </w:r>
       <w:r>
         <w:rPr>
-          <w:rFonts w:ascii="Lucida Bright" w:hAnsi="Lucida Bright" w:cs="Nirmala UI" w:hint="cs"/>
+          <w:rFonts w:ascii="Kalpurush" w:hAnsi="Kalpurush" w:cs="Kalpurush"/>
+          <w:sz w:val="20"/>
+          <w:szCs w:val="20"/>
           <w:cs/>
           <w:lang w:bidi="bn-BD"/>
         </w:rPr>
@@ -398,208 +2622,248 @@
       </w:r>
       <w:r>
         <w:rPr>
-          <w:rFonts w:ascii="Lucida Bright" w:hAnsi="Lucida Bright" w:cs="Nirmala UI"/>
-          <w:lang w:bidi="bn-BD"/>
-        </w:rPr>
-        <w:t>ISO Electric Line</w:t>
-      </w:r>
-      <w:r>
-        <w:rPr>
-          <w:rFonts w:ascii="Nirmala UI" w:hAnsi="Nirmala UI" w:cs="Nirmala UI"/>
-          <w:vertAlign w:val="superscript"/>
-          <w:lang w:bidi="bn-BD"/>
-        </w:rPr>
-        <w:t>১</w:t>
-      </w:r>
-      <w:r>
-        <w:rPr>
-          <w:rFonts w:ascii="Lucida Bright" w:hAnsi="Lucida Bright" w:cs="Nirmala UI"/>
-          <w:lang w:bidi="bn-BD"/>
-        </w:rPr>
-        <w:t xml:space="preserve"> </w:t>
-      </w:r>
-      <w:r>
-        <w:rPr>
-          <w:rFonts w:ascii="Lucida Bright" w:hAnsi="Lucida Bright" w:cs="Nirmala UI" w:hint="cs"/>
-          <w:cs/>
-          <w:lang w:bidi="bn-BD"/>
-        </w:rPr>
-        <w:t xml:space="preserve">তৈরীতে অন্য </w:t>
-      </w:r>
-      <w:r>
-        <w:rPr>
-          <w:rFonts w:ascii="Lucida Bright" w:hAnsi="Lucida Bright" w:cs="Nirmala UI"/>
-          <w:lang w:bidi="bn-BD"/>
-        </w:rPr>
-        <w:t xml:space="preserve">mechanism </w:t>
-      </w:r>
-      <w:r>
-        <w:rPr>
-          <w:rFonts w:ascii="Lucida Bright" w:hAnsi="Lucida Bright" w:cs="Nirmala UI" w:hint="cs"/>
-          <w:cs/>
-          <w:lang w:bidi="bn-BD"/>
-        </w:rPr>
-        <w:t>ব্যবহার করা হয়েছে।</w:t>
-      </w:r>
-    </w:p>
-    <w:p>
-      <w:pPr>
+          <w:rFonts w:ascii="Kalpurush" w:hAnsi="Kalpurush" w:cs="Kalpurush"/>
+          <w:sz w:val="20"/>
+          <w:szCs w:val="20"/>
+          <w:lang w:bidi="bn-BD"/>
+        </w:rPr>
+        <w:t xml:space="preserve">ISO Electric Line </w:t>
+      </w:r>
+      <w:r>
+        <w:rPr>
+          <w:rFonts w:ascii="Kalpurush" w:hAnsi="Kalpurush" w:cs="Kalpurush"/>
+          <w:sz w:val="20"/>
+          <w:szCs w:val="20"/>
+          <w:cs/>
+          <w:lang w:bidi="bn-BD"/>
+        </w:rPr>
+        <w:t>তৈরী</w:t>
+      </w:r>
+      <w:r>
+        <w:rPr>
+          <w:rFonts w:ascii="Kalpurush" w:hAnsi="Kalpurush" w:cs="Kalpurush" w:hint="cs"/>
+          <w:sz w:val="20"/>
+          <w:szCs w:val="20"/>
+          <w:cs/>
+          <w:lang w:bidi="bn-BD"/>
+        </w:rPr>
+        <w:t xml:space="preserve"> করাটা একটি জটিল প্রক্রিয়া। যেহেতু প্রাথমি কাজ এটি এবং এর সাহায্যেই আমরা অন্য ডাটা গুলো পাবো তাই সেক্ষেত্রে আমাদের </w:t>
+      </w:r>
+      <w:r>
+        <w:rPr>
+          <w:rFonts w:ascii="Kalpurush" w:hAnsi="Kalpurush" w:cs="Kalpurush"/>
+          <w:sz w:val="20"/>
+          <w:szCs w:val="20"/>
+          <w:lang w:bidi="bn-BD"/>
+        </w:rPr>
+        <w:t>ISO</w:t>
+      </w:r>
+      <w:r>
+        <w:rPr>
+          <w:rFonts w:ascii="Kalpurush" w:hAnsi="Kalpurush" w:cs="Kalpurush" w:hint="cs"/>
+          <w:sz w:val="20"/>
+          <w:szCs w:val="20"/>
+          <w:cs/>
+          <w:lang w:bidi="bn-BD"/>
+        </w:rPr>
+        <w:t xml:space="preserve"> ইলেক্ট্রিক লাইন নির্ণয়ে সতর্কতা অবলম্বন করতে হবে।</w:t>
+      </w:r>
+    </w:p>
+    <w:p>
+      <w:pPr>
+        <w:spacing w:after="0" w:line="276" w:lineRule="auto"/>
         <w:ind w:left="270" w:hanging="270"/>
         <w:jc w:val="both"/>
         <w:rPr>
-          <w:rFonts w:ascii="Lucida Bright" w:hAnsi="Lucida Bright" w:cs="Nirmala UI"/>
-          <w:lang w:bidi="bn-BD"/>
-        </w:rPr>
-      </w:pPr>
-      <w:r>
-        <w:rPr>
-          <w:rFonts w:ascii="Lucida Bright" w:hAnsi="Lucida Bright" w:cs="Nirmala UI" w:hint="cs"/>
-          <w:cs/>
-          <w:lang w:bidi="bn-BD"/>
-        </w:rPr>
-        <w:t>৩।</w:t>
-      </w:r>
-      <w:r>
-        <w:rPr>
-          <w:rFonts w:ascii="Lucida Bright" w:hAnsi="Lucida Bright" w:cs="Nirmala UI" w:hint="cs"/>
-          <w:cs/>
-          <w:lang w:bidi="bn-BD"/>
-        </w:rPr>
-        <w:t xml:space="preserve"> Heart এর</w:t>
-      </w:r>
-      <w:r>
-        <w:rPr>
-          <w:rFonts w:ascii="Lucida Bright" w:hAnsi="Lucida Bright" w:cs="Nirmala UI" w:hint="cs"/>
+          <w:rFonts w:ascii="Kalpurush" w:hAnsi="Kalpurush" w:cs="Kalpurush"/>
+          <w:sz w:val="20"/>
+          <w:szCs w:val="20"/>
+          <w:cs/>
+          <w:lang w:bidi="bn-BD"/>
+        </w:rPr>
+      </w:pPr>
+      <w:r>
+        <w:rPr>
+          <w:rFonts w:ascii="Kalpurush" w:hAnsi="Kalpurush" w:cs="Kalpurush"/>
+          <w:sz w:val="20"/>
+          <w:szCs w:val="20"/>
           <w:cs/>
           <w:lang w:bidi="bn-BD"/>
         </w:rPr>
         <w:t xml:space="preserve"> </w:t>
       </w:r>
-      <w:r>
-        <w:rPr>
-          <w:rFonts w:ascii="Lucida Bright" w:hAnsi="Lucida Bright" w:cs="Nirmala UI"/>
-          <w:lang w:bidi="bn-BD"/>
-        </w:rPr>
-        <w:t xml:space="preserve">Depolarization </w:t>
-      </w:r>
-      <w:r>
-        <w:rPr>
-          <w:rFonts w:ascii="Lucida Bright" w:hAnsi="Lucida Bright" w:cs="Nirmala UI" w:hint="cs"/>
-          <w:cs/>
-          <w:lang w:bidi="bn-BD"/>
-        </w:rPr>
-        <w:t xml:space="preserve">এবং </w:t>
-      </w:r>
-      <w:r>
-        <w:rPr>
-          <w:rFonts w:ascii="Lucida Bright" w:hAnsi="Lucida Bright" w:cs="Nirmala UI"/>
-          <w:lang w:bidi="bn-BD"/>
-        </w:rPr>
-        <w:t xml:space="preserve">Repolarization </w:t>
-      </w:r>
-      <w:r>
-        <w:rPr>
-          <w:rFonts w:ascii="Lucida Bright" w:hAnsi="Lucida Bright" w:cs="Nirmala UI" w:hint="cs"/>
-          <w:cs/>
-          <w:lang w:bidi="bn-BD"/>
-        </w:rPr>
-        <w:t>এর জন্য</w:t>
-      </w:r>
-      <w:r>
-        <w:rPr>
-          <w:rFonts w:ascii="Lucida Bright" w:hAnsi="Lucida Bright" w:cs="Nirmala UI" w:hint="cs"/>
-          <w:cs/>
-          <w:lang w:bidi="bn-BD"/>
-        </w:rPr>
-        <w:t xml:space="preserve"> frequency সমূহ  </w:t>
-      </w:r>
-      <w:r>
-        <w:rPr>
-          <w:rFonts w:ascii="Lucida Bright" w:hAnsi="Lucida Bright" w:cs="Nirmala UI" w:hint="cs"/>
-          <w:cs/>
-          <w:lang w:bidi="bn-BD"/>
-        </w:rPr>
-        <w:t xml:space="preserve">ISO Electric Line থেকে </w:t>
-      </w:r>
-      <w:r>
-        <w:rPr>
-          <w:rFonts w:ascii="Lucida Bright" w:hAnsi="Lucida Bright" w:cs="Nirmala UI" w:hint="cs"/>
-          <w:cs/>
-          <w:lang w:bidi="bn-BD"/>
-        </w:rPr>
-        <w:t>বিচ্যুতি ঘটবে। আর সেই বুচ্যুতির মানের দ্বারাই আমরা প্রতিটা ভ্যালুর মান খুঁজে পাই।</w:t>
-      </w:r>
-    </w:p>
-    <w:p>
-      <w:pPr>
+    </w:p>
+    <w:p>
+      <w:pPr>
+        <w:pStyle w:val="ListParagraph"/>
+        <w:numPr>
+          <w:ilvl w:val="0"/>
+          <w:numId w:val="1"/>
+        </w:numPr>
+        <w:spacing w:after="0" w:line="276" w:lineRule="auto"/>
         <w:ind w:left="270" w:hanging="270"/>
         <w:jc w:val="both"/>
         <w:rPr>
-          <w:rFonts w:ascii="Lucida Bright" w:hAnsi="Lucida Bright" w:cs="Nirmala UI"/>
-          <w:cs/>
-          <w:lang w:bidi="bn-BD"/>
-        </w:rPr>
-      </w:pPr>
-      <w:r>
-        <w:rPr>
-          <w:rFonts w:ascii="Lucida Bright" w:hAnsi="Lucida Bright" w:cs="Nirmala UI" w:hint="cs"/>
-          <w:cs/>
-          <w:lang w:bidi="bn-BD"/>
-        </w:rPr>
-        <w:t>৪। এমতাবস্থায় ISO Electric Line নির্ণয়ে আমরা Formula apply করি</w:t>
-      </w:r>
-    </w:p>
-    <w:p>
-      <w:pPr>
+          <w:rFonts w:ascii="Kalpurush" w:hAnsi="Kalpurush" w:cs="Kalpurush"/>
+          <w:sz w:val="20"/>
+          <w:szCs w:val="20"/>
+          <w:cs/>
+          <w:lang w:bidi="bn-BD"/>
+        </w:rPr>
+      </w:pPr>
+      <w:r>
+        <w:rPr>
+          <w:rFonts w:ascii="Kalpurush" w:hAnsi="Kalpurush" w:cs="Kalpurush"/>
+          <w:sz w:val="20"/>
+          <w:szCs w:val="20"/>
+          <w:cs/>
+          <w:lang w:bidi="bn-BD"/>
+        </w:rPr>
+        <w:t>ISO Electric Line নির্ণয়</w:t>
+      </w:r>
+    </w:p>
+    <w:p>
+      <w:pPr>
+        <w:pStyle w:val="ListParagraph"/>
+        <w:spacing w:after="0" w:line="276" w:lineRule="auto"/>
+        <w:ind w:left="270"/>
+        <w:jc w:val="both"/>
+        <w:rPr>
+          <w:rFonts w:ascii="Kalpurush" w:hAnsi="Kalpurush" w:cs="Kalpurush" w:hint="cs"/>
+          <w:sz w:val="20"/>
+          <w:szCs w:val="20"/>
+          <w:cs/>
+          <w:lang w:bidi="bn-BD"/>
+        </w:rPr>
+      </w:pPr>
+      <w:r>
+        <w:rPr>
+          <w:rFonts w:ascii="Kalpurush" w:hAnsi="Kalpurush" w:cs="Kalpurush" w:hint="cs"/>
+          <w:sz w:val="20"/>
+          <w:szCs w:val="20"/>
+          <w:cs/>
+          <w:lang w:bidi="bn-BD"/>
+        </w:rPr>
+        <w:t xml:space="preserve">আমরা ফাইনাল কাজ শুরুর আগেই কিছু ডাটা প্রি-কালেক্ট করবো যার দ্বারা </w:t>
+      </w:r>
+      <w:r>
+        <w:rPr>
+          <w:rFonts w:ascii="Kalpurush" w:hAnsi="Kalpurush" w:cs="Kalpurush"/>
+          <w:sz w:val="20"/>
+          <w:szCs w:val="20"/>
+          <w:lang w:bidi="bn-BD"/>
+        </w:rPr>
+        <w:t>ISO Electric Line</w:t>
+      </w:r>
+      <w:r>
+        <w:rPr>
+          <w:rFonts w:ascii="Kalpurush" w:hAnsi="Kalpurush" w:cs="Kalpurush" w:hint="cs"/>
+          <w:sz w:val="20"/>
+          <w:szCs w:val="20"/>
+          <w:cs/>
+          <w:lang w:bidi="bn-BD"/>
+        </w:rPr>
+        <w:t xml:space="preserve"> তৈরী করবো।</w:t>
+      </w:r>
+    </w:p>
+    <w:p>
+      <w:pPr>
+        <w:pStyle w:val="ListParagraph"/>
+        <w:numPr>
+          <w:ilvl w:val="0"/>
+          <w:numId w:val="1"/>
+        </w:numPr>
+        <w:spacing w:after="0" w:line="276" w:lineRule="auto"/>
         <w:ind w:left="270" w:hanging="270"/>
         <w:jc w:val="both"/>
         <w:rPr>
-          <w:rFonts w:ascii="Lucida Bright" w:hAnsi="Lucida Bright" w:cs="Nirmala UI"/>
-          <w:cs/>
-          <w:lang w:bidi="bn-BD"/>
-        </w:rPr>
-      </w:pPr>
-      <w:r>
-        <w:rPr>
-          <w:rFonts w:ascii="Lucida Bright" w:hAnsi="Lucida Bright" w:cs="Nirmala UI" w:hint="cs"/>
-          <w:cs/>
-          <w:lang w:bidi="bn-BD"/>
-        </w:rPr>
-        <w:t>----------- ------------  --------------  -------------  -------------</w:t>
-      </w:r>
-    </w:p>
-    <w:p>
-      <w:pPr>
+          <w:rFonts w:ascii="Kalpurush" w:hAnsi="Kalpurush" w:cs="Kalpurush"/>
+          <w:sz w:val="20"/>
+          <w:szCs w:val="20"/>
+          <w:lang w:bidi="bn-BD"/>
+        </w:rPr>
+      </w:pPr>
+      <w:r>
+        <w:rPr>
+          <w:rFonts w:ascii="Kalpurush" w:hAnsi="Kalpurush" w:cs="Kalpurush"/>
+          <w:sz w:val="20"/>
+          <w:szCs w:val="20"/>
+          <w:cs/>
+          <w:lang w:bidi="bn-BD"/>
+        </w:rPr>
+        <w:t xml:space="preserve">Heart এর </w:t>
+      </w:r>
+      <w:r>
+        <w:rPr>
+          <w:rFonts w:ascii="Kalpurush" w:hAnsi="Kalpurush" w:cs="Kalpurush"/>
+          <w:sz w:val="20"/>
+          <w:szCs w:val="20"/>
+          <w:lang w:bidi="bn-BD"/>
+        </w:rPr>
+        <w:t xml:space="preserve">Depolarization </w:t>
+      </w:r>
+      <w:r>
+        <w:rPr>
+          <w:rFonts w:ascii="Kalpurush" w:hAnsi="Kalpurush" w:cs="Kalpurush"/>
+          <w:sz w:val="20"/>
+          <w:szCs w:val="20"/>
+          <w:cs/>
+          <w:lang w:bidi="bn-BD"/>
+        </w:rPr>
+        <w:t xml:space="preserve">এবং </w:t>
+      </w:r>
+      <w:r>
+        <w:rPr>
+          <w:rFonts w:ascii="Kalpurush" w:hAnsi="Kalpurush" w:cs="Kalpurush"/>
+          <w:sz w:val="20"/>
+          <w:szCs w:val="20"/>
+          <w:lang w:bidi="bn-BD"/>
+        </w:rPr>
+        <w:t xml:space="preserve">Repolarization </w:t>
+      </w:r>
+      <w:r>
+        <w:rPr>
+          <w:rFonts w:ascii="Kalpurush" w:hAnsi="Kalpurush" w:cs="Kalpurush"/>
+          <w:sz w:val="20"/>
+          <w:szCs w:val="20"/>
+          <w:cs/>
+          <w:lang w:bidi="bn-BD"/>
+        </w:rPr>
+        <w:t>এর জন্য frequency সমূহ  ISO Electric Line থেকে বিচ্যুতি ঘটবে। আর সেই বুচ্যুতির মানের দ্বারাই আমরা প্রতিটা ভ্যালুর মান খুঁজে পাই।</w:t>
+      </w:r>
+    </w:p>
+    <w:p>
+      <w:pPr>
+        <w:spacing w:after="0" w:line="276" w:lineRule="auto"/>
         <w:ind w:left="270" w:hanging="270"/>
         <w:jc w:val="both"/>
         <w:rPr>
-          <w:rFonts w:ascii="Lucida Bright" w:hAnsi="Lucida Bright" w:cs="Nirmala UI"/>
-          <w:cs/>
-          <w:lang w:bidi="bn-BD"/>
-        </w:rPr>
-      </w:pPr>
-      <w:r>
-        <w:rPr>
-          <w:rFonts w:ascii="Lucida Bright" w:hAnsi="Lucida Bright" w:cs="Nirmala UI" w:hint="cs"/>
-          <w:cs/>
-          <w:lang w:bidi="bn-BD"/>
-        </w:rPr>
-        <w:t>------ -  - --- ------------   - - - - - - - - - - - - -- - - - - - -- - ----------</w:t>
-      </w:r>
-    </w:p>
-    <w:p>
-      <w:pPr>
+          <w:rFonts w:ascii="Kalpurush" w:hAnsi="Kalpurush" w:cs="Kalpurush" w:hint="cs"/>
+          <w:sz w:val="20"/>
+          <w:szCs w:val="20"/>
+          <w:cs/>
+          <w:lang w:bidi="bn-BD"/>
+        </w:rPr>
+      </w:pPr>
+    </w:p>
+    <w:p>
+      <w:pPr>
+        <w:spacing w:after="0" w:line="276" w:lineRule="auto"/>
         <w:ind w:left="270" w:hanging="270"/>
         <w:jc w:val="both"/>
         <w:rPr>
-          <w:rFonts w:ascii="Lucida Bright" w:hAnsi="Lucida Bright" w:cs="Nirmala UI"/>
-          <w:cs/>
-          <w:lang w:bidi="bn-BD"/>
-        </w:rPr>
-      </w:pPr>
-      <w:r>
-        <w:rPr>
-          <w:rFonts w:ascii="Lucida Bright" w:hAnsi="Lucida Bright" w:cs="Nirmala UI" w:hint="cs"/>
+          <w:rFonts w:ascii="Kalpurush" w:hAnsi="Kalpurush" w:cs="Kalpurush"/>
+          <w:sz w:val="20"/>
+          <w:szCs w:val="20"/>
+          <w:cs/>
+          <w:lang w:bidi="bn-BD"/>
+        </w:rPr>
+      </w:pPr>
+      <w:r>
+        <w:rPr>
+          <w:rFonts w:ascii="Kalpurush" w:hAnsi="Kalpurush" w:cs="Kalpurush"/>
+          <w:sz w:val="20"/>
+          <w:szCs w:val="20"/>
           <w:cs/>
           <w:lang w:bidi="bn-BD"/>
         </w:rPr>
@@ -607,9 +2871,11 @@
       </w:r>
       <w:r>
         <w:rPr>
-          <w:rFonts w:ascii="Lucida Bright" w:hAnsi="Lucida Bright" w:cs="Nirmala UI" w:hint="cs"/>
+          <w:rFonts w:ascii="Kalpurush" w:hAnsi="Kalpurush" w:cs="Kalpurush"/>
           <w:b/>
           <w:bCs/>
+          <w:sz w:val="20"/>
+          <w:szCs w:val="20"/>
           <w:highlight w:val="yellow"/>
           <w:cs/>
           <w:lang w:bidi="bn-BD"/>
@@ -618,7 +2884,9 @@
       </w:r>
       <w:r>
         <w:rPr>
-          <w:rFonts w:ascii="Lucida Bright" w:hAnsi="Lucida Bright" w:cs="Nirmala UI" w:hint="cs"/>
+          <w:rFonts w:ascii="Kalpurush" w:hAnsi="Kalpurush" w:cs="Kalpurush"/>
+          <w:sz w:val="20"/>
+          <w:szCs w:val="20"/>
           <w:cs/>
           <w:lang w:bidi="bn-BD"/>
         </w:rPr>
@@ -627,17 +2895,22 @@
     </w:p>
     <w:p>
       <w:pPr>
+        <w:spacing w:after="0" w:line="276" w:lineRule="auto"/>
         <w:ind w:left="270" w:hanging="270"/>
         <w:jc w:val="center"/>
         <w:rPr>
-          <w:rFonts w:ascii="Lucida Bright" w:hAnsi="Lucida Bright" w:cs="Nirmala UI"/>
-          <w:cs/>
-          <w:lang w:bidi="bn-BD"/>
-        </w:rPr>
-      </w:pPr>
-      <w:r>
-        <w:rPr>
-          <w:rFonts w:ascii="Times New Roman" w:hAnsi="Times New Roman" w:cs="Times New Roman"/>
+          <w:rFonts w:ascii="Kalpurush" w:hAnsi="Kalpurush" w:cs="Kalpurush"/>
+          <w:sz w:val="20"/>
+          <w:szCs w:val="20"/>
+          <w:cs/>
+          <w:lang w:bidi="bn-BD"/>
+        </w:rPr>
+      </w:pPr>
+      <w:r>
+        <w:rPr>
+          <w:rFonts w:ascii="Cambria" w:hAnsi="Cambria" w:cs="Cambria" w:hint="cs"/>
+          <w:sz w:val="20"/>
+          <w:szCs w:val="20"/>
           <w:cs/>
           <w:lang w:bidi="bn-BD"/>
         </w:rPr>
@@ -645,7 +2918,9 @@
       </w:r>
       <w:r>
         <w:rPr>
-          <w:rFonts w:ascii="Lucida Bright" w:hAnsi="Lucida Bright" w:cs="Nirmala UI" w:hint="cs"/>
+          <w:rFonts w:ascii="Kalpurush" w:hAnsi="Kalpurush" w:cs="Kalpurush"/>
+          <w:sz w:val="20"/>
+          <w:szCs w:val="20"/>
           <w:cs/>
           <w:lang w:bidi="bn-BD"/>
         </w:rPr>
@@ -653,7 +2928,9 @@
       </w:r>
       <w:r>
         <w:rPr>
-          <w:rFonts w:ascii="Lucida Bright" w:hAnsi="Lucida Bright" w:cs="Nirmala UI" w:hint="cs"/>
+          <w:rFonts w:ascii="Kalpurush" w:hAnsi="Kalpurush" w:cs="Kalpurush"/>
+          <w:sz w:val="20"/>
+          <w:szCs w:val="20"/>
           <w:cs/>
           <w:lang w:bidi="bn-BD"/>
         </w:rPr>
@@ -661,7 +2938,9 @@
       </w:r>
       <w:r>
         <w:rPr>
-          <w:rFonts w:ascii="Lucida Bright" w:hAnsi="Lucida Bright" w:cs="Nirmala UI" w:hint="cs"/>
+          <w:rFonts w:ascii="Kalpurush" w:hAnsi="Kalpurush" w:cs="Kalpurush"/>
+          <w:sz w:val="20"/>
+          <w:szCs w:val="20"/>
           <w:cs/>
           <w:lang w:bidi="bn-BD"/>
         </w:rPr>
@@ -670,17 +2949,21 @@
     </w:p>
     <w:p>
       <w:pPr>
+        <w:spacing w:after="0" w:line="276" w:lineRule="auto"/>
         <w:ind w:left="270" w:hanging="270"/>
         <w:jc w:val="center"/>
         <w:rPr>
-          <w:rFonts w:ascii="Lucida Bright" w:hAnsi="Lucida Bright" w:cs="Nirmala UI"/>
-          <w:cs/>
-          <w:lang w:bidi="bn-BD"/>
-        </w:rPr>
-      </w:pPr>
-      <w:r>
-        <w:rPr>
-          <w:rFonts w:ascii="Lucida Bright" w:hAnsi="Lucida Bright" w:cs="Nirmala UI" w:hint="cs"/>
+          <w:rFonts w:ascii="Kalpurush" w:hAnsi="Kalpurush" w:cs="Kalpurush"/>
+          <w:sz w:val="20"/>
+          <w:szCs w:val="20"/>
+          <w:lang w:bidi="bn-BD"/>
+        </w:rPr>
+      </w:pPr>
+      <w:r>
+        <w:rPr>
+          <w:rFonts w:ascii="Kalpurush" w:hAnsi="Kalpurush" w:cs="Kalpurush"/>
+          <w:sz w:val="20"/>
+          <w:szCs w:val="20"/>
           <w:cs/>
           <w:lang w:bidi="bn-BD"/>
         </w:rPr>
@@ -688,25 +2971,31 @@
       </w:r>
       <w:r>
         <w:rPr>
-          <w:rFonts w:ascii="Lucida Bright" w:hAnsi="Lucida Bright" w:cs="Nirmala UI" w:hint="cs"/>
-          <w:cs/>
-          <w:lang w:bidi="bn-BD"/>
-        </w:rPr>
-        <w:t>Threshold Value</w:t>
-      </w:r>
-    </w:p>
-    <w:p>
-      <w:pPr>
+          <w:rFonts w:ascii="Kalpurush" w:hAnsi="Kalpurush" w:cs="Kalpurush"/>
+          <w:sz w:val="20"/>
+          <w:szCs w:val="20"/>
+          <w:lang w:bidi="bn-BD"/>
+        </w:rPr>
+        <w:t>ISO Electric Line Value</w:t>
+      </w:r>
+    </w:p>
+    <w:p>
+      <w:pPr>
+        <w:spacing w:after="0" w:line="276" w:lineRule="auto"/>
         <w:ind w:left="270" w:hanging="270"/>
         <w:rPr>
-          <w:rFonts w:ascii="Lucida Bright" w:hAnsi="Lucida Bright" w:cs="Nirmala UI"/>
-          <w:cs/>
-          <w:lang w:bidi="bn-BD"/>
-        </w:rPr>
-      </w:pPr>
-      <w:r>
-        <w:rPr>
-          <w:rFonts w:ascii="Lucida Bright" w:hAnsi="Lucida Bright" w:cs="Nirmala UI" w:hint="cs"/>
+          <w:rFonts w:ascii="Kalpurush" w:hAnsi="Kalpurush" w:cs="Kalpurush" w:hint="cs"/>
+          <w:sz w:val="20"/>
+          <w:szCs w:val="20"/>
+          <w:cs/>
+          <w:lang w:bidi="bn-BD"/>
+        </w:rPr>
+      </w:pPr>
+      <w:r>
+        <w:rPr>
+          <w:rFonts w:ascii="Kalpurush" w:hAnsi="Kalpurush" w:cs="Kalpurush"/>
+          <w:sz w:val="20"/>
+          <w:szCs w:val="20"/>
           <w:cs/>
           <w:lang w:bidi="bn-BD"/>
         </w:rPr>
@@ -714,7 +3003,9 @@
       </w:r>
       <w:r>
         <w:rPr>
-          <w:rFonts w:ascii="Lucida Bright" w:hAnsi="Lucida Bright" w:cs="Nirmala UI" w:hint="cs"/>
+          <w:rFonts w:ascii="Kalpurush" w:hAnsi="Kalpurush" w:cs="Kalpurush"/>
+          <w:sz w:val="20"/>
+          <w:szCs w:val="20"/>
           <w:cs/>
           <w:lang w:bidi="bn-BD"/>
         </w:rPr>
@@ -722,7 +3013,9 @@
       </w:r>
       <w:r>
         <w:rPr>
-          <w:rFonts w:ascii="Lucida Bright" w:hAnsi="Lucida Bright" w:cs="Nirmala UI" w:hint="cs"/>
+          <w:rFonts w:ascii="Kalpurush" w:hAnsi="Kalpurush" w:cs="Kalpurush"/>
+          <w:sz w:val="20"/>
+          <w:szCs w:val="20"/>
           <w:cs/>
           <w:lang w:bidi="bn-BD"/>
         </w:rPr>
@@ -731,16 +3024,22 @@
     </w:p>
     <w:p>
       <w:pPr>
+        <w:spacing w:after="0" w:line="276" w:lineRule="auto"/>
         <w:ind w:left="270"/>
         <w:jc w:val="both"/>
         <w:rPr>
-          <w:rFonts w:ascii="Lucida Bright" w:hAnsi="Lucida Bright" w:cs="Nirmala UI"/>
-          <w:lang w:bidi="bn-BD"/>
-        </w:rPr>
-      </w:pPr>
-      <w:r>
-        <w:rPr>
-          <w:rFonts w:ascii="Lucida Bright" w:hAnsi="Lucida Bright" w:cs="Nirmala UI" w:hint="cs"/>
+          <w:rFonts w:ascii="Kalpurush" w:hAnsi="Kalpurush" w:cs="Kalpurush"/>
+          <w:sz w:val="20"/>
+          <w:szCs w:val="20"/>
+          <w:cs/>
+          <w:lang w:bidi="bn-BD"/>
+        </w:rPr>
+      </w:pPr>
+      <w:r>
+        <w:rPr>
+          <w:rFonts w:ascii="Kalpurush" w:hAnsi="Kalpurush" w:cs="Kalpurush"/>
+          <w:sz w:val="20"/>
+          <w:szCs w:val="20"/>
           <w:cs/>
           <w:lang w:bidi="bn-BD"/>
         </w:rPr>
@@ -748,7 +3047,9 @@
       </w:r>
       <w:r>
         <w:rPr>
-          <w:rFonts w:ascii="Times New Roman" w:hAnsi="Times New Roman" w:cs="Times New Roman"/>
+          <w:rFonts w:ascii="Cambria" w:hAnsi="Cambria" w:cs="Cambria" w:hint="cs"/>
+          <w:sz w:val="20"/>
+          <w:szCs w:val="20"/>
           <w:cs/>
           <w:lang w:bidi="bn-BD"/>
         </w:rPr>
@@ -756,7 +3057,9 @@
       </w:r>
       <w:r>
         <w:rPr>
-          <w:rFonts w:ascii="Lucida Bright" w:hAnsi="Lucida Bright" w:cs="Nirmala UI" w:hint="cs"/>
+          <w:rFonts w:ascii="Kalpurush" w:hAnsi="Kalpurush" w:cs="Kalpurush"/>
+          <w:sz w:val="20"/>
+          <w:szCs w:val="20"/>
           <w:cs/>
           <w:lang w:bidi="bn-BD"/>
         </w:rPr>
@@ -764,7 +3067,9 @@
       </w:r>
       <w:r>
         <w:rPr>
-          <w:rFonts w:ascii="Lucida Bright" w:hAnsi="Lucida Bright" w:cs="Nirmala UI" w:hint="cs"/>
+          <w:rFonts w:ascii="Kalpurush" w:hAnsi="Kalpurush" w:cs="Kalpurush"/>
+          <w:sz w:val="20"/>
+          <w:szCs w:val="20"/>
           <w:cs/>
           <w:lang w:bidi="bn-BD"/>
         </w:rPr>
@@ -772,7 +3077,9 @@
       </w:r>
       <w:r>
         <w:rPr>
-          <w:rFonts w:ascii="Lucida Bright" w:hAnsi="Lucida Bright" w:cs="Nirmala UI" w:hint="cs"/>
+          <w:rFonts w:ascii="Kalpurush" w:hAnsi="Kalpurush" w:cs="Kalpurush"/>
+          <w:sz w:val="20"/>
+          <w:szCs w:val="20"/>
           <w:cs/>
           <w:lang w:bidi="bn-BD"/>
         </w:rPr>
@@ -781,27 +3088,207 @@
     </w:p>
     <w:p>
       <w:pPr>
+        <w:spacing w:after="0" w:line="276" w:lineRule="auto"/>
+        <w:ind w:left="270"/>
+        <w:jc w:val="both"/>
+        <w:rPr>
+          <w:rFonts w:ascii="Kalpurush" w:hAnsi="Kalpurush" w:cs="Kalpurush" w:hint="cs"/>
+          <w:sz w:val="20"/>
+          <w:szCs w:val="20"/>
+          <w:cs/>
+          <w:lang w:bidi="bn-BD"/>
+        </w:rPr>
+      </w:pPr>
+      <w:r>
+        <w:rPr>
+          <w:rFonts w:ascii="Kalpurush" w:hAnsi="Kalpurush" w:cs="Kalpurush" w:hint="cs"/>
+          <w:sz w:val="20"/>
+          <w:szCs w:val="20"/>
+          <w:cs/>
+          <w:lang w:bidi="bn-BD"/>
+        </w:rPr>
+        <w:t xml:space="preserve">যতোবার আমরা </w:t>
+      </w:r>
+      <w:r>
+        <w:rPr>
+          <w:rFonts w:ascii="Kalpurush" w:hAnsi="Kalpurush" w:cs="Kalpurush"/>
+          <w:sz w:val="20"/>
+          <w:szCs w:val="20"/>
+          <w:lang w:bidi="bn-BD"/>
+        </w:rPr>
+        <w:t>R</w:t>
+      </w:r>
+      <w:r>
+        <w:rPr>
+          <w:rFonts w:ascii="Kalpurush" w:hAnsi="Kalpurush" w:cs="Kalpurush" w:hint="cs"/>
+          <w:sz w:val="20"/>
+          <w:szCs w:val="20"/>
+          <w:cs/>
+          <w:lang w:bidi="bn-BD"/>
+        </w:rPr>
+        <w:t xml:space="preserve"> ডাটাটিকে আমাদের </w:t>
+      </w:r>
+      <w:proofErr w:type="spellStart"/>
+      <w:r>
+        <w:rPr>
+          <w:rFonts w:ascii="Kalpurush" w:hAnsi="Kalpurush" w:cs="Kalpurush"/>
+          <w:sz w:val="20"/>
+          <w:szCs w:val="20"/>
+          <w:lang w:bidi="bn-BD"/>
+        </w:rPr>
+        <w:t>List_of_R</w:t>
+      </w:r>
+      <w:proofErr w:type="spellEnd"/>
+      <w:r>
+        <w:rPr>
+          <w:rFonts w:ascii="Kalpurush" w:hAnsi="Kalpurush" w:cs="Kalpurush" w:hint="cs"/>
+          <w:sz w:val="20"/>
+          <w:szCs w:val="20"/>
+          <w:cs/>
+          <w:lang w:bidi="bn-BD"/>
+        </w:rPr>
+        <w:t xml:space="preserve"> এর ভিতরে </w:t>
+      </w:r>
+      <w:r>
+        <w:rPr>
+          <w:rFonts w:ascii="Kalpurush" w:hAnsi="Kalpurush" w:cs="Kalpurush"/>
+          <w:sz w:val="20"/>
+          <w:szCs w:val="20"/>
+          <w:lang w:bidi="bn-BD"/>
+        </w:rPr>
+        <w:t xml:space="preserve">Add </w:t>
+      </w:r>
+      <w:r>
+        <w:rPr>
+          <w:rFonts w:ascii="Kalpurush" w:hAnsi="Kalpurush" w:cs="Kalpurush" w:hint="cs"/>
+          <w:sz w:val="20"/>
+          <w:szCs w:val="20"/>
+          <w:cs/>
+          <w:lang w:bidi="bn-BD"/>
+        </w:rPr>
+        <w:t xml:space="preserve">করবো ততোবার তার সাথে </w:t>
+      </w:r>
+      <w:r>
+        <w:rPr>
+          <w:rFonts w:ascii="Kalpurush" w:hAnsi="Kalpurush" w:cs="Kalpurush"/>
+          <w:sz w:val="20"/>
+          <w:szCs w:val="20"/>
+          <w:lang w:bidi="bn-BD"/>
+        </w:rPr>
+        <w:t>secondary value</w:t>
+      </w:r>
+      <w:r>
+        <w:rPr>
+          <w:rFonts w:ascii="Kalpurush" w:hAnsi="Kalpurush" w:cs="Kalpurush" w:hint="cs"/>
+          <w:sz w:val="20"/>
+          <w:szCs w:val="20"/>
+          <w:cs/>
+          <w:lang w:bidi="bn-BD"/>
+        </w:rPr>
+        <w:t xml:space="preserve"> অথবা ডাটা হিসেবে </w:t>
+      </w:r>
+      <w:r>
+        <w:rPr>
+          <w:rFonts w:ascii="Kalpurush" w:hAnsi="Kalpurush" w:cs="Kalpurush"/>
+          <w:sz w:val="20"/>
+          <w:szCs w:val="20"/>
+          <w:lang w:bidi="bn-BD"/>
+        </w:rPr>
+        <w:t xml:space="preserve">Instant Time </w:t>
+      </w:r>
+      <w:r>
+        <w:rPr>
+          <w:rFonts w:ascii="Kalpurush" w:hAnsi="Kalpurush" w:cs="Kalpurush" w:hint="cs"/>
+          <w:sz w:val="20"/>
+          <w:szCs w:val="20"/>
+          <w:cs/>
+          <w:lang w:bidi="bn-BD"/>
+        </w:rPr>
+        <w:t xml:space="preserve">ও </w:t>
+      </w:r>
+      <w:r>
+        <w:rPr>
+          <w:rFonts w:ascii="Kalpurush" w:hAnsi="Kalpurush" w:cs="Kalpurush"/>
+          <w:sz w:val="20"/>
+          <w:szCs w:val="20"/>
+          <w:lang w:bidi="bn-BD"/>
+        </w:rPr>
+        <w:t xml:space="preserve">Add </w:t>
+      </w:r>
+      <w:r>
+        <w:rPr>
+          <w:rFonts w:ascii="Kalpurush" w:hAnsi="Kalpurush" w:cs="Kalpurush" w:hint="cs"/>
+          <w:sz w:val="20"/>
+          <w:szCs w:val="20"/>
+          <w:cs/>
+          <w:lang w:bidi="bn-BD"/>
+        </w:rPr>
+        <w:t xml:space="preserve">হতে থাকে। প্রতিটা সাইকেলে একটি মাত্র </w:t>
+      </w:r>
+      <w:r>
+        <w:rPr>
+          <w:rFonts w:ascii="Kalpurush" w:hAnsi="Kalpurush" w:cs="Kalpurush"/>
+          <w:sz w:val="20"/>
+          <w:szCs w:val="20"/>
+          <w:lang w:bidi="bn-BD"/>
+        </w:rPr>
+        <w:t>R value</w:t>
+      </w:r>
+      <w:r>
+        <w:rPr>
+          <w:rFonts w:ascii="Kalpurush" w:hAnsi="Kalpurush" w:cs="Kalpurush" w:hint="cs"/>
+          <w:sz w:val="20"/>
+          <w:szCs w:val="20"/>
+          <w:cs/>
+          <w:lang w:bidi="bn-BD"/>
+        </w:rPr>
+        <w:t xml:space="preserve"> পাওয়া যায়।</w:t>
+      </w:r>
+    </w:p>
+    <w:p>
+      <w:pPr>
+        <w:spacing w:after="0" w:line="276" w:lineRule="auto"/>
+        <w:ind w:left="270"/>
+        <w:jc w:val="both"/>
+        <w:rPr>
+          <w:rFonts w:ascii="Kalpurush" w:hAnsi="Kalpurush" w:cs="Kalpurush" w:hint="cs"/>
+          <w:sz w:val="20"/>
+          <w:szCs w:val="20"/>
+          <w:cs/>
+          <w:lang w:bidi="bn-BD"/>
+        </w:rPr>
+      </w:pPr>
+    </w:p>
+    <w:p>
+      <w:pPr>
+        <w:spacing w:after="0" w:line="276" w:lineRule="auto"/>
         <w:ind w:left="270" w:hanging="270"/>
         <w:jc w:val="both"/>
         <w:rPr>
-          <w:rFonts w:ascii="Times New Roman" w:hAnsi="Times New Roman" w:cs="Nirmala UI"/>
-          <w:lang w:bidi="bn-BD"/>
-        </w:rPr>
-      </w:pPr>
-      <w:r>
-        <w:rPr>
-          <w:rFonts w:ascii="Lucida Bright" w:hAnsi="Lucida Bright" w:cs="Nirmala UI" w:hint="cs"/>
-          <w:cs/>
-          <w:lang w:bidi="bn-BD"/>
-        </w:rPr>
-        <w:lastRenderedPageBreak/>
+          <w:rFonts w:ascii="Kalpurush" w:hAnsi="Kalpurush" w:cs="Kalpurush"/>
+          <w:sz w:val="20"/>
+          <w:szCs w:val="20"/>
+          <w:cs/>
+          <w:lang w:bidi="bn-BD"/>
+        </w:rPr>
+      </w:pPr>
+      <w:r>
+        <w:rPr>
+          <w:rFonts w:ascii="Kalpurush" w:hAnsi="Kalpurush" w:cs="Kalpurush"/>
+          <w:sz w:val="20"/>
+          <w:szCs w:val="20"/>
+          <w:cs/>
+          <w:lang w:bidi="bn-BD"/>
+        </w:rPr>
         <w:t xml:space="preserve">৬। </w:t>
       </w:r>
       <w:r>
         <w:rPr>
-          <w:rFonts w:ascii="Lucida Bright" w:hAnsi="Lucida Bright" w:cs="Nirmala UI" w:hint="cs"/>
+          <w:rFonts w:ascii="Kalpurush" w:hAnsi="Kalpurush" w:cs="Kalpurush"/>
           <w:b/>
           <w:bCs/>
+          <w:sz w:val="20"/>
+          <w:szCs w:val="20"/>
           <w:highlight w:val="yellow"/>
           <w:cs/>
           <w:lang w:bidi="bn-BD"/>
@@ -810,7 +3297,9 @@
       </w:r>
       <w:r>
         <w:rPr>
-          <w:rFonts w:ascii="Lucida Bright" w:hAnsi="Lucida Bright" w:cs="Nirmala UI" w:hint="cs"/>
+          <w:rFonts w:ascii="Kalpurush" w:hAnsi="Kalpurush" w:cs="Kalpurush"/>
+          <w:sz w:val="20"/>
+          <w:szCs w:val="20"/>
           <w:highlight w:val="yellow"/>
           <w:cs/>
           <w:lang w:bidi="bn-BD"/>
@@ -819,7 +3308,9 @@
       </w:r>
       <w:r>
         <w:rPr>
-          <w:rFonts w:ascii="Lucida Bright" w:hAnsi="Lucida Bright" w:cs="Nirmala UI" w:hint="cs"/>
+          <w:rFonts w:ascii="Kalpurush" w:hAnsi="Kalpurush" w:cs="Kalpurush"/>
+          <w:sz w:val="20"/>
+          <w:szCs w:val="20"/>
           <w:cs/>
           <w:lang w:bidi="bn-BD"/>
         </w:rPr>
@@ -827,7 +3318,9 @@
       </w:r>
       <w:r>
         <w:rPr>
-          <w:rFonts w:ascii="Times New Roman" w:hAnsi="Times New Roman" w:cs="Times New Roman"/>
+          <w:rFonts w:ascii="Cambria" w:hAnsi="Cambria" w:cs="Cambria" w:hint="cs"/>
+          <w:sz w:val="20"/>
+          <w:szCs w:val="20"/>
           <w:cs/>
           <w:lang w:bidi="bn-BD"/>
         </w:rPr>
@@ -835,7 +3328,9 @@
       </w:r>
       <w:r>
         <w:rPr>
-          <w:rFonts w:ascii="Times New Roman" w:hAnsi="Times New Roman" w:cs="Nirmala UI" w:hint="cs"/>
+          <w:rFonts w:ascii="Kalpurush" w:hAnsi="Kalpurush" w:cs="Kalpurush"/>
+          <w:sz w:val="20"/>
+          <w:szCs w:val="20"/>
           <w:cs/>
           <w:lang w:bidi="bn-BD"/>
         </w:rPr>
@@ -843,7 +3338,9 @@
       </w:r>
       <w:r>
         <w:rPr>
-          <w:rFonts w:ascii="Times New Roman" w:hAnsi="Times New Roman" w:cs="Nirmala UI" w:hint="cs"/>
+          <w:rFonts w:ascii="Kalpurush" w:hAnsi="Kalpurush" w:cs="Kalpurush"/>
+          <w:sz w:val="20"/>
+          <w:szCs w:val="20"/>
           <w:cs/>
           <w:lang w:bidi="bn-BD"/>
         </w:rPr>
@@ -852,16 +3349,34 @@
     </w:p>
     <w:p>
       <w:pPr>
+        <w:spacing w:after="0" w:line="276" w:lineRule="auto"/>
         <w:ind w:left="270" w:hanging="270"/>
         <w:jc w:val="both"/>
         <w:rPr>
-          <w:rFonts w:ascii="Lucida Bright" w:hAnsi="Lucida Bright" w:cs="Nirmala UI"/>
-          <w:lang w:bidi="bn-BD"/>
-        </w:rPr>
-      </w:pPr>
-      <w:r>
-        <w:rPr>
-          <w:rFonts w:ascii="Times New Roman" w:hAnsi="Times New Roman" w:cs="Nirmala UI" w:hint="cs"/>
+          <w:rFonts w:ascii="Kalpurush" w:hAnsi="Kalpurush" w:cs="Kalpurush" w:hint="cs"/>
+          <w:sz w:val="20"/>
+          <w:szCs w:val="20"/>
+          <w:lang w:bidi="bn-BD"/>
+        </w:rPr>
+      </w:pPr>
+    </w:p>
+    <w:p>
+      <w:pPr>
+        <w:spacing w:after="0" w:line="276" w:lineRule="auto"/>
+        <w:ind w:left="270" w:hanging="270"/>
+        <w:jc w:val="both"/>
+        <w:rPr>
+          <w:rFonts w:ascii="Kalpurush" w:hAnsi="Kalpurush" w:cs="Kalpurush"/>
+          <w:sz w:val="20"/>
+          <w:szCs w:val="20"/>
+          <w:lang w:bidi="bn-BD"/>
+        </w:rPr>
+      </w:pPr>
+      <w:r>
+        <w:rPr>
+          <w:rFonts w:ascii="Kalpurush" w:hAnsi="Kalpurush" w:cs="Kalpurush"/>
+          <w:sz w:val="20"/>
+          <w:szCs w:val="20"/>
           <w:cs/>
           <w:lang w:bidi="bn-BD"/>
         </w:rPr>
@@ -869,9 +3384,11 @@
       </w:r>
       <w:r>
         <w:rPr>
-          <w:rFonts w:ascii="Times New Roman" w:hAnsi="Times New Roman" w:cs="Nirmala UI" w:hint="cs"/>
+          <w:rFonts w:ascii="Kalpurush" w:hAnsi="Kalpurush" w:cs="Kalpurush"/>
           <w:b/>
           <w:bCs/>
+          <w:sz w:val="20"/>
+          <w:szCs w:val="20"/>
           <w:highlight w:val="yellow"/>
           <w:cs/>
           <w:lang w:bidi="bn-BD"/>
@@ -880,7 +3397,9 @@
       </w:r>
       <w:r>
         <w:rPr>
-          <w:rFonts w:ascii="Times New Roman" w:hAnsi="Times New Roman" w:cs="Nirmala UI" w:hint="cs"/>
+          <w:rFonts w:ascii="Kalpurush" w:hAnsi="Kalpurush" w:cs="Kalpurush"/>
+          <w:sz w:val="20"/>
+          <w:szCs w:val="20"/>
           <w:cs/>
           <w:lang w:bidi="bn-BD"/>
         </w:rPr>
@@ -888,7 +3407,9 @@
       </w:r>
       <w:r>
         <w:rPr>
-          <w:rFonts w:ascii="Times New Roman" w:hAnsi="Times New Roman" w:cs="Nirmala UI" w:hint="cs"/>
+          <w:rFonts w:ascii="Kalpurush" w:hAnsi="Kalpurush" w:cs="Kalpurush"/>
+          <w:sz w:val="20"/>
+          <w:szCs w:val="20"/>
           <w:cs/>
           <w:lang w:bidi="bn-BD"/>
         </w:rPr>
@@ -896,10 +3417,17 @@
       </w:r>
     </w:p>
     <w:sectPr>
-      <w:footerReference w:type="default" r:id="rId6"/>
+      <w:headerReference w:type="even" r:id="rId11"/>
+      <w:headerReference w:type="default" r:id="rId12"/>
+      <w:footerReference w:type="even" r:id="rId13"/>
+      <w:footerReference w:type="default" r:id="rId14"/>
+      <w:headerReference w:type="first" r:id="rId15"/>
+      <w:footerReference w:type="first" r:id="rId16"/>
       <w:pgSz w:w="11906" w:h="16838" w:code="9"/>
-      <w:pgMar w:top="1440" w:right="1440" w:bottom="1440" w:left="1440" w:header="720" w:footer="2880" w:gutter="0"/>
+      <w:pgMar w:top="1440" w:right="1440" w:bottom="1440" w:left="1440" w:header="720" w:footer="720" w:gutter="0"/>
+      <w:pgNumType w:start="0"/>
       <w:cols w:space="720"/>
+      <w:titlePg/>
       <w:docGrid w:linePitch="360"/>
     </w:sectPr>
   </w:body>
@@ -936,70 +3464,62 @@
   <w:p>
     <w:pPr>
       <w:pStyle w:val="Footer"/>
-      <w:pBdr>
-        <w:top w:val="single" w:sz="4" w:space="1" w:color="auto"/>
-      </w:pBdr>
+    </w:pPr>
+  </w:p>
+</w:ftr>
+</file>
+
+<file path=word/footer2.xml><?xml version="1.0" encoding="utf-8"?>
+<w:ftr xmlns:wpc="http://schemas.microsoft.com/office/word/2010/wordprocessingCanvas" xmlns:cx="http://schemas.microsoft.com/office/drawing/2014/chartex" xmlns:cx1="http://schemas.microsoft.com/office/drawing/2015/9/8/chartex" xmlns:cx2="http://schemas.microsoft.com/office/drawing/2015/10/21/chartex" xmlns:cx3="http://schemas.microsoft.com/office/drawing/2016/5/9/chartex" xmlns:cx4="http://schemas.microsoft.com/office/drawing/2016/5/10/chartex" xmlns:cx5="http://schemas.microsoft.com/office/drawing/2016/5/11/chartex" xmlns:cx6="http://schemas.microsoft.com/office/drawing/2016/5/12/chartex" xmlns:cx7="http://schemas.microsoft.com/office/drawing/2016/5/13/chartex" xmlns:cx8="http://schemas.microsoft.com/office/drawing/2016/5/14/chartex" xmlns:mc="http://schemas.openxmlformats.org/markup-compatibility/2006" xmlns:aink="http://schemas.microsoft.com/office/drawing/2016/ink" xmlns:am3d="http://schemas.microsoft.com/office/drawing/2017/model3d" xmlns:o="urn:schemas-microsoft-com:office:office" xmlns:r="http://schemas.openxmlformats.org/officeDocument/2006/relationships" xmlns:m="http://schemas.openxmlformats.org/officeDocument/2006/math" xmlns:v="urn:schemas-microsoft-com:vml" xmlns:wp14="http://schemas.microsoft.com/office/word/2010/wordprocessingDrawing" xmlns:wp="http://schemas.openxmlformats.org/drawingml/2006/wordprocessingDrawing" xmlns:w10="urn:schemas-microsoft-com:office:word" xmlns:w="http://schemas.openxmlformats.org/wordprocessingml/2006/main" xmlns:w14="http://schemas.microsoft.com/office/word/2010/wordml" xmlns:w15="http://schemas.microsoft.com/office/word/2012/wordml" xmlns:w16cex="http://schemas.microsoft.com/office/word/2018/wordml/cex" xmlns:w16cid="http://schemas.microsoft.com/office/word/2016/wordml/cid" xmlns:w16="http://schemas.microsoft.com/office/word/2018/wordml" xmlns:w16se="http://schemas.microsoft.com/office/word/2015/wordml/symex" xmlns:wpg="http://schemas.microsoft.com/office/word/2010/wordprocessingGroup" xmlns:wpi="http://schemas.microsoft.com/office/word/2010/wordprocessingInk" xmlns:wne="http://schemas.microsoft.com/office/word/2006/wordml" xmlns:wps="http://schemas.microsoft.com/office/word/2010/wordprocessingShape" mc:Ignorable="w14 w15 w16se w16cid w16 w16cex wp14">
+  <w:p>
+    <w:pPr>
+      <w:pStyle w:val="Footer"/>
+      <w:jc w:val="right"/>
       <w:rPr>
-        <w:rFonts w:ascii="Nirmala UI" w:hAnsi="Nirmala UI" w:cs="Nirmala UI"/>
+        <w:rFonts w:ascii="Lucida Bright" w:hAnsi="Lucida Bright" w:cs="Nirmala UI"/>
+        <w:sz w:val="16"/>
+        <w:szCs w:val="16"/>
         <w:lang w:bidi="bn-BD"/>
       </w:rPr>
     </w:pPr>
     <w:r>
       <w:rPr>
-        <w:rFonts w:ascii="Nirmala UI" w:hAnsi="Nirmala UI" w:cs="Nirmala UI"/>
+        <w:rFonts w:ascii="Lucida Bright" w:hAnsi="Lucida Bright" w:cs="Nirmala UI"/>
+        <w:sz w:val="16"/>
+        <w:szCs w:val="16"/>
+        <w:lang w:bidi="bn-BD"/>
       </w:rPr>
-      <w:t xml:space="preserve">*১. </w:t>
-    </w:r>
-    <w:proofErr w:type="spellStart"/>
-    <w:r>
-      <w:rPr>
-        <w:rFonts w:ascii="Nirmala UI" w:hAnsi="Nirmala UI" w:cs="Nirmala UI"/>
-      </w:rPr>
-      <w:t>প্রাইমারি</w:t>
-    </w:r>
-    <w:proofErr w:type="spellEnd"/>
-    <w:r>
-      <w:rPr>
-        <w:rFonts w:ascii="Nirmala UI" w:hAnsi="Nirmala UI" w:cs="Nirmala UI"/>
-      </w:rPr>
-      <w:t xml:space="preserve"> </w:t>
-    </w:r>
-    <w:proofErr w:type="spellStart"/>
-    <w:r>
-      <w:rPr>
-        <w:rFonts w:ascii="Nirmala UI" w:hAnsi="Nirmala UI" w:cs="Nirmala UI"/>
-      </w:rPr>
-      <w:t>ডাটা</w:t>
-    </w:r>
-    <w:proofErr w:type="spellEnd"/>
-    <w:r>
-      <w:rPr>
-        <w:rFonts w:ascii="Nirmala UI" w:hAnsi="Nirmala UI" w:cs="Nirmala UI"/>
-      </w:rPr>
-      <w:t xml:space="preserve"> </w:t>
-    </w:r>
-    <w:proofErr w:type="spellStart"/>
-    <w:r>
-      <w:rPr>
-        <w:rFonts w:ascii="Nirmala UI" w:hAnsi="Nirmala UI" w:cs="Nirmala UI"/>
-      </w:rPr>
-      <w:t>থেকেই</w:t>
-    </w:r>
-    <w:proofErr w:type="spellEnd"/>
-    <w:r>
-      <w:rPr>
-        <w:rFonts w:ascii="Nirmala UI" w:hAnsi="Nirmala UI" w:cs="Nirmala UI"/>
-      </w:rPr>
-      <w:t xml:space="preserve"> ISO Electric Line </w:t>
+      <w:t>EUB-CSE-4</w:t>
     </w:r>
     <w:r>
       <w:rPr>
-        <w:rFonts w:ascii="Nirmala UI" w:hAnsi="Nirmala UI" w:cs="Nirmala UI" w:hint="cs"/>
-        <w:cs/>
+        <w:rFonts w:ascii="Lucida Bright" w:hAnsi="Lucida Bright" w:cs="Nirmala UI"/>
+        <w:sz w:val="16"/>
+        <w:szCs w:val="16"/>
+        <w:vertAlign w:val="superscript"/>
         <w:lang w:bidi="bn-BD"/>
       </w:rPr>
-      <w:t xml:space="preserve">তৈরী হবে। </w:t>
+      <w:t>th</w:t>
     </w:r>
+    <w:r>
+      <w:rPr>
+        <w:rFonts w:ascii="Lucida Bright" w:hAnsi="Lucida Bright" w:cs="Nirmala UI"/>
+        <w:sz w:val="16"/>
+        <w:szCs w:val="16"/>
+        <w:lang w:bidi="bn-BD"/>
+      </w:rPr>
+      <w:t xml:space="preserve"> Batch</w:t>
+    </w:r>
+  </w:p>
+</w:ftr>
+</file>
+
+<file path=word/footer3.xml><?xml version="1.0" encoding="utf-8"?>
+<w:ftr xmlns:wpc="http://schemas.microsoft.com/office/word/2010/wordprocessingCanvas" xmlns:cx="http://schemas.microsoft.com/office/drawing/2014/chartex" xmlns:cx1="http://schemas.microsoft.com/office/drawing/2015/9/8/chartex" xmlns:cx2="http://schemas.microsoft.com/office/drawing/2015/10/21/chartex" xmlns:cx3="http://schemas.microsoft.com/office/drawing/2016/5/9/chartex" xmlns:cx4="http://schemas.microsoft.com/office/drawing/2016/5/10/chartex" xmlns:cx5="http://schemas.microsoft.com/office/drawing/2016/5/11/chartex" xmlns:cx6="http://schemas.microsoft.com/office/drawing/2016/5/12/chartex" xmlns:cx7="http://schemas.microsoft.com/office/drawing/2016/5/13/chartex" xmlns:cx8="http://schemas.microsoft.com/office/drawing/2016/5/14/chartex" xmlns:mc="http://schemas.openxmlformats.org/markup-compatibility/2006" xmlns:aink="http://schemas.microsoft.com/office/drawing/2016/ink" xmlns:am3d="http://schemas.microsoft.com/office/drawing/2017/model3d" xmlns:o="urn:schemas-microsoft-com:office:office" xmlns:r="http://schemas.openxmlformats.org/officeDocument/2006/relationships" xmlns:m="http://schemas.openxmlformats.org/officeDocument/2006/math" xmlns:v="urn:schemas-microsoft-com:vml" xmlns:wp14="http://schemas.microsoft.com/office/word/2010/wordprocessingDrawing" xmlns:wp="http://schemas.openxmlformats.org/drawingml/2006/wordprocessingDrawing" xmlns:w10="urn:schemas-microsoft-com:office:word" xmlns:w="http://schemas.openxmlformats.org/wordprocessingml/2006/main" xmlns:w14="http://schemas.microsoft.com/office/word/2010/wordml" xmlns:w15="http://schemas.microsoft.com/office/word/2012/wordml" xmlns:w16cex="http://schemas.microsoft.com/office/word/2018/wordml/cex" xmlns:w16cid="http://schemas.microsoft.com/office/word/2016/wordml/cid" xmlns:w16="http://schemas.microsoft.com/office/word/2018/wordml" xmlns:w16se="http://schemas.microsoft.com/office/word/2015/wordml/symex" xmlns:wpg="http://schemas.microsoft.com/office/word/2010/wordprocessingGroup" xmlns:wpi="http://schemas.microsoft.com/office/word/2010/wordprocessingInk" xmlns:wne="http://schemas.microsoft.com/office/word/2006/wordml" xmlns:wps="http://schemas.microsoft.com/office/word/2010/wordprocessingShape" mc:Ignorable="w14 w15 w16se w16cid w16 w16cex wp14">
+  <w:p>
+    <w:pPr>
+      <w:pStyle w:val="Footer"/>
+    </w:pPr>
   </w:p>
 </w:ftr>
 </file>
@@ -1027,6 +3547,190 @@
     </w:p>
   </w:footnote>
 </w:footnotes>
+</file>
+
+<file path=word/header1.xml><?xml version="1.0" encoding="utf-8"?>
+<w:hdr xmlns:wpc="http://schemas.microsoft.com/office/word/2010/wordprocessingCanvas" xmlns:cx="http://schemas.microsoft.com/office/drawing/2014/chartex" xmlns:cx1="http://schemas.microsoft.com/office/drawing/2015/9/8/chartex" xmlns:cx2="http://schemas.microsoft.com/office/drawing/2015/10/21/chartex" xmlns:cx3="http://schemas.microsoft.com/office/drawing/2016/5/9/chartex" xmlns:cx4="http://schemas.microsoft.com/office/drawing/2016/5/10/chartex" xmlns:cx5="http://schemas.microsoft.com/office/drawing/2016/5/11/chartex" xmlns:cx6="http://schemas.microsoft.com/office/drawing/2016/5/12/chartex" xmlns:cx7="http://schemas.microsoft.com/office/drawing/2016/5/13/chartex" xmlns:cx8="http://schemas.microsoft.com/office/drawing/2016/5/14/chartex" xmlns:mc="http://schemas.openxmlformats.org/markup-compatibility/2006" xmlns:aink="http://schemas.microsoft.com/office/drawing/2016/ink" xmlns:am3d="http://schemas.microsoft.com/office/drawing/2017/model3d" xmlns:o="urn:schemas-microsoft-com:office:office" xmlns:r="http://schemas.openxmlformats.org/officeDocument/2006/relationships" xmlns:m="http://schemas.openxmlformats.org/officeDocument/2006/math" xmlns:v="urn:schemas-microsoft-com:vml" xmlns:wp14="http://schemas.microsoft.com/office/word/2010/wordprocessingDrawing" xmlns:wp="http://schemas.openxmlformats.org/drawingml/2006/wordprocessingDrawing" xmlns:w10="urn:schemas-microsoft-com:office:word" xmlns:w="http://schemas.openxmlformats.org/wordprocessingml/2006/main" xmlns:w14="http://schemas.microsoft.com/office/word/2010/wordml" xmlns:w15="http://schemas.microsoft.com/office/word/2012/wordml" xmlns:w16cex="http://schemas.microsoft.com/office/word/2018/wordml/cex" xmlns:w16cid="http://schemas.microsoft.com/office/word/2016/wordml/cid" xmlns:w16="http://schemas.microsoft.com/office/word/2018/wordml" xmlns:w16se="http://schemas.microsoft.com/office/word/2015/wordml/symex" xmlns:wpg="http://schemas.microsoft.com/office/word/2010/wordprocessingGroup" xmlns:wpi="http://schemas.microsoft.com/office/word/2010/wordprocessingInk" xmlns:wne="http://schemas.microsoft.com/office/word/2006/wordml" xmlns:wps="http://schemas.microsoft.com/office/word/2010/wordprocessingShape" mc:Ignorable="w14 w15 w16se w16cid w16 w16cex wp14">
+  <w:p>
+    <w:pPr>
+      <w:pStyle w:val="Header"/>
+    </w:pPr>
+  </w:p>
+</w:hdr>
+</file>
+
+<file path=word/header2.xml><?xml version="1.0" encoding="utf-8"?>
+<w:hdr xmlns:wpc="http://schemas.microsoft.com/office/word/2010/wordprocessingCanvas" xmlns:cx="http://schemas.microsoft.com/office/drawing/2014/chartex" xmlns:cx1="http://schemas.microsoft.com/office/drawing/2015/9/8/chartex" xmlns:cx2="http://schemas.microsoft.com/office/drawing/2015/10/21/chartex" xmlns:cx3="http://schemas.microsoft.com/office/drawing/2016/5/9/chartex" xmlns:cx4="http://schemas.microsoft.com/office/drawing/2016/5/10/chartex" xmlns:cx5="http://schemas.microsoft.com/office/drawing/2016/5/11/chartex" xmlns:cx6="http://schemas.microsoft.com/office/drawing/2016/5/12/chartex" xmlns:cx7="http://schemas.microsoft.com/office/drawing/2016/5/13/chartex" xmlns:cx8="http://schemas.microsoft.com/office/drawing/2016/5/14/chartex" xmlns:mc="http://schemas.openxmlformats.org/markup-compatibility/2006" xmlns:aink="http://schemas.microsoft.com/office/drawing/2016/ink" xmlns:am3d="http://schemas.microsoft.com/office/drawing/2017/model3d" xmlns:o="urn:schemas-microsoft-com:office:office" xmlns:r="http://schemas.openxmlformats.org/officeDocument/2006/relationships" xmlns:m="http://schemas.openxmlformats.org/officeDocument/2006/math" xmlns:v="urn:schemas-microsoft-com:vml" xmlns:wp14="http://schemas.microsoft.com/office/word/2010/wordprocessingDrawing" xmlns:wp="http://schemas.openxmlformats.org/drawingml/2006/wordprocessingDrawing" xmlns:w10="urn:schemas-microsoft-com:office:word" xmlns:w="http://schemas.openxmlformats.org/wordprocessingml/2006/main" xmlns:w14="http://schemas.microsoft.com/office/word/2010/wordml" xmlns:w15="http://schemas.microsoft.com/office/word/2012/wordml" xmlns:w16cex="http://schemas.microsoft.com/office/word/2018/wordml/cex" xmlns:w16cid="http://schemas.microsoft.com/office/word/2016/wordml/cid" xmlns:w16="http://schemas.microsoft.com/office/word/2018/wordml" xmlns:w16se="http://schemas.microsoft.com/office/word/2015/wordml/symex" xmlns:wpg="http://schemas.microsoft.com/office/word/2010/wordprocessingGroup" xmlns:wpi="http://schemas.microsoft.com/office/word/2010/wordprocessingInk" xmlns:wne="http://schemas.microsoft.com/office/word/2006/wordml" xmlns:wps="http://schemas.microsoft.com/office/word/2010/wordprocessingShape" mc:Ignorable="w14 w15 w16se w16cid w16 w16cex wp14">
+  <w:p>
+    <w:pPr>
+      <w:pStyle w:val="Header"/>
+      <w:rPr>
+        <w:rFonts w:ascii="Nirmala UI" w:hAnsi="Nirmala UI" w:cs="Nirmala UI"/>
+      </w:rPr>
+    </w:pPr>
+    <w:sdt>
+      <w:sdtPr>
+        <w:rPr>
+          <w:rFonts w:ascii="Nirmala UI" w:hAnsi="Nirmala UI" w:cs="Nirmala UI"/>
+        </w:rPr>
+        <w:id w:val="-789595279"/>
+        <w:docPartObj>
+          <w:docPartGallery w:val="Watermarks"/>
+          <w:docPartUnique/>
+        </w:docPartObj>
+      </w:sdtPr>
+      <w:sdtContent>
+        <w:r>
+          <w:rPr>
+            <w:rFonts w:ascii="Nirmala UI" w:hAnsi="Nirmala UI" w:cs="Nirmala UI"/>
+            <w:noProof/>
+          </w:rPr>
+          <w:pict w14:anchorId="629725FE">
+            <v:shapetype id="_x0000_t136" coordsize="21600,21600" o:spt="136" adj="10800" path="m@7,l@8,m@5,21600l@6,21600e">
+              <v:formulas>
+                <v:f eqn="sum #0 0 10800"/>
+                <v:f eqn="prod #0 2 1"/>
+                <v:f eqn="sum 21600 0 @1"/>
+                <v:f eqn="sum 0 0 @2"/>
+                <v:f eqn="sum 21600 0 @3"/>
+                <v:f eqn="if @0 @3 0"/>
+                <v:f eqn="if @0 21600 @1"/>
+                <v:f eqn="if @0 0 @2"/>
+                <v:f eqn="if @0 @4 21600"/>
+                <v:f eqn="mid @5 @6"/>
+                <v:f eqn="mid @8 @5"/>
+                <v:f eqn="mid @7 @8"/>
+                <v:f eqn="mid @6 @7"/>
+                <v:f eqn="sum @6 0 @5"/>
+              </v:formulas>
+              <v:path textpathok="t" o:connecttype="custom" o:connectlocs="@9,0;@10,10800;@11,21600;@12,10800" o:connectangles="270,180,90,0"/>
+              <v:textpath on="t" fitshape="t"/>
+              <v:handles>
+                <v:h position="#0,bottomRight" xrange="6629,14971"/>
+              </v:handles>
+              <o:lock v:ext="edit" text="t" shapetype="t"/>
+            </v:shapetype>
+            <v:shape id="PowerPlusWaterMarkObject357476642" o:spid="_x0000_s2049" type="#_x0000_t136" style="position:absolute;margin-left:0;margin-top:0;width:527.85pt;height:131.95pt;rotation:315;z-index:-251657216;mso-position-horizontal:center;mso-position-horizontal-relative:margin;mso-position-vertical:center;mso-position-vertical-relative:margin" o:allowincell="f" fillcolor="silver" stroked="f">
+              <v:fill opacity=".5"/>
+              <v:textpath style="font-family:&quot;Calibri&quot;;font-size:1pt" string="CONFIDENTIAL"/>
+              <w10:wrap anchorx="margin" anchory="margin"/>
+            </v:shape>
+          </w:pict>
+        </w:r>
+      </w:sdtContent>
+    </w:sdt>
+    <w:r>
+      <w:rPr>
+        <w:rFonts w:ascii="Nirmala UI" w:hAnsi="Nirmala UI" w:cs="Nirmala UI"/>
+      </w:rPr>
+      <w:t>CCMS</w:t>
+    </w:r>
+  </w:p>
+</w:hdr>
+</file>
+
+<file path=word/header3.xml><?xml version="1.0" encoding="utf-8"?>
+<w:hdr xmlns:wpc="http://schemas.microsoft.com/office/word/2010/wordprocessingCanvas" xmlns:cx="http://schemas.microsoft.com/office/drawing/2014/chartex" xmlns:cx1="http://schemas.microsoft.com/office/drawing/2015/9/8/chartex" xmlns:cx2="http://schemas.microsoft.com/office/drawing/2015/10/21/chartex" xmlns:cx3="http://schemas.microsoft.com/office/drawing/2016/5/9/chartex" xmlns:cx4="http://schemas.microsoft.com/office/drawing/2016/5/10/chartex" xmlns:cx5="http://schemas.microsoft.com/office/drawing/2016/5/11/chartex" xmlns:cx6="http://schemas.microsoft.com/office/drawing/2016/5/12/chartex" xmlns:cx7="http://schemas.microsoft.com/office/drawing/2016/5/13/chartex" xmlns:cx8="http://schemas.microsoft.com/office/drawing/2016/5/14/chartex" xmlns:mc="http://schemas.openxmlformats.org/markup-compatibility/2006" xmlns:aink="http://schemas.microsoft.com/office/drawing/2016/ink" xmlns:am3d="http://schemas.microsoft.com/office/drawing/2017/model3d" xmlns:o="urn:schemas-microsoft-com:office:office" xmlns:r="http://schemas.openxmlformats.org/officeDocument/2006/relationships" xmlns:m="http://schemas.openxmlformats.org/officeDocument/2006/math" xmlns:v="urn:schemas-microsoft-com:vml" xmlns:wp14="http://schemas.microsoft.com/office/word/2010/wordprocessingDrawing" xmlns:wp="http://schemas.openxmlformats.org/drawingml/2006/wordprocessingDrawing" xmlns:w10="urn:schemas-microsoft-com:office:word" xmlns:w="http://schemas.openxmlformats.org/wordprocessingml/2006/main" xmlns:w14="http://schemas.microsoft.com/office/word/2010/wordml" xmlns:w15="http://schemas.microsoft.com/office/word/2012/wordml" xmlns:w16cex="http://schemas.microsoft.com/office/word/2018/wordml/cex" xmlns:w16cid="http://schemas.microsoft.com/office/word/2016/wordml/cid" xmlns:w16="http://schemas.microsoft.com/office/word/2018/wordml" xmlns:w16se="http://schemas.microsoft.com/office/word/2015/wordml/symex" xmlns:wpg="http://schemas.microsoft.com/office/word/2010/wordprocessingGroup" xmlns:wpi="http://schemas.microsoft.com/office/word/2010/wordprocessingInk" xmlns:wne="http://schemas.microsoft.com/office/word/2006/wordml" xmlns:wps="http://schemas.microsoft.com/office/word/2010/wordprocessingShape" mc:Ignorable="w14 w15 w16se w16cid w16 w16cex wp14">
+  <w:p>
+    <w:pPr>
+      <w:pStyle w:val="Header"/>
+    </w:pPr>
+  </w:p>
+</w:hdr>
+</file>
+
+<file path=word/numbering.xml><?xml version="1.0" encoding="utf-8"?>
+<w:numbering xmlns:wpc="http://schemas.microsoft.com/office/word/2010/wordprocessingCanvas" xmlns:cx="http://schemas.microsoft.com/office/drawing/2014/chartex" xmlns:cx1="http://schemas.microsoft.com/office/drawing/2015/9/8/chartex" xmlns:cx2="http://schemas.microsoft.com/office/drawing/2015/10/21/chartex" xmlns:cx3="http://schemas.microsoft.com/office/drawing/2016/5/9/chartex" xmlns:cx4="http://schemas.microsoft.com/office/drawing/2016/5/10/chartex" xmlns:cx5="http://schemas.microsoft.com/office/drawing/2016/5/11/chartex" xmlns:cx6="http://schemas.microsoft.com/office/drawing/2016/5/12/chartex" xmlns:cx7="http://schemas.microsoft.com/office/drawing/2016/5/13/chartex" xmlns:cx8="http://schemas.microsoft.com/office/drawing/2016/5/14/chartex" xmlns:mc="http://schemas.openxmlformats.org/markup-compatibility/2006" xmlns:aink="http://schemas.microsoft.com/office/drawing/2016/ink" xmlns:am3d="http://schemas.microsoft.com/office/drawing/2017/model3d" xmlns:o="urn:schemas-microsoft-com:office:office" xmlns:r="http://schemas.openxmlformats.org/officeDocument/2006/relationships" xmlns:m="http://schemas.openxmlformats.org/officeDocument/2006/math" xmlns:v="urn:schemas-microsoft-com:vml" xmlns:wp14="http://schemas.microsoft.com/office/word/2010/wordprocessingDrawing" xmlns:wp="http://schemas.openxmlformats.org/drawingml/2006/wordprocessingDrawing" xmlns:w10="urn:schemas-microsoft-com:office:word" xmlns:w="http://schemas.openxmlformats.org/wordprocessingml/2006/main" xmlns:w14="http://schemas.microsoft.com/office/word/2010/wordml" xmlns:w15="http://schemas.microsoft.com/office/word/2012/wordml" xmlns:w16cex="http://schemas.microsoft.com/office/word/2018/wordml/cex" xmlns:w16cid="http://schemas.microsoft.com/office/word/2016/wordml/cid" xmlns:w16="http://schemas.microsoft.com/office/word/2018/wordml" xmlns:w16se="http://schemas.microsoft.com/office/word/2015/wordml/symex" xmlns:wpg="http://schemas.microsoft.com/office/word/2010/wordprocessingGroup" xmlns:wpi="http://schemas.microsoft.com/office/word/2010/wordprocessingInk" xmlns:wne="http://schemas.microsoft.com/office/word/2006/wordml" xmlns:wps="http://schemas.microsoft.com/office/word/2010/wordprocessingShape" mc:Ignorable="w14 w15 w16se w16cid w16 w16cex wp14">
+  <w:abstractNum w:abstractNumId="0" w15:restartNumberingAfterBreak="0">
+    <w:nsid w:val="38246AE7"/>
+    <w:multiLevelType w:val="hybridMultilevel"/>
+    <w:tmpl w:val="F2E28EB0"/>
+    <w:lvl w:ilvl="0" w:tplc="0409000F">
+      <w:start w:val="1"/>
+      <w:numFmt w:val="decimal"/>
+      <w:lvlText w:val="%1."/>
+      <w:lvlJc w:val="left"/>
+      <w:pPr>
+        <w:ind w:left="720" w:hanging="360"/>
+      </w:pPr>
+    </w:lvl>
+    <w:lvl w:ilvl="1" w:tplc="04090019" w:tentative="1">
+      <w:start w:val="1"/>
+      <w:numFmt w:val="lowerLetter"/>
+      <w:lvlText w:val="%2."/>
+      <w:lvlJc w:val="left"/>
+      <w:pPr>
+        <w:ind w:left="1440" w:hanging="360"/>
+      </w:pPr>
+    </w:lvl>
+    <w:lvl w:ilvl="2" w:tplc="0409001B" w:tentative="1">
+      <w:start w:val="1"/>
+      <w:numFmt w:val="lowerRoman"/>
+      <w:lvlText w:val="%3."/>
+      <w:lvlJc w:val="right"/>
+      <w:pPr>
+        <w:ind w:left="2160" w:hanging="180"/>
+      </w:pPr>
+    </w:lvl>
+    <w:lvl w:ilvl="3" w:tplc="0409000F" w:tentative="1">
+      <w:start w:val="1"/>
+      <w:numFmt w:val="decimal"/>
+      <w:lvlText w:val="%4."/>
+      <w:lvlJc w:val="left"/>
+      <w:pPr>
+        <w:ind w:left="2880" w:hanging="360"/>
+      </w:pPr>
+    </w:lvl>
+    <w:lvl w:ilvl="4" w:tplc="04090019" w:tentative="1">
+      <w:start w:val="1"/>
+      <w:numFmt w:val="lowerLetter"/>
+      <w:lvlText w:val="%5."/>
+      <w:lvlJc w:val="left"/>
+      <w:pPr>
+        <w:ind w:left="3600" w:hanging="360"/>
+      </w:pPr>
+    </w:lvl>
+    <w:lvl w:ilvl="5" w:tplc="0409001B" w:tentative="1">
+      <w:start w:val="1"/>
+      <w:numFmt w:val="lowerRoman"/>
+      <w:lvlText w:val="%6."/>
+      <w:lvlJc w:val="right"/>
+      <w:pPr>
+        <w:ind w:left="4320" w:hanging="180"/>
+      </w:pPr>
+    </w:lvl>
+    <w:lvl w:ilvl="6" w:tplc="0409000F" w:tentative="1">
+      <w:start w:val="1"/>
+      <w:numFmt w:val="decimal"/>
+      <w:lvlText w:val="%7."/>
+      <w:lvlJc w:val="left"/>
+      <w:pPr>
+        <w:ind w:left="5040" w:hanging="360"/>
+      </w:pPr>
+    </w:lvl>
+    <w:lvl w:ilvl="7" w:tplc="04090019" w:tentative="1">
+      <w:start w:val="1"/>
+      <w:numFmt w:val="lowerLetter"/>
+      <w:lvlText w:val="%8."/>
+      <w:lvlJc w:val="left"/>
+      <w:pPr>
+        <w:ind w:left="5760" w:hanging="360"/>
+      </w:pPr>
+    </w:lvl>
+    <w:lvl w:ilvl="8" w:tplc="0409001B" w:tentative="1">
+      <w:start w:val="1"/>
+      <w:numFmt w:val="lowerRoman"/>
+      <w:lvlText w:val="%9."/>
+      <w:lvlJc w:val="right"/>
+      <w:pPr>
+        <w:ind w:left="6480" w:hanging="180"/>
+      </w:pPr>
+    </w:lvl>
+  </w:abstractNum>
+  <w:num w:numId="1">
+    <w:abstractNumId w:val="0"/>
+  </w:num>
+</w:numbering>
 </file>
 
 <file path=word/styles.xml><?xml version="1.0" encoding="utf-8"?>
@@ -1518,6 +4222,59 @@
     <w:uiPriority w:val="99"/>
     <w:rsid w:val="00972500"/>
   </w:style>
+  <w:style w:type="paragraph" w:styleId="Caption">
+    <w:name w:val="caption"/>
+    <w:basedOn w:val="Normal"/>
+    <w:next w:val="Normal"/>
+    <w:uiPriority w:val="35"/>
+    <w:unhideWhenUsed/>
+    <w:qFormat/>
+    <w:rsid w:val="0065349A"/>
+    <w:pPr>
+      <w:spacing w:after="200" w:line="240" w:lineRule="auto"/>
+    </w:pPr>
+    <w:rPr>
+      <w:i/>
+      <w:iCs/>
+      <w:color w:val="44546A" w:themeColor="text2"/>
+      <w:sz w:val="18"/>
+      <w:szCs w:val="18"/>
+    </w:rPr>
+  </w:style>
+  <w:style w:type="paragraph" w:styleId="ListParagraph">
+    <w:name w:val="List Paragraph"/>
+    <w:basedOn w:val="Normal"/>
+    <w:uiPriority w:val="34"/>
+    <w:qFormat/>
+    <w:rsid w:val="00C74B92"/>
+    <w:pPr>
+      <w:ind w:left="720"/>
+      <w:contextualSpacing/>
+    </w:pPr>
+  </w:style>
+  <w:style w:type="paragraph" w:styleId="NoSpacing">
+    <w:name w:val="No Spacing"/>
+    <w:link w:val="NoSpacingChar"/>
+    <w:uiPriority w:val="1"/>
+    <w:qFormat/>
+    <w:rsid w:val="00341C85"/>
+    <w:pPr>
+      <w:spacing w:after="0" w:line="240" w:lineRule="auto"/>
+    </w:pPr>
+    <w:rPr>
+      <w:rFonts w:eastAsiaTheme="minorEastAsia"/>
+    </w:rPr>
+  </w:style>
+  <w:style w:type="character" w:customStyle="1" w:styleId="NoSpacingChar">
+    <w:name w:val="No Spacing Char"/>
+    <w:basedOn w:val="DefaultParagraphFont"/>
+    <w:link w:val="NoSpacing"/>
+    <w:uiPriority w:val="1"/>
+    <w:rsid w:val="00341C85"/>
+    <w:rPr>
+      <w:rFonts w:eastAsiaTheme="minorEastAsia"/>
+    </w:rPr>
+  </w:style>
 </w:styles>
 </file>
 
@@ -1814,4 +4571,35 @@
     </a:ext>
   </a:extLst>
 </a:theme>
+</file>
+
+<file path=customXml/item1.xml><?xml version="1.0" encoding="utf-8"?>
+<CoverPageProperties xmlns="http://schemas.microsoft.com/office/2006/coverPageProps">
+  <PublishDate/>
+  <Abstract>CCMS app records an electrocardiogram which represents the electrical pulses that make your heart beat. This app checks these pulses to get your heart rate and see if the upper and lower chambers of your heart are in rhythm.</Abstract>
+  <CompanyAddress/>
+  <CompanyPhone/>
+  <CompanyFax/>
+  <CompanyEmail/>
+</CoverPageProperties>
+</file>
+
+<file path=customXml/item2.xml><?xml version="1.0" encoding="utf-8"?>
+<b:Sources xmlns:b="http://schemas.openxmlformats.org/officeDocument/2006/bibliography" xmlns="http://schemas.openxmlformats.org/officeDocument/2006/bibliography" SelectedStyle="\APASixthEditionOfficeOnline.xsl" StyleName="APA" Version="6"/>
+</file>
+
+<file path=customXml/itemProps1.xml><?xml version="1.0" encoding="utf-8"?>
+<ds:datastoreItem xmlns:ds="http://schemas.openxmlformats.org/officeDocument/2006/customXml" ds:itemID="{55AF091B-3C7A-41E3-B477-F2FDAA23CFDA}">
+  <ds:schemaRefs>
+    <ds:schemaRef ds:uri="http://schemas.microsoft.com/office/2006/coverPageProps"/>
+  </ds:schemaRefs>
+</ds:datastoreItem>
+</file>
+
+<file path=customXml/itemProps2.xml><?xml version="1.0" encoding="utf-8"?>
+<ds:datastoreItem xmlns:ds="http://schemas.openxmlformats.org/officeDocument/2006/customXml" ds:itemID="{CA96EA39-8EAE-442B-9186-E05DFE367331}">
+  <ds:schemaRefs>
+    <ds:schemaRef ds:uri="http://schemas.openxmlformats.org/officeDocument/2006/bibliography"/>
+  </ds:schemaRefs>
+</ds:datastoreItem>
 </file>